--- a/fuentes/228139_CF07_DU.docx
+++ b/fuentes/228139_CF07_DU.docx
@@ -587,7 +587,7 @@
             </w:rPr>
             <w:fldChar w:fldCharType="separate"/>
           </w:r>
-          <w:hyperlink w:anchor="_Toc145600266" w:history="1">
+          <w:hyperlink w:anchor="_Toc145756744" w:history="1">
             <w:r>
               <w:rPr>
                 <w:rStyle w:val="Hipervnculo"/>
@@ -614,7 +614,7 @@
                 <w:noProof/>
                 <w:webHidden/>
               </w:rPr>
-              <w:instrText xml:space="preserve"> PAGEREF _Toc145600266 \h </w:instrText>
+              <w:instrText xml:space="preserve"> PAGEREF _Toc145756744 \h </w:instrText>
             </w:r>
             <w:r>
               <w:rPr>
@@ -661,7 +661,7 @@
               <w14:ligatures w14:val="none"/>
             </w:rPr>
           </w:pPr>
-          <w:hyperlink w:anchor="_Toc145600267" w:history="1">
+          <w:hyperlink w:anchor="_Toc145756745" w:history="1">
             <w:r>
               <w:rPr>
                 <w:rStyle w:val="Hipervnculo"/>
@@ -706,7 +706,7 @@
                 <w:noProof/>
                 <w:webHidden/>
               </w:rPr>
-              <w:instrText xml:space="preserve"> PAGEREF _Toc145600267 \h </w:instrText>
+              <w:instrText xml:space="preserve"> PAGEREF _Toc145756745 \h </w:instrText>
             </w:r>
             <w:r>
               <w:rPr>
@@ -753,7 +753,7 @@
               <w14:ligatures w14:val="none"/>
             </w:rPr>
           </w:pPr>
-          <w:hyperlink w:anchor="_Toc145600268" w:history="1">
+          <w:hyperlink w:anchor="_Toc145756746" w:history="1">
             <w:r>
               <w:rPr>
                 <w:rStyle w:val="Hipervnculo"/>
@@ -798,7 +798,7 @@
                 <w:noProof/>
                 <w:webHidden/>
               </w:rPr>
-              <w:instrText xml:space="preserve"> PAGEREF _Toc145600268 \h </w:instrText>
+              <w:instrText xml:space="preserve"> PAGEREF _Toc145756746 \h </w:instrText>
             </w:r>
             <w:r>
               <w:rPr>
@@ -845,7 +845,7 @@
               <w14:ligatures w14:val="none"/>
             </w:rPr>
           </w:pPr>
-          <w:hyperlink w:anchor="_Toc145600269" w:history="1">
+          <w:hyperlink w:anchor="_Toc145756747" w:history="1">
             <w:r>
               <w:rPr>
                 <w:rStyle w:val="Hipervnculo"/>
@@ -890,7 +890,7 @@
                 <w:noProof/>
                 <w:webHidden/>
               </w:rPr>
-              <w:instrText xml:space="preserve"> PAGEREF _Toc145600269 \h </w:instrText>
+              <w:instrText xml:space="preserve"> PAGEREF _Toc145756747 \h </w:instrText>
             </w:r>
             <w:r>
               <w:rPr>
@@ -937,7 +937,7 @@
               <w14:ligatures w14:val="none"/>
             </w:rPr>
           </w:pPr>
-          <w:hyperlink w:anchor="_Toc145600270" w:history="1">
+          <w:hyperlink w:anchor="_Toc145756748" w:history="1">
             <w:r>
               <w:rPr>
                 <w:rStyle w:val="Hipervnculo"/>
@@ -982,7 +982,7 @@
                 <w:noProof/>
                 <w:webHidden/>
               </w:rPr>
-              <w:instrText xml:space="preserve"> PAGEREF _Toc145600270 \h </w:instrText>
+              <w:instrText xml:space="preserve"> PAGEREF _Toc145756748 \h </w:instrText>
             </w:r>
             <w:r>
               <w:rPr>
@@ -1029,7 +1029,7 @@
               <w14:ligatures w14:val="none"/>
             </w:rPr>
           </w:pPr>
-          <w:hyperlink w:anchor="_Toc145600271" w:history="1">
+          <w:hyperlink w:anchor="_Toc145756749" w:history="1">
             <w:r>
               <w:rPr>
                 <w:rStyle w:val="Hipervnculo"/>
@@ -1074,7 +1074,7 @@
                 <w:noProof/>
                 <w:webHidden/>
               </w:rPr>
-              <w:instrText xml:space="preserve"> PAGEREF _Toc145600271 \h </w:instrText>
+              <w:instrText xml:space="preserve"> PAGEREF _Toc145756749 \h </w:instrText>
             </w:r>
             <w:r>
               <w:rPr>
@@ -1121,7 +1121,7 @@
               <w14:ligatures w14:val="none"/>
             </w:rPr>
           </w:pPr>
-          <w:hyperlink w:anchor="_Toc145600272" w:history="1">
+          <w:hyperlink w:anchor="_Toc145756750" w:history="1">
             <w:r>
               <w:rPr>
                 <w:rStyle w:val="Hipervnculo"/>
@@ -1166,7 +1166,7 @@
                 <w:noProof/>
                 <w:webHidden/>
               </w:rPr>
-              <w:instrText xml:space="preserve"> PAGEREF _Toc145600272 \h </w:instrText>
+              <w:instrText xml:space="preserve"> PAGEREF _Toc145756750 \h </w:instrText>
             </w:r>
             <w:r>
               <w:rPr>
@@ -1213,7 +1213,7 @@
               <w14:ligatures w14:val="none"/>
             </w:rPr>
           </w:pPr>
-          <w:hyperlink w:anchor="_Toc145600273" w:history="1">
+          <w:hyperlink w:anchor="_Toc145756751" w:history="1">
             <w:r>
               <w:rPr>
                 <w:rStyle w:val="Hipervnculo"/>
@@ -1258,7 +1258,7 @@
                 <w:noProof/>
                 <w:webHidden/>
               </w:rPr>
-              <w:instrText xml:space="preserve"> PAGEREF _Toc145600273 \h </w:instrText>
+              <w:instrText xml:space="preserve"> PAGEREF _Toc145756751 \h </w:instrText>
             </w:r>
             <w:r>
               <w:rPr>
@@ -1305,7 +1305,7 @@
               <w14:ligatures w14:val="none"/>
             </w:rPr>
           </w:pPr>
-          <w:hyperlink w:anchor="_Toc145600274" w:history="1">
+          <w:hyperlink w:anchor="_Toc145756752" w:history="1">
             <w:r>
               <w:rPr>
                 <w:rStyle w:val="Hipervnculo"/>
@@ -1350,7 +1350,7 @@
                 <w:noProof/>
                 <w:webHidden/>
               </w:rPr>
-              <w:instrText xml:space="preserve"> PAGEREF _Toc145600274 \h </w:instrText>
+              <w:instrText xml:space="preserve"> PAGEREF _Toc145756752 \h </w:instrText>
             </w:r>
             <w:r>
               <w:rPr>
@@ -1397,7 +1397,7 @@
               <w14:ligatures w14:val="none"/>
             </w:rPr>
           </w:pPr>
-          <w:hyperlink w:anchor="_Toc145600275" w:history="1">
+          <w:hyperlink w:anchor="_Toc145756753" w:history="1">
             <w:r>
               <w:rPr>
                 <w:rStyle w:val="Hipervnculo"/>
@@ -1442,7 +1442,7 @@
                 <w:noProof/>
                 <w:webHidden/>
               </w:rPr>
-              <w:instrText xml:space="preserve"> PAGEREF _Toc145600275 \h </w:instrText>
+              <w:instrText xml:space="preserve"> PAGEREF _Toc145756753 \h </w:instrText>
             </w:r>
             <w:r>
               <w:rPr>
@@ -1489,7 +1489,7 @@
               <w14:ligatures w14:val="none"/>
             </w:rPr>
           </w:pPr>
-          <w:hyperlink w:anchor="_Toc145600276" w:history="1">
+          <w:hyperlink w:anchor="_Toc145756754" w:history="1">
             <w:r>
               <w:rPr>
                 <w:rStyle w:val="Hipervnculo"/>
@@ -1534,7 +1534,7 @@
                 <w:noProof/>
                 <w:webHidden/>
               </w:rPr>
-              <w:instrText xml:space="preserve"> PAGEREF _Toc145600276 \h </w:instrText>
+              <w:instrText xml:space="preserve"> PAGEREF _Toc145756754 \h </w:instrText>
             </w:r>
             <w:r>
               <w:rPr>
@@ -1581,7 +1581,7 @@
               <w14:ligatures w14:val="none"/>
             </w:rPr>
           </w:pPr>
-          <w:hyperlink w:anchor="_Toc145600277" w:history="1">
+          <w:hyperlink w:anchor="_Toc145756755" w:history="1">
             <w:r>
               <w:rPr>
                 <w:rStyle w:val="Hipervnculo"/>
@@ -1626,7 +1626,7 @@
                 <w:noProof/>
                 <w:webHidden/>
               </w:rPr>
-              <w:instrText xml:space="preserve"> PAGEREF _Toc145600277 \h </w:instrText>
+              <w:instrText xml:space="preserve"> PAGEREF _Toc145756755 \h </w:instrText>
             </w:r>
             <w:r>
               <w:rPr>
@@ -1673,7 +1673,7 @@
               <w14:ligatures w14:val="none"/>
             </w:rPr>
           </w:pPr>
-          <w:hyperlink w:anchor="_Toc145600278" w:history="1">
+          <w:hyperlink w:anchor="_Toc145756756" w:history="1">
             <w:r>
               <w:rPr>
                 <w:rStyle w:val="Hipervnculo"/>
@@ -1718,7 +1718,7 @@
                 <w:noProof/>
                 <w:webHidden/>
               </w:rPr>
-              <w:instrText xml:space="preserve"> PAGEREF _Toc145600278 \h </w:instrText>
+              <w:instrText xml:space="preserve"> PAGEREF _Toc145756756 \h </w:instrText>
             </w:r>
             <w:r>
               <w:rPr>
@@ -1765,7 +1765,7 @@
               <w14:ligatures w14:val="none"/>
             </w:rPr>
           </w:pPr>
-          <w:hyperlink w:anchor="_Toc145600279" w:history="1">
+          <w:hyperlink w:anchor="_Toc145756757" w:history="1">
             <w:r>
               <w:rPr>
                 <w:rStyle w:val="Hipervnculo"/>
@@ -1810,7 +1810,7 @@
                 <w:noProof/>
                 <w:webHidden/>
               </w:rPr>
-              <w:instrText xml:space="preserve"> PAGEREF _Toc145600279 \h </w:instrText>
+              <w:instrText xml:space="preserve"> PAGEREF _Toc145756757 \h </w:instrText>
             </w:r>
             <w:r>
               <w:rPr>
@@ -1857,7 +1857,7 @@
               <w14:ligatures w14:val="none"/>
             </w:rPr>
           </w:pPr>
-          <w:hyperlink w:anchor="_Toc145600280" w:history="1">
+          <w:hyperlink w:anchor="_Toc145756758" w:history="1">
             <w:r>
               <w:rPr>
                 <w:rStyle w:val="Hipervnculo"/>
@@ -1902,7 +1902,7 @@
                 <w:noProof/>
                 <w:webHidden/>
               </w:rPr>
-              <w:instrText xml:space="preserve"> PAGEREF _Toc145600280 \h </w:instrText>
+              <w:instrText xml:space="preserve"> PAGEREF _Toc145756758 \h </w:instrText>
             </w:r>
             <w:r>
               <w:rPr>
@@ -1949,7 +1949,7 @@
               <w14:ligatures w14:val="none"/>
             </w:rPr>
           </w:pPr>
-          <w:hyperlink w:anchor="_Toc145600281" w:history="1">
+          <w:hyperlink w:anchor="_Toc145756759" w:history="1">
             <w:r>
               <w:rPr>
                 <w:rStyle w:val="Hipervnculo"/>
@@ -1994,7 +1994,7 @@
                 <w:noProof/>
                 <w:webHidden/>
               </w:rPr>
-              <w:instrText xml:space="preserve"> PAGEREF _Toc145600281 \h </w:instrText>
+              <w:instrText xml:space="preserve"> PAGEREF _Toc145756759 \h </w:instrText>
             </w:r>
             <w:r>
               <w:rPr>
@@ -2041,7 +2041,7 @@
               <w14:ligatures w14:val="none"/>
             </w:rPr>
           </w:pPr>
-          <w:hyperlink w:anchor="_Toc145600282" w:history="1">
+          <w:hyperlink w:anchor="_Toc145756760" w:history="1">
             <w:r>
               <w:rPr>
                 <w:rStyle w:val="Hipervnculo"/>
@@ -2086,7 +2086,7 @@
                 <w:noProof/>
                 <w:webHidden/>
               </w:rPr>
-              <w:instrText xml:space="preserve"> PAGEREF _Toc145600282 \h </w:instrText>
+              <w:instrText xml:space="preserve"> PAGEREF _Toc145756760 \h </w:instrText>
             </w:r>
             <w:r>
               <w:rPr>
@@ -2133,7 +2133,7 @@
               <w14:ligatures w14:val="none"/>
             </w:rPr>
           </w:pPr>
-          <w:hyperlink w:anchor="_Toc145600283" w:history="1">
+          <w:hyperlink w:anchor="_Toc145756761" w:history="1">
             <w:r>
               <w:rPr>
                 <w:rStyle w:val="Hipervnculo"/>
@@ -2178,7 +2178,7 @@
                 <w:noProof/>
                 <w:webHidden/>
               </w:rPr>
-              <w:instrText xml:space="preserve"> PAGEREF _Toc145600283 \h </w:instrText>
+              <w:instrText xml:space="preserve"> PAGEREF _Toc145756761 \h </w:instrText>
             </w:r>
             <w:r>
               <w:rPr>
@@ -2225,7 +2225,7 @@
               <w14:ligatures w14:val="none"/>
             </w:rPr>
           </w:pPr>
-          <w:hyperlink w:anchor="_Toc145600284" w:history="1">
+          <w:hyperlink w:anchor="_Toc145756762" w:history="1">
             <w:r>
               <w:rPr>
                 <w:rStyle w:val="Hipervnculo"/>
@@ -2270,7 +2270,7 @@
                 <w:noProof/>
                 <w:webHidden/>
               </w:rPr>
-              <w:instrText xml:space="preserve"> PAGEREF _Toc145600284 \h </w:instrText>
+              <w:instrText xml:space="preserve"> PAGEREF _Toc145756762 \h </w:instrText>
             </w:r>
             <w:r>
               <w:rPr>
@@ -2317,7 +2317,7 @@
               <w14:ligatures w14:val="none"/>
             </w:rPr>
           </w:pPr>
-          <w:hyperlink w:anchor="_Toc145600285" w:history="1">
+          <w:hyperlink w:anchor="_Toc145756763" w:history="1">
             <w:r>
               <w:rPr>
                 <w:rStyle w:val="Hipervnculo"/>
@@ -2362,7 +2362,7 @@
                 <w:noProof/>
                 <w:webHidden/>
               </w:rPr>
-              <w:instrText xml:space="preserve"> PAGEREF _Toc145600285 \h </w:instrText>
+              <w:instrText xml:space="preserve"> PAGEREF _Toc145756763 \h </w:instrText>
             </w:r>
             <w:r>
               <w:rPr>
@@ -2409,7 +2409,7 @@
               <w14:ligatures w14:val="none"/>
             </w:rPr>
           </w:pPr>
-          <w:hyperlink w:anchor="_Toc145600286" w:history="1">
+          <w:hyperlink w:anchor="_Toc145756764" w:history="1">
             <w:r>
               <w:rPr>
                 <w:rStyle w:val="Hipervnculo"/>
@@ -2454,7 +2454,7 @@
                 <w:noProof/>
                 <w:webHidden/>
               </w:rPr>
-              <w:instrText xml:space="preserve"> PAGEREF _Toc145600286 \h </w:instrText>
+              <w:instrText xml:space="preserve"> PAGEREF _Toc145756764 \h </w:instrText>
             </w:r>
             <w:r>
               <w:rPr>
@@ -2501,7 +2501,7 @@
               <w14:ligatures w14:val="none"/>
             </w:rPr>
           </w:pPr>
-          <w:hyperlink w:anchor="_Toc145600287" w:history="1">
+          <w:hyperlink w:anchor="_Toc145756765" w:history="1">
             <w:r>
               <w:rPr>
                 <w:rStyle w:val="Hipervnculo"/>
@@ -2546,7 +2546,7 @@
                 <w:noProof/>
                 <w:webHidden/>
               </w:rPr>
-              <w:instrText xml:space="preserve"> PAGEREF _Toc145600287 \h </w:instrText>
+              <w:instrText xml:space="preserve"> PAGEREF _Toc145756765 \h </w:instrText>
             </w:r>
             <w:r>
               <w:rPr>
@@ -2593,7 +2593,7 @@
               <w14:ligatures w14:val="none"/>
             </w:rPr>
           </w:pPr>
-          <w:hyperlink w:anchor="_Toc145600288" w:history="1">
+          <w:hyperlink w:anchor="_Toc145756766" w:history="1">
             <w:r>
               <w:rPr>
                 <w:rStyle w:val="Hipervnculo"/>
@@ -2638,7 +2638,7 @@
                 <w:noProof/>
                 <w:webHidden/>
               </w:rPr>
-              <w:instrText xml:space="preserve"> PAGEREF _Toc145600288 \h </w:instrText>
+              <w:instrText xml:space="preserve"> PAGEREF _Toc145756766 \h </w:instrText>
             </w:r>
             <w:r>
               <w:rPr>
@@ -2685,7 +2685,7 @@
               <w14:ligatures w14:val="none"/>
             </w:rPr>
           </w:pPr>
-          <w:hyperlink w:anchor="_Toc145600289" w:history="1">
+          <w:hyperlink w:anchor="_Toc145756767" w:history="1">
             <w:r>
               <w:rPr>
                 <w:rStyle w:val="Hipervnculo"/>
@@ -2745,7 +2745,7 @@
                 <w:noProof/>
                 <w:webHidden/>
               </w:rPr>
-              <w:instrText xml:space="preserve"> PAGEREF _Toc145600289 \h </w:instrText>
+              <w:instrText xml:space="preserve"> PAGEREF _Toc145756767 \h </w:instrText>
             </w:r>
             <w:r>
               <w:rPr>
@@ -2792,7 +2792,7 @@
               <w14:ligatures w14:val="none"/>
             </w:rPr>
           </w:pPr>
-          <w:hyperlink w:anchor="_Toc145600290" w:history="1">
+          <w:hyperlink w:anchor="_Toc145756768" w:history="1">
             <w:r>
               <w:rPr>
                 <w:rStyle w:val="Hipervnculo"/>
@@ -2837,7 +2837,7 @@
                 <w:noProof/>
                 <w:webHidden/>
               </w:rPr>
-              <w:instrText xml:space="preserve"> PAGEREF _Toc145600290 \h </w:instrText>
+              <w:instrText xml:space="preserve"> PAGEREF _Toc145756768 \h </w:instrText>
             </w:r>
             <w:r>
               <w:rPr>
@@ -2884,7 +2884,7 @@
               <w14:ligatures w14:val="none"/>
             </w:rPr>
           </w:pPr>
-          <w:hyperlink w:anchor="_Toc145600291" w:history="1">
+          <w:hyperlink w:anchor="_Toc145756769" w:history="1">
             <w:r>
               <w:rPr>
                 <w:rStyle w:val="Hipervnculo"/>
@@ -2929,7 +2929,7 @@
                 <w:noProof/>
                 <w:webHidden/>
               </w:rPr>
-              <w:instrText xml:space="preserve"> PAGEREF _Toc145600291 \h </w:instrText>
+              <w:instrText xml:space="preserve"> PAGEREF _Toc145756769 \h </w:instrText>
             </w:r>
             <w:r>
               <w:rPr>
@@ -2949,7 +2949,7 @@
                 <w:noProof/>
                 <w:webHidden/>
               </w:rPr>
-              <w:t>36</w:t>
+              <w:t>37</w:t>
             </w:r>
             <w:r>
               <w:rPr>
@@ -2976,7 +2976,7 @@
               <w14:ligatures w14:val="none"/>
             </w:rPr>
           </w:pPr>
-          <w:hyperlink w:anchor="_Toc145600292" w:history="1">
+          <w:hyperlink w:anchor="_Toc145756770" w:history="1">
             <w:r>
               <w:rPr>
                 <w:rStyle w:val="Hipervnculo"/>
@@ -3029,7 +3029,7 @@
                 <w:noProof/>
                 <w:webHidden/>
               </w:rPr>
-              <w:instrText xml:space="preserve"> PAGEREF _Toc145600292 \h </w:instrText>
+              <w:instrText xml:space="preserve"> PAGEREF _Toc145756770 \h </w:instrText>
             </w:r>
             <w:r>
               <w:rPr>
@@ -3049,7 +3049,7 @@
                 <w:noProof/>
                 <w:webHidden/>
               </w:rPr>
-              <w:t>37</w:t>
+              <w:t>39</w:t>
             </w:r>
             <w:r>
               <w:rPr>
@@ -3076,7 +3076,7 @@
               <w14:ligatures w14:val="none"/>
             </w:rPr>
           </w:pPr>
-          <w:hyperlink w:anchor="_Toc145600293" w:history="1">
+          <w:hyperlink w:anchor="_Toc145756771" w:history="1">
             <w:r>
               <w:rPr>
                 <w:rStyle w:val="Hipervnculo"/>
@@ -3121,7 +3121,7 @@
                 <w:noProof/>
                 <w:webHidden/>
               </w:rPr>
-              <w:instrText xml:space="preserve"> PAGEREF _Toc145600293 \h </w:instrText>
+              <w:instrText xml:space="preserve"> PAGEREF _Toc145756771 \h </w:instrText>
             </w:r>
             <w:r>
               <w:rPr>
@@ -3141,7 +3141,7 @@
                 <w:noProof/>
                 <w:webHidden/>
               </w:rPr>
-              <w:t>40</w:t>
+              <w:t>42</w:t>
             </w:r>
             <w:r>
               <w:rPr>
@@ -3168,7 +3168,7 @@
               <w14:ligatures w14:val="none"/>
             </w:rPr>
           </w:pPr>
-          <w:hyperlink w:anchor="_Toc145600294" w:history="1">
+          <w:hyperlink w:anchor="_Toc145756772" w:history="1">
             <w:r>
               <w:rPr>
                 <w:rStyle w:val="Hipervnculo"/>
@@ -3213,7 +3213,7 @@
                 <w:noProof/>
                 <w:webHidden/>
               </w:rPr>
-              <w:instrText xml:space="preserve"> PAGEREF _Toc145600294 \h </w:instrText>
+              <w:instrText xml:space="preserve"> PAGEREF _Toc145756772 \h </w:instrText>
             </w:r>
             <w:r>
               <w:rPr>
@@ -3233,7 +3233,7 @@
                 <w:noProof/>
                 <w:webHidden/>
               </w:rPr>
-              <w:t>41</w:t>
+              <w:t>43</w:t>
             </w:r>
             <w:r>
               <w:rPr>
@@ -3260,7 +3260,7 @@
               <w14:ligatures w14:val="none"/>
             </w:rPr>
           </w:pPr>
-          <w:hyperlink w:anchor="_Toc145600295" w:history="1">
+          <w:hyperlink w:anchor="_Toc145756773" w:history="1">
             <w:r>
               <w:rPr>
                 <w:rStyle w:val="Hipervnculo"/>
@@ -3305,7 +3305,7 @@
                 <w:noProof/>
                 <w:webHidden/>
               </w:rPr>
-              <w:instrText xml:space="preserve"> PAGEREF _Toc145600295 \h </w:instrText>
+              <w:instrText xml:space="preserve"> PAGEREF _Toc145756773 \h </w:instrText>
             </w:r>
             <w:r>
               <w:rPr>
@@ -3325,7 +3325,7 @@
                 <w:noProof/>
                 <w:webHidden/>
               </w:rPr>
-              <w:t>44</w:t>
+              <w:t>46</w:t>
             </w:r>
             <w:r>
               <w:rPr>
@@ -3352,7 +3352,7 @@
               <w14:ligatures w14:val="none"/>
             </w:rPr>
           </w:pPr>
-          <w:hyperlink w:anchor="_Toc145600296" w:history="1">
+          <w:hyperlink w:anchor="_Toc145756774" w:history="1">
             <w:r>
               <w:rPr>
                 <w:rStyle w:val="Hipervnculo"/>
@@ -3397,7 +3397,7 @@
                 <w:noProof/>
                 <w:webHidden/>
               </w:rPr>
-              <w:instrText xml:space="preserve"> PAGEREF _Toc145600296 \h </w:instrText>
+              <w:instrText xml:space="preserve"> PAGEREF _Toc145756774 \h </w:instrText>
             </w:r>
             <w:r>
               <w:rPr>
@@ -3417,7 +3417,7 @@
                 <w:noProof/>
                 <w:webHidden/>
               </w:rPr>
-              <w:t>46</w:t>
+              <w:t>48</w:t>
             </w:r>
             <w:r>
               <w:rPr>
@@ -3444,7 +3444,7 @@
               <w14:ligatures w14:val="none"/>
             </w:rPr>
           </w:pPr>
-          <w:hyperlink w:anchor="_Toc145600297" w:history="1">
+          <w:hyperlink w:anchor="_Toc145756775" w:history="1">
             <w:r>
               <w:rPr>
                 <w:rStyle w:val="Hipervnculo"/>
@@ -3489,7 +3489,7 @@
                 <w:noProof/>
                 <w:webHidden/>
               </w:rPr>
-              <w:instrText xml:space="preserve"> PAGEREF _Toc145600297 \h </w:instrText>
+              <w:instrText xml:space="preserve"> PAGEREF _Toc145756775 \h </w:instrText>
             </w:r>
             <w:r>
               <w:rPr>
@@ -3509,7 +3509,7 @@
                 <w:noProof/>
                 <w:webHidden/>
               </w:rPr>
-              <w:t>47</w:t>
+              <w:t>50</w:t>
             </w:r>
             <w:r>
               <w:rPr>
@@ -3536,7 +3536,7 @@
               <w14:ligatures w14:val="none"/>
             </w:rPr>
           </w:pPr>
-          <w:hyperlink w:anchor="_Toc145600298" w:history="1">
+          <w:hyperlink w:anchor="_Toc145756776" w:history="1">
             <w:r>
               <w:rPr>
                 <w:rStyle w:val="Hipervnculo"/>
@@ -3581,7 +3581,7 @@
                 <w:noProof/>
                 <w:webHidden/>
               </w:rPr>
-              <w:instrText xml:space="preserve"> PAGEREF _Toc145600298 \h </w:instrText>
+              <w:instrText xml:space="preserve"> PAGEREF _Toc145756776 \h </w:instrText>
             </w:r>
             <w:r>
               <w:rPr>
@@ -3601,7 +3601,7 @@
                 <w:noProof/>
                 <w:webHidden/>
               </w:rPr>
-              <w:t>49</w:t>
+              <w:t>52</w:t>
             </w:r>
             <w:r>
               <w:rPr>
@@ -3627,7 +3627,7 @@
               <w14:ligatures w14:val="none"/>
             </w:rPr>
           </w:pPr>
-          <w:hyperlink w:anchor="_Toc145600299" w:history="1">
+          <w:hyperlink w:anchor="_Toc145756777" w:history="1">
             <w:r>
               <w:rPr>
                 <w:rStyle w:val="Hipervnculo"/>
@@ -3654,7 +3654,7 @@
                 <w:noProof/>
                 <w:webHidden/>
               </w:rPr>
-              <w:instrText xml:space="preserve"> PAGEREF _Toc145600299 \h </w:instrText>
+              <w:instrText xml:space="preserve"> PAGEREF _Toc145756777 \h </w:instrText>
             </w:r>
             <w:r>
               <w:rPr>
@@ -3674,7 +3674,7 @@
                 <w:noProof/>
                 <w:webHidden/>
               </w:rPr>
-              <w:t>51</w:t>
+              <w:t>54</w:t>
             </w:r>
             <w:r>
               <w:rPr>
@@ -3700,7 +3700,7 @@
               <w14:ligatures w14:val="none"/>
             </w:rPr>
           </w:pPr>
-          <w:hyperlink w:anchor="_Toc145600300" w:history="1">
+          <w:hyperlink w:anchor="_Toc145756778" w:history="1">
             <w:r>
               <w:rPr>
                 <w:rStyle w:val="Hipervnculo"/>
@@ -3727,7 +3727,7 @@
                 <w:noProof/>
                 <w:webHidden/>
               </w:rPr>
-              <w:instrText xml:space="preserve"> PAGEREF _Toc145600300 \h </w:instrText>
+              <w:instrText xml:space="preserve"> PAGEREF _Toc145756778 \h </w:instrText>
             </w:r>
             <w:r>
               <w:rPr>
@@ -3747,7 +3747,7 @@
                 <w:noProof/>
                 <w:webHidden/>
               </w:rPr>
-              <w:t>52</w:t>
+              <w:t>55</w:t>
             </w:r>
             <w:r>
               <w:rPr>
@@ -3773,7 +3773,7 @@
               <w14:ligatures w14:val="none"/>
             </w:rPr>
           </w:pPr>
-          <w:hyperlink w:anchor="_Toc145600301" w:history="1">
+          <w:hyperlink w:anchor="_Toc145756779" w:history="1">
             <w:r>
               <w:rPr>
                 <w:rStyle w:val="Hipervnculo"/>
@@ -3800,7 +3800,7 @@
                 <w:noProof/>
                 <w:webHidden/>
               </w:rPr>
-              <w:instrText xml:space="preserve"> PAGEREF _Toc145600301 \h </w:instrText>
+              <w:instrText xml:space="preserve"> PAGEREF _Toc145756779 \h </w:instrText>
             </w:r>
             <w:r>
               <w:rPr>
@@ -3820,7 +3820,7 @@
                 <w:noProof/>
                 <w:webHidden/>
               </w:rPr>
-              <w:t>53</w:t>
+              <w:t>56</w:t>
             </w:r>
             <w:r>
               <w:rPr>
@@ -3846,7 +3846,7 @@
               <w14:ligatures w14:val="none"/>
             </w:rPr>
           </w:pPr>
-          <w:hyperlink w:anchor="_Toc145600302" w:history="1">
+          <w:hyperlink w:anchor="_Toc145756780" w:history="1">
             <w:r>
               <w:rPr>
                 <w:rStyle w:val="Hipervnculo"/>
@@ -3873,7 +3873,7 @@
                 <w:noProof/>
                 <w:webHidden/>
               </w:rPr>
-              <w:instrText xml:space="preserve"> PAGEREF _Toc145600302 \h </w:instrText>
+              <w:instrText xml:space="preserve"> PAGEREF _Toc145756780 \h </w:instrText>
             </w:r>
             <w:r>
               <w:rPr>
@@ -3893,7 +3893,7 @@
                 <w:noProof/>
                 <w:webHidden/>
               </w:rPr>
-              <w:t>56</w:t>
+              <w:t>59</w:t>
             </w:r>
             <w:r>
               <w:rPr>
@@ -3919,7 +3919,7 @@
               <w14:ligatures w14:val="none"/>
             </w:rPr>
           </w:pPr>
-          <w:hyperlink w:anchor="_Toc145600303" w:history="1">
+          <w:hyperlink w:anchor="_Toc145756781" w:history="1">
             <w:r>
               <w:rPr>
                 <w:rStyle w:val="Hipervnculo"/>
@@ -3946,7 +3946,7 @@
                 <w:noProof/>
                 <w:webHidden/>
               </w:rPr>
-              <w:instrText xml:space="preserve"> PAGEREF _Toc145600303 \h </w:instrText>
+              <w:instrText xml:space="preserve"> PAGEREF _Toc145756781 \h </w:instrText>
             </w:r>
             <w:r>
               <w:rPr>
@@ -3966,7 +3966,7 @@
                 <w:noProof/>
                 <w:webHidden/>
               </w:rPr>
-              <w:t>59</w:t>
+              <w:t>62</w:t>
             </w:r>
             <w:r>
               <w:rPr>
@@ -4026,7 +4026,7 @@
       <w:pPr>
         <w:pStyle w:val="Titulosgenerales"/>
       </w:pPr>
-      <w:bookmarkStart w:id="0" w:name="_Toc145600266"/>
+      <w:bookmarkStart w:id="0" w:name="_Toc145756744"/>
       <w:r>
         <w:lastRenderedPageBreak/>
         <w:t>Introducción</w:t>
@@ -4307,14 +4307,26 @@
               </w:rPr>
               <w:t xml:space="preserve">”, </w:t>
             </w:r>
+            <w:r>
+              <w:rPr>
+                <w:lang w:val="es-419"/>
+              </w:rPr>
+              <w:t>“</w:t>
+            </w:r>
             <w:proofErr w:type="gramStart"/>
             <w:r>
               <w:rPr>
+                <w:rStyle w:val="Extranjerismo"/>
+              </w:rPr>
+              <w:t>apps</w:t>
+            </w:r>
+            <w:proofErr w:type="gramEnd"/>
+            <w:r>
+              <w:rPr>
                 <w:lang w:val="es-419"/>
               </w:rPr>
-              <w:t>apps</w:t>
-            </w:r>
-            <w:proofErr w:type="gramEnd"/>
+              <w:t>”</w:t>
+            </w:r>
             <w:r>
               <w:rPr>
                 <w:lang w:val="es-419"/>
@@ -4390,7 +4402,7 @@
       <w:pPr>
         <w:pStyle w:val="Ttulo1"/>
       </w:pPr>
-      <w:bookmarkStart w:id="1" w:name="_Toc145600267"/>
+      <w:bookmarkStart w:id="1" w:name="_Toc145756745"/>
       <w:r>
         <w:lastRenderedPageBreak/>
         <w:t>Interfaz</w:t>
@@ -4435,7 +4447,19 @@
         <w:rPr>
           <w:lang w:val="es-419"/>
         </w:rPr>
-        <w:t>La finalidad es entregar una herramienta que permita, de manera sencilla, visualizar, introducir y editar información generando un mecanismo de interacción de uso.</w:t>
+        <w:t>La finalidad es entregar una herramienta que permita, de manera sencilla, visualizar, introducir y editar información</w:t>
+      </w:r>
+      <w:r>
+        <w:rPr>
+          <w:lang w:val="es-419"/>
+        </w:rPr>
+        <w:t>,</w:t>
+      </w:r>
+      <w:r>
+        <w:rPr>
+          <w:lang w:val="es-419"/>
+        </w:rPr>
+        <w:t xml:space="preserve"> generando un mecanismo de interacción de uso.</w:t>
       </w:r>
     </w:p>
     <w:p>
@@ -4582,7 +4606,7 @@
       <w:pPr>
         <w:pStyle w:val="Ttulo2"/>
       </w:pPr>
-      <w:bookmarkStart w:id="2" w:name="_Toc145600268"/>
+      <w:bookmarkStart w:id="2" w:name="_Toc145756746"/>
       <w:r>
         <w:t>Interfaz de usuario</w:t>
       </w:r>
@@ -4614,21 +4638,12 @@
         </w:rPr>
         <w:t>-</w:t>
       </w:r>
-      <w:proofErr w:type="spellStart"/>
       <w:r>
         <w:rPr>
           <w:rStyle w:val="Extranjerismo"/>
           <w:lang w:val="es-419"/>
         </w:rPr>
-        <w:t>End</w:t>
-      </w:r>
-      <w:proofErr w:type="spellEnd"/>
-      <w:r>
-        <w:rPr>
-          <w:rStyle w:val="Extranjerismo"/>
-          <w:lang w:val="es-419"/>
-        </w:rPr>
-        <w:t>”</w:t>
+        <w:t>End”</w:t>
       </w:r>
       <w:r>
         <w:rPr>
@@ -4680,7 +4695,31 @@
         <w:rPr>
           <w:lang w:val="es-419"/>
         </w:rPr>
-        <w:t>La interfaz de usuario (UI) también se define como el conjunto de elementos gráficos que permite la interacción funcionando como controles y canales, por medio de los cuales los usuarios se comunican con el dispositivo electrónico. En el diseño de aplicaciones móviles es importante establecer una interfaz de usuario que permita la transferencia de información entre el usuario y la aplicación de manera fluida y sencilla, logrando una buena navegabilidad e interacción.</w:t>
+        <w:t xml:space="preserve">La </w:t>
+      </w:r>
+      <w:r>
+        <w:rPr>
+          <w:lang w:val="es-419"/>
+        </w:rPr>
+        <w:t>I</w:t>
+      </w:r>
+      <w:r>
+        <w:rPr>
+          <w:lang w:val="es-419"/>
+        </w:rPr>
+        <w:t xml:space="preserve">nterfaz de </w:t>
+      </w:r>
+      <w:r>
+        <w:rPr>
+          <w:lang w:val="es-419"/>
+        </w:rPr>
+        <w:t>U</w:t>
+      </w:r>
+      <w:r>
+        <w:rPr>
+          <w:lang w:val="es-419"/>
+        </w:rPr>
+        <w:t>suario (UI) también se define como el conjunto de elementos gráficos que permite la interacción funcionando como controles y canales, por medio de los cuales los usuarios se comunican con el dispositivo electrónico. En el diseño de aplicaciones móviles es importante establecer una interfaz de usuario que permita la transferencia de información entre el usuario y la aplicación de manera fluida y sencilla, logrando una buena navegabilidad e interacción.</w:t>
       </w:r>
     </w:p>
     <w:p>
@@ -4886,21 +4925,7 @@
         <w:rPr>
           <w:lang w:val="es-419"/>
         </w:rPr>
-        <w:t xml:space="preserve">Se utiliza para capturar e interpretar los movimientos del cuerpo humano convirtiéndolos en acciones que se interpretan como órdenes. Es muy popular en los videojuegos que permiten este tipo de interacción por medio de la interfaz </w:t>
-      </w:r>
-      <w:proofErr w:type="spellStart"/>
-      <w:r>
-        <w:rPr>
-          <w:lang w:val="es-419"/>
-        </w:rPr>
-        <w:t>kinética</w:t>
-      </w:r>
-      <w:proofErr w:type="spellEnd"/>
-      <w:r>
-        <w:rPr>
-          <w:lang w:val="es-419"/>
-        </w:rPr>
-        <w:t>. También se está implantando en entornos de realidad virtual y realidad aumentada.</w:t>
+        <w:t>Se utiliza para capturar e interpretar los movimientos del cuerpo humano convirtiéndolos en acciones que se interpretan como órdenes. Es muy popular en los videojuegos que permiten este tipo de interacción por medio de la interfaz kinética. También se está implantando en entornos de realidad virtual y realidad aumentada.</w:t>
       </w:r>
     </w:p>
     <w:p>
@@ -5004,7 +5029,7 @@
       <w:pPr>
         <w:pStyle w:val="Ttulo2"/>
       </w:pPr>
-      <w:bookmarkStart w:id="3" w:name="_Toc145600269"/>
+      <w:bookmarkStart w:id="3" w:name="_Toc145756747"/>
       <w:r>
         <w:t>Historia de las interfaces</w:t>
       </w:r>
@@ -5155,7 +5180,7 @@
       <w:pPr>
         <w:pStyle w:val="Ttulo1"/>
       </w:pPr>
-      <w:bookmarkStart w:id="4" w:name="_Toc145600270"/>
+      <w:bookmarkStart w:id="4" w:name="_Toc145756748"/>
       <w:r>
         <w:lastRenderedPageBreak/>
         <w:t>Diseño de interfaces para aplicaciones móviles</w:t>
@@ -5328,7 +5353,43 @@
         <w:rPr>
           <w:lang w:val="es-419" w:eastAsia="es-CO"/>
         </w:rPr>
-        <w:t>Los códigos visuales están compuestos por todos los elementos mencionados anteriormente pero ya integrados y estructurados bajo un estilo particular alfabeto, tipografía, iconos, esquemas, ilustración, fotografía.</w:t>
+        <w:t>Los códigos visuales están compuestos por todos los elementos mencionados anteriormente</w:t>
+      </w:r>
+      <w:r>
+        <w:rPr>
+          <w:lang w:val="es-419" w:eastAsia="es-CO"/>
+        </w:rPr>
+        <w:t>,</w:t>
+      </w:r>
+      <w:r>
+        <w:rPr>
+          <w:lang w:val="es-419" w:eastAsia="es-CO"/>
+        </w:rPr>
+        <w:t xml:space="preserve"> pero ya integrados y estructurados bajo un estilo particular</w:t>
+      </w:r>
+      <w:r>
+        <w:rPr>
+          <w:lang w:val="es-419" w:eastAsia="es-CO"/>
+        </w:rPr>
+        <w:t>:</w:t>
+      </w:r>
+      <w:r>
+        <w:rPr>
+          <w:lang w:val="es-419" w:eastAsia="es-CO"/>
+        </w:rPr>
+        <w:t xml:space="preserve"> alfabeto, tipografía, iconos, esquemas, ilustración</w:t>
+      </w:r>
+      <w:r>
+        <w:rPr>
+          <w:lang w:val="es-419" w:eastAsia="es-CO"/>
+        </w:rPr>
+        <w:t xml:space="preserve"> y</w:t>
+      </w:r>
+      <w:r>
+        <w:rPr>
+          <w:lang w:val="es-419" w:eastAsia="es-CO"/>
+        </w:rPr>
+        <w:t xml:space="preserve"> fotografía.</w:t>
       </w:r>
     </w:p>
     <w:p>
@@ -5378,17 +5439,19 @@
         <w:r>
           <w:rPr>
             <w:rStyle w:val="Hipervnculo"/>
-            <w:lang w:val="es-419" w:eastAsia="es-CO"/>
           </w:rPr>
-          <w:t>https://bit.ly/3AIoC6X</w:t>
+          <w:t>http://www.qartuppi.com/2016/UNIVERSO.pdf</w:t>
         </w:r>
       </w:hyperlink>
       <w:r>
-        <w:rPr>
-          <w:lang w:val="es-419" w:eastAsia="es-CO"/>
-        </w:rPr>
         <w:t xml:space="preserve"> </w:t>
       </w:r>
+      <w:r>
+        <w:rPr>
+          <w:lang w:val="es-419" w:eastAsia="es-CO"/>
+        </w:rPr>
+        <w:t xml:space="preserve"> </w:t>
+      </w:r>
     </w:p>
     <w:p>
       <w:pPr>
@@ -5440,7 +5503,7 @@
       <w:pPr>
         <w:pStyle w:val="Ttulo2"/>
       </w:pPr>
-      <w:bookmarkStart w:id="5" w:name="_Toc145600271"/>
+      <w:bookmarkStart w:id="5" w:name="_Toc145756749"/>
       <w:r>
         <w:lastRenderedPageBreak/>
         <w:t>Legibilidad y contraste</w:t>
@@ -5588,23 +5651,8 @@
         <w:rPr>
           <w:lang w:val="es-419" w:eastAsia="es-CO"/>
         </w:rPr>
-        <w:t xml:space="preserve">Cuello y </w:t>
-      </w:r>
-      <w:proofErr w:type="spellStart"/>
-      <w:r>
-        <w:rPr>
-          <w:lang w:val="es-419" w:eastAsia="es-CO"/>
-        </w:rPr>
-        <w:t>Vittone</w:t>
-      </w:r>
-      <w:proofErr w:type="spellEnd"/>
-      <w:r>
-        <w:rPr>
-          <w:lang w:val="es-419" w:eastAsia="es-CO"/>
-        </w:rPr>
-        <w:t xml:space="preserve"> (2013), recomiendan el uso de tipografías limpias abiertas como por ejemplo la fuente llamada “</w:t>
-      </w:r>
-      <w:proofErr w:type="spellStart"/>
+        <w:t>Cuello y Vittone (2013), recomiendan el uso de tipografías limpias abiertas como por ejemplo la fuente llamada “</w:t>
+      </w:r>
       <w:r>
         <w:rPr>
           <w:rStyle w:val="Extranjerismo"/>
@@ -5612,7 +5660,6 @@
         </w:rPr>
         <w:t>sans-serif</w:t>
       </w:r>
-      <w:proofErr w:type="spellEnd"/>
       <w:r>
         <w:rPr>
           <w:lang w:val="es-419" w:eastAsia="es-CO"/>
@@ -5670,31 +5717,13 @@
         </w:rPr>
         <w:t>El tamaño de la tipografía se mide en “</w:t>
       </w:r>
-      <w:proofErr w:type="spellStart"/>
       <w:r>
         <w:rPr>
           <w:rStyle w:val="Extranjerismo"/>
           <w:lang w:val="es-419" w:eastAsia="es-CO"/>
         </w:rPr>
-        <w:t>scaled</w:t>
-      </w:r>
-      <w:proofErr w:type="spellEnd"/>
-      <w:r>
-        <w:rPr>
-          <w:rStyle w:val="Extranjerismo"/>
-          <w:lang w:val="es-419" w:eastAsia="es-CO"/>
-        </w:rPr>
-        <w:t xml:space="preserve"> </w:t>
-      </w:r>
-      <w:proofErr w:type="spellStart"/>
-      <w:r>
-        <w:rPr>
-          <w:rStyle w:val="Extranjerismo"/>
-          <w:lang w:val="es-419" w:eastAsia="es-CO"/>
-        </w:rPr>
-        <w:t>Pixels</w:t>
-      </w:r>
-      <w:proofErr w:type="spellEnd"/>
+        <w:t>scaled Pixels</w:t>
+      </w:r>
       <w:r>
         <w:rPr>
           <w:lang w:val="es-419" w:eastAsia="es-CO"/>
@@ -5713,7 +5742,7 @@
       <w:pPr>
         <w:pStyle w:val="Ttulo2"/>
       </w:pPr>
-      <w:bookmarkStart w:id="6" w:name="_Toc145600272"/>
+      <w:bookmarkStart w:id="6" w:name="_Toc145756750"/>
       <w:r>
         <w:t>Retícula</w:t>
       </w:r>
@@ -5729,7 +5758,19 @@
         <w:rPr>
           <w:lang w:val="es-419" w:eastAsia="es-CO"/>
         </w:rPr>
-        <w:t>Estos elementos se utilizan para determinar la zona donde estará ubicada la información. Define las áreas y la división del espacio disponible, estableciendo las proporciones espacios y tamaños que tendrán los diferentes componentes de la interfaz.</w:t>
+        <w:t>Estos elementos se utilizan para determinar la zona donde estará ubicada la información. Define las áreas y la división del espacio disponible, estableciendo las proporciones</w:t>
+      </w:r>
+      <w:r>
+        <w:rPr>
+          <w:lang w:val="es-419" w:eastAsia="es-CO"/>
+        </w:rPr>
+        <w:t>,</w:t>
+      </w:r>
+      <w:r>
+        <w:rPr>
+          <w:lang w:val="es-419" w:eastAsia="es-CO"/>
+        </w:rPr>
+        <w:t xml:space="preserve"> espacios y tamaños que tendrán los diferentes componentes de la interfaz.</w:t>
       </w:r>
     </w:p>
     <w:p>
@@ -5756,7 +5797,7 @@
       <w:pPr>
         <w:pStyle w:val="Ttulo2"/>
       </w:pPr>
-      <w:bookmarkStart w:id="7" w:name="_Toc145600273"/>
+      <w:bookmarkStart w:id="7" w:name="_Toc145756751"/>
       <w:r>
         <w:t>Color</w:t>
       </w:r>
@@ -5772,21 +5813,7 @@
         <w:rPr>
           <w:lang w:val="es-419" w:eastAsia="es-CO"/>
         </w:rPr>
-        <w:t xml:space="preserve">Cuello y </w:t>
-      </w:r>
-      <w:proofErr w:type="spellStart"/>
-      <w:r>
-        <w:rPr>
-          <w:lang w:val="es-419" w:eastAsia="es-CO"/>
-        </w:rPr>
-        <w:t>Vittone</w:t>
-      </w:r>
-      <w:proofErr w:type="spellEnd"/>
-      <w:r>
-        <w:rPr>
-          <w:lang w:val="es-419" w:eastAsia="es-CO"/>
-        </w:rPr>
-        <w:t xml:space="preserve"> (2013) definen los colores en categorías. Especialmente en el diseño gráfico para páginas web y aplicaciones móviles se utilizan, sobre todo, los llamados colores reservados que son: el rojo, el amarillo y el verde; incluyendo los colores señaléticos como el blanco, negro y azul. Estos colores tienen la particularidad que son, al mismo tiempo, color y signo porque implican, bajo su propio contexto, un significado.</w:t>
+        <w:t>Cuello y Vittone (2013) definen los colores en categorías. Especialmente en el diseño gráfico para páginas web y aplicaciones móviles se utilizan, sobre todo, los llamados colores reservados que son: el rojo, el amarillo y el verde; incluyendo los colores señaléticos como el blanco, negro y azul. Estos colores tienen la particularidad que son, al mismo tiempo, color y signo porque implican, bajo su propio contexto, un significado.</w:t>
       </w:r>
     </w:p>
     <w:p>
@@ -5923,7 +5950,7 @@
       <w:pPr>
         <w:pStyle w:val="Ttulo2"/>
       </w:pPr>
-      <w:bookmarkStart w:id="8" w:name="_Toc145600274"/>
+      <w:bookmarkStart w:id="8" w:name="_Toc145756752"/>
       <w:r>
         <w:t>Ícono</w:t>
       </w:r>
@@ -5939,14 +5966,26 @@
         <w:rPr>
           <w:lang w:val="es-419" w:eastAsia="es-CO"/>
         </w:rPr>
-        <w:t xml:space="preserve">Los íconos son los elementos más utilizados en el ámbito del desarrollo de aplicaciones móviles ya que, por su tamaño y composición, permiten una fácil ubicación e interacción. Estos deben ser diseñados cuidadosamente para que las visualizaciones </w:t>
+        <w:t>Los íconos son los elementos más utilizados en el ámbito del desarrollo de aplicaciones móviles</w:t>
+      </w:r>
+      <w:r>
+        <w:rPr>
+          <w:lang w:val="es-419" w:eastAsia="es-CO"/>
+        </w:rPr>
+        <w:t>,</w:t>
+      </w:r>
+      <w:r>
+        <w:rPr>
+          <w:lang w:val="es-419" w:eastAsia="es-CO"/>
+        </w:rPr>
+        <w:t xml:space="preserve"> ya que, por su tamaño y composición, permiten una fácil ubicación e interacción. Estos deben ser diseñados cuidadosamente para que las </w:t>
       </w:r>
       <w:r>
         <w:rPr>
           <w:lang w:val="es-419" w:eastAsia="es-CO"/>
         </w:rPr>
         <w:lastRenderedPageBreak/>
-        <w:t>transmitan el mensaje correcto y el usuario entienda, de manera intuitiva, su intencionalidad. Pierce categorizó a los signos en tres grupos: los íconos, los índices y los símbolos.</w:t>
+        <w:t>visualizaciones transmitan el mensaje correcto y el usuario entienda, de manera intuitiva, su intencionalidad. Pierce categorizó a los signos en tres grupos: los íconos, los índices y los símbolos.</w:t>
       </w:r>
     </w:p>
     <w:p>
@@ -5977,7 +6016,6 @@
         </w:rPr>
         <w:t xml:space="preserve"> El signo se parece a lo que representa. Ejemplo: uno de los íconos más populares es el de “</w:t>
       </w:r>
-      <w:proofErr w:type="spellStart"/>
       <w:r>
         <w:rPr>
           <w:rStyle w:val="Extranjerismo"/>
@@ -5985,7 +6023,6 @@
         </w:rPr>
         <w:t>like</w:t>
       </w:r>
-      <w:proofErr w:type="spellEnd"/>
       <w:r>
         <w:rPr>
           <w:lang w:val="es-419" w:eastAsia="es-CO"/>
@@ -6067,15 +6104,11 @@
         <w:r>
           <w:rPr>
             <w:rStyle w:val="Hipervnculo"/>
-            <w:lang w:val="es-419" w:eastAsia="es-CO"/>
           </w:rPr>
-          <w:t>https://bit.ly/3wr4sLA</w:t>
+          <w:t>https://www.unav.es/gep/Articulos/SRotacion3.html</w:t>
         </w:r>
       </w:hyperlink>
       <w:r>
-        <w:rPr>
-          <w:lang w:val="es-419" w:eastAsia="es-CO"/>
-        </w:rPr>
         <w:t xml:space="preserve"> </w:t>
       </w:r>
     </w:p>
@@ -6202,7 +6235,7 @@
       <w:pPr>
         <w:pStyle w:val="Ttulo2"/>
       </w:pPr>
-      <w:bookmarkStart w:id="9" w:name="_Toc145600275"/>
+      <w:bookmarkStart w:id="9" w:name="_Toc145756753"/>
       <w:r>
         <w:t>Ícono de lanzamiento</w:t>
       </w:r>
@@ -6294,7 +6327,7 @@
       <w:pPr>
         <w:pStyle w:val="Ttulo1"/>
       </w:pPr>
-      <w:bookmarkStart w:id="10" w:name="_Toc145600276"/>
+      <w:bookmarkStart w:id="10" w:name="_Toc145756754"/>
       <w:r>
         <w:lastRenderedPageBreak/>
         <w:t>Usabilidad y funcionalidad de las aplicaciones</w:t>
@@ -6432,7 +6465,19 @@
         <w:rPr>
           <w:lang w:val="es-419" w:eastAsia="es-CO"/>
         </w:rPr>
-        <w:t>Es la respuesta positiva entregada por el usuario o cliente por la realización correcta y eficiente de las actividades se puede medir con la periodicidad que este la realiza y sus muestras positivas hacia el uso del producto.</w:t>
+        <w:t>Es la respuesta positiva entregada por el usuario o cliente por la realización correcta y eficiente de las actividades</w:t>
+      </w:r>
+      <w:r>
+        <w:rPr>
+          <w:lang w:val="es-419" w:eastAsia="es-CO"/>
+        </w:rPr>
+        <w:t>,</w:t>
+      </w:r>
+      <w:r>
+        <w:rPr>
+          <w:lang w:val="es-419" w:eastAsia="es-CO"/>
+        </w:rPr>
+        <w:t xml:space="preserve"> se puede medir con la periodicidad que este la realiza y sus muestras positivas hacia el uso del producto.</w:t>
       </w:r>
     </w:p>
     <w:p>
@@ -6495,6 +6540,34 @@
     </w:p>
     <w:p>
       <w:pPr>
+        <w:rPr>
+          <w:lang w:val="es-419" w:eastAsia="es-CO"/>
+        </w:rPr>
+      </w:pPr>
+      <w:r>
+        <w:rPr>
+          <w:lang w:val="es-419" w:eastAsia="es-CO"/>
+        </w:rPr>
+        <w:lastRenderedPageBreak/>
+        <w:t xml:space="preserve">Para conocer con más detalle, los principios que regulan la usabilidad y funcionalidad de una </w:t>
+      </w:r>
+      <w:proofErr w:type="gramStart"/>
+      <w:r>
+        <w:rPr>
+          <w:lang w:val="es-419" w:eastAsia="es-CO"/>
+        </w:rPr>
+        <w:t>interface</w:t>
+      </w:r>
+      <w:proofErr w:type="gramEnd"/>
+      <w:r>
+        <w:rPr>
+          <w:lang w:val="es-419" w:eastAsia="es-CO"/>
+        </w:rPr>
+        <w:t xml:space="preserve"> para páginas web y dispositivos móviles, según Williams, Sochats y Morse, le invitamos a ver el siguiente video:  </w:t>
+      </w:r>
+    </w:p>
+    <w:p>
+      <w:pPr>
         <w:pStyle w:val="Video"/>
         <w:rPr>
           <w:lang w:val="es-419"/>
@@ -6504,7 +6577,6 @@
         <w:rPr>
           <w:lang w:val="es-419"/>
         </w:rPr>
-        <w:lastRenderedPageBreak/>
         <w:t>Usabilidad y funcionalidad</w:t>
       </w:r>
     </w:p>
@@ -6655,14 +6727,26 @@
               </w:rPr>
               <w:t xml:space="preserve">En el diseño de </w:t>
             </w:r>
+            <w:r>
+              <w:rPr>
+                <w:lang w:val="es-419"/>
+              </w:rPr>
+              <w:t>“</w:t>
+            </w:r>
             <w:proofErr w:type="gramStart"/>
             <w:r>
               <w:rPr>
+                <w:rStyle w:val="Extranjerismo"/>
+              </w:rPr>
+              <w:t>apps</w:t>
+            </w:r>
+            <w:proofErr w:type="gramEnd"/>
+            <w:r>
+              <w:rPr>
                 <w:lang w:val="es-419"/>
               </w:rPr>
-              <w:t>apps</w:t>
-            </w:r>
-            <w:proofErr w:type="gramEnd"/>
+              <w:t>”</w:t>
+            </w:r>
             <w:r>
               <w:rPr>
                 <w:lang w:val="es-419"/>
@@ -6692,6 +6776,7 @@
               <w:rPr>
                 <w:lang w:val="es-419"/>
               </w:rPr>
+              <w:lastRenderedPageBreak/>
               <w:t>Para despertar interés en el usuario y fomentar actitudes positivas relacionadas con la percepción de productos y servicios, se emplea el diseño estético, con creaciones y composiciones naturales e integrales, que creen sentimientos de lealtad y aceptación.</w:t>
             </w:r>
           </w:p>
@@ -6705,7 +6790,6 @@
               <w:rPr>
                 <w:lang w:val="es-419"/>
               </w:rPr>
-              <w:lastRenderedPageBreak/>
               <w:t>La interfaz debe favorecer al usuario, de manera que este use su intuición en la búsqueda y navegación.</w:t>
             </w:r>
           </w:p>
@@ -6778,63 +6862,16 @@
     </w:tbl>
     <w:p>
       <w:pPr>
-        <w:rPr>
-          <w:lang w:val="es-419" w:eastAsia="es-CO"/>
-        </w:rPr>
-      </w:pPr>
-    </w:p>
-    <w:p>
-      <w:pPr>
-        <w:rPr>
-          <w:lang w:val="es-419" w:eastAsia="es-CO"/>
-        </w:rPr>
-      </w:pPr>
-    </w:p>
-    <w:p>
-      <w:pPr>
-        <w:rPr>
-          <w:lang w:val="es-419" w:eastAsia="es-CO"/>
-        </w:rPr>
-      </w:pPr>
-    </w:p>
-    <w:p>
-      <w:pPr>
-        <w:rPr>
-          <w:lang w:val="es-419" w:eastAsia="es-CO"/>
-        </w:rPr>
-      </w:pPr>
-    </w:p>
-    <w:p>
-      <w:pPr>
-        <w:rPr>
-          <w:lang w:val="es-419" w:eastAsia="es-CO"/>
-        </w:rPr>
-      </w:pPr>
-    </w:p>
-    <w:p>
-      <w:pPr>
-        <w:rPr>
-          <w:lang w:val="es-419" w:eastAsia="es-CO"/>
-        </w:rPr>
-      </w:pPr>
-    </w:p>
-    <w:p>
-      <w:pPr>
-        <w:rPr>
-          <w:lang w:val="es-419" w:eastAsia="es-CO"/>
-        </w:rPr>
-      </w:pPr>
-    </w:p>
-    <w:p>
-      <w:pPr>
-        <w:rPr>
-          <w:lang w:val="es-419" w:eastAsia="es-CO"/>
-        </w:rPr>
-      </w:pPr>
-      <w:r>
-        <w:rPr>
-          <w:lang w:val="es-419" w:eastAsia="es-CO"/>
-        </w:rPr>
+        <w:ind w:firstLine="0"/>
+        <w:rPr>
+          <w:lang w:val="es-419" w:eastAsia="es-CO"/>
+        </w:rPr>
+      </w:pPr>
+      <w:r>
+        <w:rPr>
+          <w:lang w:val="es-419" w:eastAsia="es-CO"/>
+        </w:rPr>
+        <w:lastRenderedPageBreak/>
         <w:br w:type="page"/>
       </w:r>
     </w:p>
@@ -6842,7 +6879,7 @@
       <w:pPr>
         <w:pStyle w:val="Ttulo1"/>
       </w:pPr>
-      <w:bookmarkStart w:id="11" w:name="_Toc145600277"/>
+      <w:bookmarkStart w:id="11" w:name="_Toc145756755"/>
       <w:r>
         <w:lastRenderedPageBreak/>
         <w:t>Diseño centrado en el usuario</w:t>
@@ -6886,7 +6923,7 @@
       <w:pPr>
         <w:pStyle w:val="Ttulo2"/>
       </w:pPr>
-      <w:bookmarkStart w:id="12" w:name="_Toc145600278"/>
+      <w:bookmarkStart w:id="12" w:name="_Toc145756756"/>
       <w:r>
         <w:t>Fases del diseño de las aplicaciones</w:t>
       </w:r>
@@ -7000,7 +7037,7 @@
       <w:pPr>
         <w:pStyle w:val="Ttulo2"/>
       </w:pPr>
-      <w:bookmarkStart w:id="13" w:name="_Toc145600279"/>
+      <w:bookmarkStart w:id="13" w:name="_Toc145756757"/>
       <w:r>
         <w:lastRenderedPageBreak/>
         <w:t>Principios del diseño centrado en usuarios</w:t>
@@ -7197,7 +7234,7 @@
       <w:pPr>
         <w:pStyle w:val="Ttulo2"/>
       </w:pPr>
-      <w:bookmarkStart w:id="14" w:name="_Toc145600280"/>
+      <w:bookmarkStart w:id="14" w:name="_Toc145756758"/>
       <w:r>
         <w:t>Técnicas para el diseño centrado en usuarios</w:t>
       </w:r>
@@ -7334,7 +7371,19 @@
         <w:rPr>
           <w:lang w:val="es-419" w:eastAsia="es-CO"/>
         </w:rPr>
-        <w:t>El diseño se centra en el conocimiento directo y real de los usuarios las tareas a realizar y el entorno. Es preciso comprender a los usuarios, conocer lo que quieren hacer con el sistema y comprender el entorno en el que se va a utilizar el sistema.</w:t>
+        <w:t>El diseño se centra en el conocimiento directo y real de los usuarios</w:t>
+      </w:r>
+      <w:r>
+        <w:rPr>
+          <w:lang w:val="es-419" w:eastAsia="es-CO"/>
+        </w:rPr>
+        <w:t>,</w:t>
+      </w:r>
+      <w:r>
+        <w:rPr>
+          <w:lang w:val="es-419" w:eastAsia="es-CO"/>
+        </w:rPr>
+        <w:t xml:space="preserve"> las tareas a realizar y el entorno. Es preciso comprender a los usuarios, conocer lo que quieren hacer con el sistema y comprender el entorno en el que se va a utilizar el sistema.</w:t>
       </w:r>
     </w:p>
     <w:p>
@@ -7375,31 +7424,13 @@
         </w:rPr>
         <w:t>Los usuarios son partícipes a través del diseño y desarrollo. Este principio permite que el equipo de trabajo involucre de manera directa a los usuarios en todas las fases, no solo en la ejecución de un “</w:t>
       </w:r>
-      <w:proofErr w:type="spellStart"/>
       <w:r>
         <w:rPr>
           <w:rStyle w:val="Extranjerismo"/>
           <w:lang w:val="es-419" w:eastAsia="es-CO"/>
         </w:rPr>
-        <w:t>focus</w:t>
-      </w:r>
-      <w:proofErr w:type="spellEnd"/>
-      <w:r>
-        <w:rPr>
-          <w:rStyle w:val="Extranjerismo"/>
-          <w:lang w:val="es-419" w:eastAsia="es-CO"/>
-        </w:rPr>
-        <w:t xml:space="preserve"> </w:t>
-      </w:r>
-      <w:proofErr w:type="spellStart"/>
-      <w:r>
-        <w:rPr>
-          <w:rStyle w:val="Extranjerismo"/>
-          <w:lang w:val="es-419" w:eastAsia="es-CO"/>
-        </w:rPr>
-        <w:t>group</w:t>
-      </w:r>
-      <w:proofErr w:type="spellEnd"/>
+        <w:t>focus group</w:t>
+      </w:r>
       <w:r>
         <w:rPr>
           <w:lang w:val="es-419" w:eastAsia="es-CO"/>
@@ -7586,7 +7617,7 @@
       <w:pPr>
         <w:pStyle w:val="Ttulo2"/>
       </w:pPr>
-      <w:bookmarkStart w:id="15" w:name="_Toc145600281"/>
+      <w:bookmarkStart w:id="15" w:name="_Toc145756759"/>
       <w:r>
         <w:lastRenderedPageBreak/>
         <w:t>Ventajas del DCU</w:t>
@@ -7765,7 +7796,7 @@
       <w:pPr>
         <w:pStyle w:val="Ttulo1"/>
       </w:pPr>
-      <w:bookmarkStart w:id="16" w:name="_Toc145600282"/>
+      <w:bookmarkStart w:id="16" w:name="_Toc145756760"/>
       <w:r>
         <w:lastRenderedPageBreak/>
         <w:t>Análisis jerárquico de tareas</w:t>
@@ -7784,47 +7815,13 @@
         </w:rPr>
         <w:t>El análisis jerárquico de tareas HTA, por sus siglas en inglés: “</w:t>
       </w:r>
-      <w:proofErr w:type="spellStart"/>
       <w:r>
         <w:rPr>
           <w:rStyle w:val="Extranjerismo"/>
           <w:lang w:val="es-419"/>
         </w:rPr>
-        <w:t>Hierarchical</w:t>
-      </w:r>
-      <w:proofErr w:type="spellEnd"/>
-      <w:r>
-        <w:rPr>
-          <w:rStyle w:val="Extranjerismo"/>
-          <w:lang w:val="es-419"/>
-        </w:rPr>
-        <w:t xml:space="preserve"> </w:t>
-      </w:r>
-      <w:proofErr w:type="spellStart"/>
-      <w:r>
-        <w:rPr>
-          <w:rStyle w:val="Extranjerismo"/>
-          <w:lang w:val="es-419"/>
-        </w:rPr>
-        <w:t>Task</w:t>
-      </w:r>
-      <w:proofErr w:type="spellEnd"/>
-      <w:r>
-        <w:rPr>
-          <w:rStyle w:val="Extranjerismo"/>
-          <w:lang w:val="es-419"/>
-        </w:rPr>
-        <w:t xml:space="preserve"> </w:t>
-      </w:r>
-      <w:proofErr w:type="spellStart"/>
-      <w:r>
-        <w:rPr>
-          <w:rStyle w:val="Extranjerismo"/>
-          <w:lang w:val="es-419"/>
-        </w:rPr>
-        <w:t>Analysis</w:t>
-      </w:r>
-      <w:proofErr w:type="spellEnd"/>
+        <w:t>Hierarchical Task Analysis</w:t>
+      </w:r>
       <w:r>
         <w:rPr>
           <w:lang w:val="es-419"/>
@@ -7870,7 +7867,7 @@
       <w:pPr>
         <w:pStyle w:val="Ttulo2"/>
       </w:pPr>
-      <w:bookmarkStart w:id="17" w:name="_Toc145600283"/>
+      <w:bookmarkStart w:id="17" w:name="_Toc145756761"/>
       <w:r>
         <w:t>Secuencia</w:t>
       </w:r>
@@ -8099,7 +8096,7 @@
       <w:pPr>
         <w:pStyle w:val="Ttulo2"/>
       </w:pPr>
-      <w:bookmarkStart w:id="18" w:name="_Toc145600284"/>
+      <w:bookmarkStart w:id="18" w:name="_Toc145756762"/>
       <w:r>
         <w:t>Perceptiva</w:t>
       </w:r>
@@ -8255,7 +8252,6 @@
         </w:rPr>
         <w:t>Aplicar la técnica de “</w:t>
       </w:r>
-      <w:proofErr w:type="spellStart"/>
       <w:r>
         <w:rPr>
           <w:rStyle w:val="Extranjerismo"/>
@@ -8263,29 +8259,8 @@
           <w:bCs/>
           <w:lang w:val="es-419"/>
         </w:rPr>
-        <w:t>card</w:t>
-      </w:r>
-      <w:proofErr w:type="spellEnd"/>
-      <w:r>
-        <w:rPr>
-          <w:rStyle w:val="Extranjerismo"/>
-          <w:b/>
-          <w:bCs/>
-          <w:lang w:val="es-419"/>
-        </w:rPr>
-        <w:t xml:space="preserve"> </w:t>
-      </w:r>
-      <w:proofErr w:type="spellStart"/>
-      <w:r>
-        <w:rPr>
-          <w:rStyle w:val="Extranjerismo"/>
-          <w:b/>
-          <w:bCs/>
-          <w:lang w:val="es-419"/>
-        </w:rPr>
-        <w:t>sorting</w:t>
-      </w:r>
-      <w:proofErr w:type="spellEnd"/>
+        <w:t>card sorting</w:t>
+      </w:r>
       <w:r>
         <w:rPr>
           <w:b/>
@@ -8298,21 +8273,7 @@
         <w:rPr>
           <w:lang w:val="es-419"/>
         </w:rPr>
-        <w:t xml:space="preserve">Los resultados de esta técnica suelen ser representados en </w:t>
-      </w:r>
-      <w:proofErr w:type="spellStart"/>
-      <w:r>
-        <w:rPr>
-          <w:lang w:val="es-419"/>
-        </w:rPr>
-        <w:t>dendrogramas</w:t>
-      </w:r>
-      <w:proofErr w:type="spellEnd"/>
-      <w:r>
-        <w:rPr>
-          <w:lang w:val="es-419"/>
-        </w:rPr>
-        <w:t>. Es una representación gráfica o diagrama de datos, en forma de árbol, que organiza los datos en subcategorías que se van dividiendo en otras hasta llegar al nivel de detalle deseado.</w:t>
+        <w:t>Los resultados de esta técnica suelen ser representados en dendrogramas. Es una representación gráfica o diagrama de datos, en forma de árbol, que organiza los datos en subcategorías que se van dividiendo en otras hasta llegar al nivel de detalle deseado.</w:t>
       </w:r>
     </w:p>
     <w:p>
@@ -8326,7 +8287,7 @@
       <w:pPr>
         <w:pStyle w:val="Ttulo2"/>
       </w:pPr>
-      <w:bookmarkStart w:id="19" w:name="_Toc145600285"/>
+      <w:bookmarkStart w:id="19" w:name="_Toc145756763"/>
       <w:r>
         <w:lastRenderedPageBreak/>
         <w:t>La hipermedia</w:t>
@@ -8488,7 +8449,7 @@
       <w:pPr>
         <w:pStyle w:val="Ttulo1"/>
       </w:pPr>
-      <w:bookmarkStart w:id="20" w:name="_Toc145600286"/>
+      <w:bookmarkStart w:id="20" w:name="_Toc145756764"/>
       <w:r>
         <w:lastRenderedPageBreak/>
         <w:t>Estructuras de navegación</w:t>
@@ -8829,14 +8790,26 @@
         <w:lastRenderedPageBreak/>
         <w:t xml:space="preserve">Estructura de una </w:t>
       </w:r>
+      <w:r>
+        <w:rPr>
+          <w:lang w:val="es-419"/>
+        </w:rPr>
+        <w:t>“</w:t>
+      </w:r>
       <w:proofErr w:type="gramStart"/>
       <w:r>
         <w:rPr>
-          <w:lang w:val="es-419"/>
+          <w:rStyle w:val="Extranjerismo"/>
         </w:rPr>
         <w:t>app</w:t>
       </w:r>
       <w:proofErr w:type="gramEnd"/>
+      <w:r>
+        <w:rPr>
+          <w:lang w:val="es-419"/>
+        </w:rPr>
+        <w:t>”</w:t>
+      </w:r>
     </w:p>
     <w:p>
       <w:pPr>
@@ -8907,28 +8880,6 @@
         <w:rPr>
           <w:lang w:val="es-419"/>
         </w:rPr>
-        <w:t xml:space="preserve">Nota. </w:t>
-      </w:r>
-      <w:hyperlink r:id="rId24" w:history="1">
-        <w:r>
-          <w:rPr>
-            <w:rStyle w:val="Hipervnculo"/>
-            <w:lang w:val="es-419"/>
-          </w:rPr>
-          <w:t>http://appdesignbook.com/es/</w:t>
-        </w:r>
-      </w:hyperlink>
-    </w:p>
-    <w:p>
-      <w:pPr>
-        <w:rPr>
-          <w:lang w:val="es-419"/>
-        </w:rPr>
-      </w:pPr>
-      <w:r>
-        <w:rPr>
-          <w:lang w:val="es-419"/>
-        </w:rPr>
         <w:t xml:space="preserve">Se presenta una estructura jerárquica equilibrada de una </w:t>
       </w:r>
       <w:proofErr w:type="gramStart"/>
@@ -8943,21 +8894,7 @@
         <w:rPr>
           <w:lang w:val="es-419"/>
         </w:rPr>
-        <w:t xml:space="preserve">, desde el momento que el cliente se </w:t>
-      </w:r>
-      <w:proofErr w:type="spellStart"/>
-      <w:r>
-        <w:rPr>
-          <w:lang w:val="es-419"/>
-        </w:rPr>
-        <w:t>loguea</w:t>
-      </w:r>
-      <w:proofErr w:type="spellEnd"/>
-      <w:r>
-        <w:rPr>
-          <w:lang w:val="es-419"/>
-        </w:rPr>
-        <w:t xml:space="preserve"> o si es nuevo y necesita registro, hasta llegar a la información que desea.</w:t>
+        <w:t>, desde el momento que el cliente se loguea o si es nuevo y necesita registro, hasta llegar a la información que desea.</w:t>
       </w:r>
     </w:p>
     <w:p>
@@ -8998,7 +8935,7 @@
       <w:pPr>
         <w:pStyle w:val="Ttulo1"/>
       </w:pPr>
-      <w:bookmarkStart w:id="21" w:name="_Toc145600287"/>
+      <w:bookmarkStart w:id="21" w:name="_Toc145756765"/>
       <w:r>
         <w:lastRenderedPageBreak/>
         <w:t>Dispositivos y visualización</w:t>
@@ -9061,7 +8998,7 @@
                     <pic:cNvPicPr/>
                   </pic:nvPicPr>
                   <pic:blipFill>
-                    <a:blip r:embed="rId25" cstate="print">
+                    <a:blip r:embed="rId24" cstate="print">
                       <a:extLst>
                         <a:ext uri="{28A0092B-C50C-407E-A947-70E740481C1C}">
                           <a14:useLocalDpi xmlns:a14="http://schemas.microsoft.com/office/drawing/2010/main" val="0"/>
@@ -9222,11 +9159,15 @@
     <w:p>
       <w:pPr>
         <w:rPr>
-          <w:lang w:val="es-419"/>
-        </w:rPr>
-      </w:pPr>
-      <w:r>
-        <w:rPr>
+          <w:b/>
+          <w:bCs/>
+          <w:lang w:val="es-419"/>
+        </w:rPr>
+      </w:pPr>
+      <w:r>
+        <w:rPr>
+          <w:b/>
+          <w:bCs/>
           <w:lang w:val="es-419"/>
         </w:rPr>
         <w:t>Tamaño de la pantalla</w:t>
@@ -9244,7 +9185,6 @@
         </w:rPr>
         <w:t>De forma predeterminada, el tamaño de la pantalla se mide en pulgadas (“</w:t>
       </w:r>
-      <w:proofErr w:type="spellStart"/>
       <w:r>
         <w:rPr>
           <w:rStyle w:val="Extranjerismo"/>
@@ -9252,7 +9192,6 @@
         </w:rPr>
         <w:t>inch</w:t>
       </w:r>
-      <w:proofErr w:type="spellEnd"/>
       <w:r>
         <w:rPr>
           <w:lang w:val="es-419"/>
@@ -9284,7 +9223,7 @@
       <w:pPr>
         <w:pStyle w:val="Ttulo1"/>
       </w:pPr>
-      <w:bookmarkStart w:id="22" w:name="_Toc145600288"/>
+      <w:bookmarkStart w:id="22" w:name="_Toc145756766"/>
       <w:r>
         <w:lastRenderedPageBreak/>
         <w:t>Prototipo de aplicaciones móviles</w:t>
@@ -9303,10 +9242,16 @@
         </w:rPr>
         <w:t xml:space="preserve">Realizar el prototipo de la aplicación móvil permite visualizar de manera clara la estructura gráfica que va a tener la aplicación; permite identificar cada uno de los elementos gráficos que se utilizarán en la </w:t>
       </w:r>
+      <w:r>
+        <w:rPr>
+          <w:lang w:val="es-419"/>
+        </w:rPr>
+        <w:t>“</w:t>
+      </w:r>
       <w:proofErr w:type="gramStart"/>
       <w:r>
         <w:rPr>
-          <w:lang w:val="es-419"/>
+          <w:rStyle w:val="Extranjerismo"/>
         </w:rPr>
         <w:t>app</w:t>
       </w:r>
@@ -9315,6 +9260,12 @@
         <w:rPr>
           <w:lang w:val="es-419"/>
         </w:rPr>
+        <w:t>”</w:t>
+      </w:r>
+      <w:r>
+        <w:rPr>
+          <w:lang w:val="es-419"/>
+        </w:rPr>
         <w:t xml:space="preserve">. Es el primer acercamiento que se tiene de la apariencia que adquirirá el </w:t>
       </w:r>
       <w:r>
@@ -9323,7 +9274,6 @@
         </w:rPr>
         <w:t>“</w:t>
       </w:r>
-      <w:proofErr w:type="spellStart"/>
       <w:r>
         <w:rPr>
           <w:rStyle w:val="Extranjerismo"/>
@@ -9345,7 +9295,6 @@
         </w:rPr>
         <w:t>end</w:t>
       </w:r>
-      <w:proofErr w:type="spellEnd"/>
       <w:r>
         <w:rPr>
           <w:lang w:val="es-419"/>
@@ -9371,14 +9320,26 @@
         </w:rPr>
         <w:t xml:space="preserve">Ejecutar esta actividad ahorrará mucho tiempo y trabajo, ya que permite ver, de manera muy fiel, cómo va a quedar la </w:t>
       </w:r>
+      <w:r>
+        <w:rPr>
+          <w:lang w:val="es-419"/>
+        </w:rPr>
+        <w:t>“</w:t>
+      </w:r>
       <w:proofErr w:type="gramStart"/>
       <w:r>
         <w:rPr>
-          <w:lang w:val="es-419"/>
+          <w:rStyle w:val="Extranjerismo"/>
         </w:rPr>
         <w:t>app</w:t>
       </w:r>
       <w:proofErr w:type="gramEnd"/>
+      <w:r>
+        <w:rPr>
+          <w:lang w:val="es-419"/>
+        </w:rPr>
+        <w:t>”</w:t>
+      </w:r>
       <w:r>
         <w:rPr>
           <w:lang w:val="es-419"/>
@@ -9475,7 +9436,6 @@
             <w:r>
               <w:t>Esta es una de las herramientas más utilizadas para la creación de “</w:t>
             </w:r>
-            <w:proofErr w:type="spellStart"/>
             <w:r>
               <w:rPr>
                 <w:rStyle w:val="Extranjerismo"/>
@@ -9483,7 +9443,6 @@
               </w:rPr>
               <w:t>wireframes</w:t>
             </w:r>
-            <w:proofErr w:type="spellEnd"/>
             <w:r>
               <w:t>” y “</w:t>
             </w:r>
@@ -9528,11 +9487,9 @@
             <w:pPr>
               <w:pStyle w:val="TextoTablas"/>
             </w:pPr>
-            <w:proofErr w:type="spellStart"/>
             <w:r>
               <w:t>Lucidchart</w:t>
             </w:r>
-            <w:proofErr w:type="spellEnd"/>
           </w:p>
         </w:tc>
         <w:tc>
@@ -9573,12 +9530,10 @@
             <w:pPr>
               <w:pStyle w:val="TextoTablas"/>
             </w:pPr>
-            <w:proofErr w:type="spellStart"/>
             <w:r>
               <w:lastRenderedPageBreak/>
               <w:t>MarvelApp</w:t>
             </w:r>
-            <w:proofErr w:type="spellEnd"/>
           </w:p>
         </w:tc>
         <w:tc>
@@ -9606,11 +9561,9 @@
             <w:pPr>
               <w:pStyle w:val="TextoTablas"/>
             </w:pPr>
-            <w:proofErr w:type="spellStart"/>
             <w:r>
               <w:t>UXPin</w:t>
             </w:r>
-            <w:proofErr w:type="spellEnd"/>
           </w:p>
         </w:tc>
         <w:tc>
@@ -9625,7 +9578,6 @@
             <w:r>
               <w:t>Esta herramienta cuenta con muchas opciones para “</w:t>
             </w:r>
-            <w:proofErr w:type="spellStart"/>
             <w:r>
               <w:rPr>
                 <w:rStyle w:val="Extranjerismo"/>
@@ -9633,11 +9585,9 @@
               </w:rPr>
               <w:t>wireframing</w:t>
             </w:r>
-            <w:proofErr w:type="spellEnd"/>
             <w:r>
               <w:t>”. Posibilita la conversión de un boceto a un “</w:t>
             </w:r>
-            <w:proofErr w:type="spellStart"/>
             <w:r>
               <w:rPr>
                 <w:rStyle w:val="Extranjerismo"/>
@@ -9645,7 +9595,6 @@
               </w:rPr>
               <w:t>wireframe</w:t>
             </w:r>
-            <w:proofErr w:type="spellEnd"/>
             <w:r>
               <w:t>” digital. No solo es la imagen o el pantallazo. No es de uso gratuito.</w:t>
             </w:r>
@@ -9665,11 +9614,9 @@
             <w:pPr>
               <w:pStyle w:val="TextoTablas"/>
             </w:pPr>
-            <w:proofErr w:type="spellStart"/>
             <w:r>
               <w:t>Protoshare</w:t>
             </w:r>
-            <w:proofErr w:type="spellEnd"/>
           </w:p>
         </w:tc>
         <w:tc>
@@ -9712,15 +9659,7 @@
               <w:pStyle w:val="TextoTablas"/>
             </w:pPr>
             <w:r>
-              <w:t xml:space="preserve">Presenta un diseño simple, fácil de usar. Es una herramienta muy valorada para el prototipo; cuenta con numerosas opciones gráficas para integrar interfaces para iOS, Android, y Windows </w:t>
-            </w:r>
-            <w:proofErr w:type="spellStart"/>
-            <w:r>
-              <w:t>Phone</w:t>
-            </w:r>
-            <w:proofErr w:type="spellEnd"/>
-            <w:r>
-              <w:t>.</w:t>
+              <w:t>Presenta un diseño simple, fácil de usar. Es una herramienta muy valorada para el prototipo; cuenta con numerosas opciones gráficas para integrar interfaces para iOS, Android, y Windows Phone.</w:t>
             </w:r>
           </w:p>
         </w:tc>
@@ -9738,11 +9677,9 @@
             <w:pPr>
               <w:pStyle w:val="TextoTablas"/>
             </w:pPr>
-            <w:proofErr w:type="spellStart"/>
             <w:r>
               <w:t>iPhoneMockup</w:t>
             </w:r>
-            <w:proofErr w:type="spellEnd"/>
           </w:p>
         </w:tc>
         <w:tc>
@@ -9780,11 +9717,9 @@
             <w:pPr>
               <w:pStyle w:val="TextoTablas"/>
             </w:pPr>
-            <w:proofErr w:type="spellStart"/>
             <w:r>
               <w:t>Wirify</w:t>
             </w:r>
-            <w:proofErr w:type="spellEnd"/>
           </w:p>
         </w:tc>
         <w:tc>
@@ -9809,7 +9744,6 @@
             <w:r>
               <w:t>”, que tiene la posibilidad de convertir la interfaz en un sitio web, en un “</w:t>
             </w:r>
-            <w:proofErr w:type="spellStart"/>
             <w:r>
               <w:rPr>
                 <w:rStyle w:val="Extranjerismo"/>
@@ -9817,7 +9751,6 @@
               </w:rPr>
               <w:t>wireframe</w:t>
             </w:r>
-            <w:proofErr w:type="spellEnd"/>
             <w:r>
               <w:t>”. Esta herramienta se usa para las creaciones entorno desarrollado, permitiendo la publicación y fácil acceso para la evaluación de interfaz y su funcionamiento.</w:t>
             </w:r>
@@ -9837,11 +9770,9 @@
             <w:pPr>
               <w:pStyle w:val="TextoTablas"/>
             </w:pPr>
-            <w:proofErr w:type="spellStart"/>
             <w:r>
               <w:t>Pidoco</w:t>
             </w:r>
-            <w:proofErr w:type="spellEnd"/>
           </w:p>
         </w:tc>
         <w:tc>
@@ -9891,7 +9822,6 @@
             <w:r>
               <w:t>Esta herramienta es fácil de usar, con un concepto minimalista, permite con mucha facilidad cambiar los diseños sobre diferentes plataformas, computadores de escritorio, portátiles, “</w:t>
             </w:r>
-            <w:proofErr w:type="spellStart"/>
             <w:r>
               <w:rPr>
                 <w:rStyle w:val="Extranjerismo"/>
@@ -9899,7 +9829,6 @@
               </w:rPr>
               <w:t>tablets</w:t>
             </w:r>
-            <w:proofErr w:type="spellEnd"/>
             <w:r>
               <w:t>” o “</w:t>
             </w:r>
@@ -9929,11 +9858,9 @@
             <w:pPr>
               <w:pStyle w:val="TextoTablas"/>
             </w:pPr>
-            <w:proofErr w:type="spellStart"/>
             <w:r>
               <w:t>Gliffy</w:t>
             </w:r>
-            <w:proofErr w:type="spellEnd"/>
           </w:p>
         </w:tc>
         <w:tc>
@@ -10022,11 +9949,9 @@
             <w:pPr>
               <w:pStyle w:val="TextoTablas"/>
             </w:pPr>
-            <w:proofErr w:type="spellStart"/>
             <w:r>
               <w:t>Mockflow</w:t>
             </w:r>
-            <w:proofErr w:type="spellEnd"/>
           </w:p>
         </w:tc>
         <w:tc>
@@ -10054,11 +9979,9 @@
             <w:pPr>
               <w:pStyle w:val="TextoTablas"/>
             </w:pPr>
-            <w:proofErr w:type="spellStart"/>
             <w:r>
               <w:t>Moqups</w:t>
             </w:r>
-            <w:proofErr w:type="spellEnd"/>
           </w:p>
         </w:tc>
         <w:tc>
@@ -10070,13 +9993,8 @@
             <w:pPr>
               <w:pStyle w:val="TextoTablas"/>
             </w:pPr>
-            <w:proofErr w:type="spellStart"/>
-            <w:r>
-              <w:t>Moqups</w:t>
-            </w:r>
-            <w:proofErr w:type="spellEnd"/>
-            <w:r>
-              <w:t xml:space="preserve"> es una herramienta similar a Balsamiq. Está desarrollada bajo HTML5, lo que le convierte en una herramienta rápida y sencilla.</w:t>
+            <w:r>
+              <w:t>Moqups es una herramienta similar a Balsamiq. Está desarrollada bajo HTML5, lo que le convierte en una herramienta rápida y sencilla.</w:t>
             </w:r>
           </w:p>
         </w:tc>
@@ -10113,7 +10031,7 @@
       <w:pPr>
         <w:pStyle w:val="Ttulo1"/>
       </w:pPr>
-      <w:bookmarkStart w:id="23" w:name="_Toc145600289"/>
+      <w:bookmarkStart w:id="23" w:name="_Toc145756767"/>
       <w:r>
         <w:lastRenderedPageBreak/>
         <w:t>Lenguaje de programación para desarrollo de “</w:t>
@@ -10174,7 +10092,7 @@
       <w:pPr>
         <w:pStyle w:val="Ttulo2"/>
       </w:pPr>
-      <w:bookmarkStart w:id="24" w:name="_Toc145600290"/>
+      <w:bookmarkStart w:id="24" w:name="_Toc145756768"/>
       <w:r>
         <w:t>Lenguajes utilizados para desarrollo Android</w:t>
       </w:r>
@@ -10190,110 +10108,476 @@
         <w:rPr>
           <w:lang w:val="es-419"/>
         </w:rPr>
-        <w:t xml:space="preserve">Android es el sistema operativo más utilizado e implementado en dispositivos móviles; su popularidad está fundamentada en su versatilidad y su rápida adaptación. Cuenta con un entorno de desarrollo integrado llamado Android Studio para el desarrollo de aplicaciones Android. Su primera versión estable fue publicada en diciembre de 2014. </w:t>
-      </w:r>
-      <w:proofErr w:type="spellStart"/>
-      <w:r>
-        <w:rPr>
+        <w:t>Android es el sistema operativo más utilizado e implementado en dispositivos móviles; su popularidad está fundamentada en su versatilidad y su rápida adaptación. Cuenta con un entorno de desarrollo integrado llamado Android Studio para el desarrollo de aplicaciones Android. Su primera versión estable fue publicada en diciembre de 2014. Kotlin es su principal lenguaje de desarrollo, pero también se puede utilizar Java y C ++.</w:t>
+      </w:r>
+    </w:p>
+    <w:p>
+      <w:pPr>
+        <w:pStyle w:val="Prrafodelista"/>
+        <w:numPr>
+          <w:ilvl w:val="0"/>
+          <w:numId w:val="34"/>
+        </w:numPr>
+        <w:snapToGrid w:val="0"/>
+        <w:contextualSpacing w:val="0"/>
+        <w:rPr>
+          <w:b/>
+          <w:bCs/>
+          <w:lang w:val="es-419"/>
+        </w:rPr>
+      </w:pPr>
+      <w:r>
+        <w:rPr>
+          <w:b/>
+          <w:bCs/>
+          <w:lang w:val="es-419"/>
+        </w:rPr>
+        <w:t>Java</w:t>
+      </w:r>
+      <w:r>
+        <w:rPr>
+          <w:b/>
+          <w:bCs/>
+          <w:lang w:val="es-419"/>
+        </w:rPr>
+        <w:t xml:space="preserve">. </w:t>
+      </w:r>
+      <w:r>
+        <w:rPr>
+          <w:lang w:val="es-419"/>
+        </w:rPr>
+        <w:t>E</w:t>
+      </w:r>
+      <w:r>
+        <w:rPr>
+          <w:lang w:val="es-419"/>
+        </w:rPr>
+        <w:t>s el lenguaje de programación más utilizado, cuenta con gran soporte por la extensa comunidad de desarrolladores que utilizan este lenguaje como su principal herramienta. En este momento, se puede usar Java con los programas como Netbeans, Eclipse y uno de los más utilizados en el desarrollo de aplicaciones móviles, Android Studio.</w:t>
+      </w:r>
+    </w:p>
+    <w:p>
+      <w:pPr>
+        <w:pStyle w:val="Prrafodelista"/>
+        <w:numPr>
+          <w:ilvl w:val="0"/>
+          <w:numId w:val="34"/>
+        </w:numPr>
+        <w:snapToGrid w:val="0"/>
+        <w:contextualSpacing w:val="0"/>
+        <w:rPr>
+          <w:lang w:val="es-419"/>
+        </w:rPr>
+      </w:pPr>
+      <w:r>
+        <w:rPr>
+          <w:b/>
+          <w:bCs/>
+          <w:lang w:val="es-419"/>
+        </w:rPr>
+        <w:t>Lenguaje multiplataforma</w:t>
+      </w:r>
+      <w:r>
+        <w:rPr>
+          <w:b/>
+          <w:bCs/>
+          <w:lang w:val="es-419"/>
+        </w:rPr>
+        <w:t xml:space="preserve">. </w:t>
+      </w:r>
+      <w:r>
+        <w:rPr>
+          <w:lang w:val="es-419"/>
+        </w:rPr>
+        <w:t>Java es un lenguaje multiplataforma utilizado en el desarrollo de páginas web y aplicaciones móviles. Sus principales características son</w:t>
+      </w:r>
+      <w:r>
+        <w:rPr>
+          <w:lang w:val="es-419"/>
+        </w:rPr>
+        <w:t xml:space="preserve"> (</w:t>
+      </w:r>
+      <w:r>
+        <w:rPr>
+          <w:lang w:val="es-419"/>
+        </w:rPr>
+        <w:t>Gauchat</w:t>
+      </w:r>
+      <w:r>
+        <w:rPr>
+          <w:lang w:val="es-419"/>
+        </w:rPr>
+        <w:t>,</w:t>
+      </w:r>
+      <w:r>
+        <w:rPr>
+          <w:lang w:val="es-419"/>
+        </w:rPr>
+        <w:t xml:space="preserve"> 2017):</w:t>
+      </w:r>
+    </w:p>
+    <w:p>
+      <w:pPr>
+        <w:pStyle w:val="Prrafodelista"/>
+        <w:numPr>
+          <w:ilvl w:val="0"/>
+          <w:numId w:val="35"/>
+        </w:numPr>
+        <w:snapToGrid w:val="0"/>
+        <w:ind w:left="2268"/>
+        <w:contextualSpacing w:val="0"/>
+        <w:rPr>
+          <w:lang w:val="es-419"/>
+        </w:rPr>
+      </w:pPr>
+      <w:r>
+        <w:rPr>
+          <w:lang w:val="es-419"/>
+        </w:rPr>
+        <w:lastRenderedPageBreak/>
+        <w:t>Gran variedad de herramientas para crear aplicaciones para Android.</w:t>
+      </w:r>
+    </w:p>
+    <w:p>
+      <w:pPr>
+        <w:pStyle w:val="Prrafodelista"/>
+        <w:numPr>
+          <w:ilvl w:val="0"/>
+          <w:numId w:val="35"/>
+        </w:numPr>
+        <w:snapToGrid w:val="0"/>
+        <w:ind w:left="2268"/>
+        <w:contextualSpacing w:val="0"/>
+        <w:rPr>
+          <w:lang w:val="es-419"/>
+        </w:rPr>
+      </w:pPr>
+      <w:r>
+        <w:rPr>
+          <w:lang w:val="es-419"/>
+        </w:rPr>
+        <w:t>Los desarrollos con Java son menos complejos si se utiliza un IDE como Android Studio.</w:t>
+      </w:r>
+    </w:p>
+    <w:p>
+      <w:pPr>
+        <w:pStyle w:val="Prrafodelista"/>
+        <w:numPr>
+          <w:ilvl w:val="0"/>
+          <w:numId w:val="35"/>
+        </w:numPr>
+        <w:snapToGrid w:val="0"/>
+        <w:ind w:left="2268"/>
+        <w:contextualSpacing w:val="0"/>
+        <w:rPr>
+          <w:lang w:val="es-419"/>
+        </w:rPr>
+      </w:pPr>
+      <w:r>
+        <w:rPr>
+          <w:lang w:val="es-419"/>
+        </w:rPr>
+        <w:t>Cuenta con gran cantidad de paquetes y librerías en GitHub realizados con Java, listos para implementar.</w:t>
+      </w:r>
+    </w:p>
+    <w:p>
+      <w:pPr>
+        <w:pStyle w:val="Prrafodelista"/>
+        <w:numPr>
+          <w:ilvl w:val="0"/>
+          <w:numId w:val="35"/>
+        </w:numPr>
+        <w:snapToGrid w:val="0"/>
+        <w:ind w:left="2268"/>
+        <w:contextualSpacing w:val="0"/>
+        <w:rPr>
+          <w:lang w:val="es-419"/>
+        </w:rPr>
+      </w:pPr>
+      <w:r>
+        <w:rPr>
+          <w:lang w:val="es-419"/>
+        </w:rPr>
+        <w:t>Lenguaje robusto basado en la programación orientada a objetos.</w:t>
+      </w:r>
+    </w:p>
+    <w:p>
+      <w:pPr>
+        <w:pStyle w:val="Prrafodelista"/>
+        <w:numPr>
+          <w:ilvl w:val="0"/>
+          <w:numId w:val="34"/>
+        </w:numPr>
+        <w:snapToGrid w:val="0"/>
+        <w:contextualSpacing w:val="0"/>
+        <w:rPr>
+          <w:b/>
+          <w:bCs/>
+          <w:lang w:val="es-419"/>
+        </w:rPr>
+      </w:pPr>
+      <w:r>
+        <w:rPr>
+          <w:b/>
+          <w:bCs/>
           <w:lang w:val="es-419"/>
         </w:rPr>
         <w:t>Kotlin</w:t>
       </w:r>
-      <w:proofErr w:type="spellEnd"/>
-      <w:r>
-        <w:rPr>
-          <w:lang w:val="es-419"/>
-        </w:rPr>
-        <w:t xml:space="preserve"> es su principal lenguaje de desarrollo, pero también se puede utilizar Java y C ++.</w:t>
-      </w:r>
-    </w:p>
-    <w:p>
-      <w:pPr>
-        <w:rPr>
-          <w:b/>
-          <w:bCs/>
-          <w:lang w:val="es-419"/>
-        </w:rPr>
-      </w:pPr>
-      <w:r>
-        <w:rPr>
-          <w:b/>
-          <w:bCs/>
-          <w:lang w:val="es-419"/>
-        </w:rPr>
-        <w:t>Java</w:t>
-      </w:r>
-    </w:p>
-    <w:p>
-      <w:pPr>
-        <w:rPr>
-          <w:lang w:val="es-419"/>
-        </w:rPr>
-      </w:pPr>
-      <w:r>
-        <w:rPr>
-          <w:lang w:val="es-419"/>
-        </w:rPr>
-        <w:t xml:space="preserve">Java es el lenguaje de programación más utilizado, cuenta con gran soporte por la extensa comunidad de desarrolladores que utilizan este lenguaje como su principal herramienta. En este momento, se puede usar Java con los programas como </w:t>
-      </w:r>
-      <w:proofErr w:type="spellStart"/>
-      <w:r>
-        <w:rPr>
-          <w:lang w:val="es-419"/>
-        </w:rPr>
-        <w:t>Netbeans</w:t>
-      </w:r>
-      <w:proofErr w:type="spellEnd"/>
-      <w:r>
-        <w:rPr>
-          <w:lang w:val="es-419"/>
-        </w:rPr>
-        <w:t>, Eclipse y uno de los más utilizados en el desarrollo de aplicaciones móviles, Android Studio.</w:t>
-      </w:r>
-    </w:p>
-    <w:p>
-      <w:pPr>
-        <w:rPr>
-          <w:lang w:val="es-419"/>
-        </w:rPr>
-      </w:pPr>
-      <w:r>
-        <w:rPr>
-          <w:lang w:val="es-419"/>
-        </w:rPr>
-        <w:t xml:space="preserve">Para afianzar su comprensión sobre lenguajes de programación </w:t>
-      </w:r>
-      <w:proofErr w:type="spellStart"/>
-      <w:r>
-        <w:rPr>
-          <w:lang w:val="es-419"/>
-        </w:rPr>
-        <w:t>Kotlin</w:t>
-      </w:r>
-      <w:proofErr w:type="spellEnd"/>
-      <w:r>
-        <w:rPr>
-          <w:lang w:val="es-419"/>
-        </w:rPr>
-        <w:t xml:space="preserve"> y conocer mejor sus particularidades, le invitamos a visitar la página </w:t>
-      </w:r>
-      <w:hyperlink r:id="rId26" w:history="1">
+      <w:r>
+        <w:rPr>
+          <w:b/>
+          <w:bCs/>
+          <w:lang w:val="es-419"/>
+        </w:rPr>
+        <w:t xml:space="preserve">. </w:t>
+      </w:r>
+      <w:r>
+        <w:rPr>
+          <w:lang w:val="es-419"/>
+        </w:rPr>
+        <w:t>E</w:t>
+      </w:r>
+      <w:r>
+        <w:rPr>
+          <w:lang w:val="es-419"/>
+        </w:rPr>
+        <w:t xml:space="preserve">s un lenguaje de programación de código abierto, que se basa en el paradigma de la programación funcional y orientada a objetos. Su sintaxis y conceptos están estructurados y basados en lenguajes como C#, Java y Scala; por eso la gran similitud que se presenta con ellos. Es el resultado de la evolución y mejora de varios lenguajes que se han depurado y mejorado con el tiempo, tomando lo mejor de cada uno de ellos. Cuenta con varias versiones muy utilizadas en el ámbito de los programadores Android, por </w:t>
+      </w:r>
+      <w:proofErr w:type="gramStart"/>
+      <w:r>
+        <w:rPr>
+          <w:lang w:val="es-419"/>
+        </w:rPr>
+        <w:t>ejemplo</w:t>
+      </w:r>
+      <w:proofErr w:type="gramEnd"/>
+      <w:r>
+        <w:rPr>
+          <w:lang w:val="es-419"/>
+        </w:rPr>
+        <w:t xml:space="preserve"> JVM (Kotlin/JVM), JavaScript (Kotlin/JS) y el código nativo (Kotlin/Native).</w:t>
+      </w:r>
+    </w:p>
+    <w:p>
+      <w:pPr>
+        <w:pStyle w:val="Prrafodelista"/>
+        <w:numPr>
+          <w:ilvl w:val="0"/>
+          <w:numId w:val="34"/>
+        </w:numPr>
+        <w:snapToGrid w:val="0"/>
+        <w:contextualSpacing w:val="0"/>
+        <w:rPr>
+          <w:b/>
+          <w:bCs/>
+          <w:lang w:val="es-419"/>
+        </w:rPr>
+      </w:pPr>
+      <w:r>
+        <w:rPr>
+          <w:b/>
+          <w:bCs/>
+          <w:lang w:val="es-419"/>
+        </w:rPr>
+        <w:t>Administración y actualización de Kotlin</w:t>
+      </w:r>
+      <w:r>
+        <w:rPr>
+          <w:b/>
+          <w:bCs/>
+          <w:lang w:val="es-419"/>
+        </w:rPr>
+        <w:t xml:space="preserve">. </w:t>
+      </w:r>
+      <w:r>
+        <w:rPr>
+          <w:lang w:val="es-419"/>
+        </w:rPr>
+        <w:t>Este lenguaje fue creado por Jet Brains y Google, es administrado por Kotlin Foundation, que son los encargados de mantener, administrar y actualizar el lenguaje. Kotlin es el lenguaje oficial para el desarrollo de Android; por esta razón, la documentación y las herramientas de Android están diseñadas para ser compatibles con Kotlin.</w:t>
+      </w:r>
+    </w:p>
+    <w:p>
+      <w:pPr>
+        <w:pStyle w:val="Prrafodelista"/>
+        <w:numPr>
+          <w:ilvl w:val="0"/>
+          <w:numId w:val="34"/>
+        </w:numPr>
+        <w:snapToGrid w:val="0"/>
+        <w:contextualSpacing w:val="0"/>
+        <w:rPr>
+          <w:b/>
+          <w:bCs/>
+          <w:lang w:val="es-419"/>
+        </w:rPr>
+      </w:pPr>
+      <w:r>
+        <w:rPr>
+          <w:b/>
+          <w:bCs/>
+          <w:lang w:val="es-419"/>
+        </w:rPr>
+        <w:t>Sobre estos lenguajes de programación</w:t>
+      </w:r>
+      <w:r>
+        <w:rPr>
+          <w:b/>
+          <w:bCs/>
+          <w:lang w:val="es-419"/>
+        </w:rPr>
+        <w:t>:</w:t>
+      </w:r>
+    </w:p>
+    <w:p>
+      <w:pPr>
+        <w:pStyle w:val="Prrafodelista"/>
+        <w:numPr>
+          <w:ilvl w:val="0"/>
+          <w:numId w:val="36"/>
+        </w:numPr>
+        <w:snapToGrid w:val="0"/>
+        <w:ind w:left="2268"/>
+        <w:contextualSpacing w:val="0"/>
+        <w:rPr>
+          <w:lang w:val="es-419"/>
+        </w:rPr>
+      </w:pPr>
+      <w:r>
+        <w:rPr>
+          <w:lang w:val="es-419"/>
+        </w:rPr>
+        <w:lastRenderedPageBreak/>
+        <w:t>Es posible trabajar con JVM (Java Virtual Machine), Android y el navegador.</w:t>
+      </w:r>
+    </w:p>
+    <w:p>
+      <w:pPr>
+        <w:pStyle w:val="Prrafodelista"/>
+        <w:numPr>
+          <w:ilvl w:val="0"/>
+          <w:numId w:val="36"/>
+        </w:numPr>
+        <w:snapToGrid w:val="0"/>
+        <w:ind w:left="2268"/>
+        <w:contextualSpacing w:val="0"/>
+        <w:rPr>
+          <w:lang w:val="es-419"/>
+        </w:rPr>
+      </w:pPr>
+      <w:r>
+        <w:rPr>
+          <w:lang w:val="es-419"/>
+        </w:rPr>
+        <w:t>La sintaxis que utiliza Kotlin es simple, permite realizar un código más limpio y realiza menos consumo de recursos de código. Se pueden utilizar Kotlin y Java juntos, en el mismo proyecto.</w:t>
+      </w:r>
+    </w:p>
+    <w:p>
+      <w:pPr>
+        <w:pStyle w:val="Prrafodelista"/>
+        <w:numPr>
+          <w:ilvl w:val="0"/>
+          <w:numId w:val="36"/>
+        </w:numPr>
+        <w:snapToGrid w:val="0"/>
+        <w:ind w:left="2268"/>
+        <w:contextualSpacing w:val="0"/>
+        <w:rPr>
+          <w:lang w:val="es-419"/>
+        </w:rPr>
+      </w:pPr>
+      <w:r>
+        <w:rPr>
+          <w:lang w:val="es-419"/>
+        </w:rPr>
+        <w:t>La sintaxis de Kotlin es mucho más limpia y puedes resolver un problema escribiendo menos código.</w:t>
+      </w:r>
+    </w:p>
+    <w:p>
+      <w:pPr>
+        <w:pStyle w:val="Prrafodelista"/>
+        <w:numPr>
+          <w:ilvl w:val="0"/>
+          <w:numId w:val="36"/>
+        </w:numPr>
+        <w:snapToGrid w:val="0"/>
+        <w:ind w:left="2268"/>
+        <w:contextualSpacing w:val="0"/>
+        <w:rPr>
+          <w:lang w:val="es-419"/>
+        </w:rPr>
+      </w:pPr>
+      <w:r>
+        <w:rPr>
+          <w:lang w:val="es-419"/>
+        </w:rPr>
+        <w:t>Kotlin fue creado buscando suplir los problemas y falencias encontradas en Java.</w:t>
+      </w:r>
+    </w:p>
+    <w:p>
+      <w:pPr>
+        <w:pStyle w:val="Prrafodelista"/>
+        <w:numPr>
+          <w:ilvl w:val="0"/>
+          <w:numId w:val="36"/>
+        </w:numPr>
+        <w:snapToGrid w:val="0"/>
+        <w:ind w:left="2268"/>
+        <w:contextualSpacing w:val="0"/>
+        <w:rPr>
+          <w:lang w:val="es-419"/>
+        </w:rPr>
+      </w:pPr>
+      <w:r>
+        <w:rPr>
+          <w:lang w:val="es-419"/>
+        </w:rPr>
+        <w:t>Puede utilizarse en cualquier IDE de Java,</w:t>
+      </w:r>
+      <w:r>
+        <w:rPr>
+          <w:lang w:val="es-419"/>
+        </w:rPr>
+        <w:t xml:space="preserve"> </w:t>
+      </w:r>
+      <w:r>
+        <w:rPr>
+          <w:lang w:val="es-419"/>
+        </w:rPr>
+        <w:t>de preferencia Android Studio; tiene mejor compatibilidad con este. Al igual que Java,</w:t>
+      </w:r>
+      <w:r>
+        <w:rPr>
+          <w:lang w:val="es-419"/>
+        </w:rPr>
+        <w:t xml:space="preserve"> </w:t>
+      </w:r>
+      <w:r>
+        <w:rPr>
+          <w:lang w:val="es-419"/>
+        </w:rPr>
+        <w:t>soporta Programación Orientada a Objetos.</w:t>
+      </w:r>
+    </w:p>
+    <w:p>
+      <w:pPr>
+        <w:rPr>
+          <w:lang w:val="es-419"/>
+        </w:rPr>
+      </w:pPr>
+      <w:r>
+        <w:rPr>
+          <w:lang w:val="es-419"/>
+        </w:rPr>
+        <w:t xml:space="preserve">Para afianzar su comprensión sobre lenguajes de programación Kotlin y conocer mejor sus particularidades, le invitamos a visitar la página </w:t>
+      </w:r>
+      <w:hyperlink r:id="rId25" w:history="1">
         <w:r>
           <w:rPr>
             <w:rStyle w:val="Hipervnculo"/>
             <w:lang w:val="es-419"/>
           </w:rPr>
-          <w:t xml:space="preserve">Descripción general de </w:t>
+          <w:t>Descripción general de Kotlin</w:t>
         </w:r>
-        <w:proofErr w:type="spellStart"/>
-        <w:r>
-          <w:rPr>
-            <w:rStyle w:val="Hipervnculo"/>
-            <w:lang w:val="es-419"/>
-          </w:rPr>
-          <w:t>Kotlin</w:t>
-        </w:r>
-        <w:proofErr w:type="spellEnd"/>
       </w:hyperlink>
       <w:r>
         <w:rPr>
@@ -10313,7 +10597,7 @@
       <w:pPr>
         <w:pStyle w:val="Ttulo2"/>
       </w:pPr>
-      <w:bookmarkStart w:id="25" w:name="_Toc145600291"/>
+      <w:bookmarkStart w:id="25" w:name="_Toc145756769"/>
       <w:r>
         <w:t>Lenguajes iOS</w:t>
       </w:r>
@@ -10374,7 +10658,14 @@
         <w:rPr>
           <w:lang w:val="es-419"/>
         </w:rPr>
-        <w:t>Swift es el lenguaje utilizado en el desarrollo de software para iOS. Apple ha añadido algunas características geniales a este lenguaje, tales como la sintaxis simplificada y la capacidad de localizar con precisión los errores del programador. Algunas de sus características principales son:</w:t>
+        <w:t xml:space="preserve">Swift es el lenguaje utilizado en el desarrollo de software para iOS. Apple ha añadido algunas características geniales a este lenguaje, tales </w:t>
+      </w:r>
+      <w:r>
+        <w:rPr>
+          <w:lang w:val="es-419"/>
+        </w:rPr>
+        <w:lastRenderedPageBreak/>
+        <w:t>como la sintaxis simplificada y la capacidad de localizar con precisión los errores del programador. Algunas de sus características principales son:</w:t>
       </w:r>
     </w:p>
     <w:p>
@@ -10449,7 +10740,6 @@
         </w:rPr>
         <w:t>“</w:t>
       </w:r>
-      <w:proofErr w:type="spellStart"/>
       <w:r>
         <w:rPr>
           <w:rStyle w:val="Extranjerismo"/>
@@ -10457,7 +10747,6 @@
         </w:rPr>
         <w:t>throw</w:t>
       </w:r>
-      <w:proofErr w:type="spellEnd"/>
       <w:r>
         <w:rPr>
           <w:lang w:val="es-419"/>
@@ -10570,23 +10859,13 @@
           <w:lang w:val="es-419"/>
         </w:rPr>
       </w:pPr>
-      <w:proofErr w:type="spellStart"/>
-      <w:r>
-        <w:rPr>
-          <w:b/>
-          <w:bCs/>
-          <w:lang w:val="es-419"/>
-        </w:rPr>
-        <w:t>Objective</w:t>
-      </w:r>
-      <w:proofErr w:type="spellEnd"/>
-      <w:r>
-        <w:rPr>
-          <w:b/>
-          <w:bCs/>
-          <w:lang w:val="es-419"/>
-        </w:rPr>
-        <w:t xml:space="preserve">-C. </w:t>
+      <w:r>
+        <w:rPr>
+          <w:b/>
+          <w:bCs/>
+          <w:lang w:val="es-419"/>
+        </w:rPr>
+        <w:t xml:space="preserve">Objective-C. </w:t>
       </w:r>
       <w:r>
         <w:rPr>
@@ -10613,7 +10892,6 @@
         <w:rPr>
           <w:lang w:val="es-419"/>
         </w:rPr>
-        <w:lastRenderedPageBreak/>
         <w:t>Se fundamenta en el lenguaje de programación C; hereda su sintaxis primitiva e instrucciones de control del flujo, definición de clases y métodos.</w:t>
       </w:r>
     </w:p>
@@ -10642,17 +10920,8 @@
           <w:rStyle w:val="Extranjerismo"/>
           <w:lang w:val="es-419"/>
         </w:rPr>
-        <w:t xml:space="preserve">Grand Central </w:t>
-      </w:r>
-      <w:proofErr w:type="spellStart"/>
-      <w:r>
-        <w:rPr>
-          <w:rStyle w:val="Extranjerismo"/>
-          <w:lang w:val="es-419"/>
-        </w:rPr>
-        <w:t>Dispatch</w:t>
-      </w:r>
-      <w:proofErr w:type="spellEnd"/>
+        <w:t>Grand Central Dispatch</w:t>
+      </w:r>
       <w:r>
         <w:rPr>
           <w:lang w:val="es-419"/>
@@ -10678,6 +10947,7 @@
         <w:rPr>
           <w:lang w:val="es-419"/>
         </w:rPr>
+        <w:lastRenderedPageBreak/>
         <w:t>Tiene soporte para gráficos de objetos y literales a nivel de código.</w:t>
       </w:r>
     </w:p>
@@ -10694,7 +10964,7 @@
       <w:pPr>
         <w:pStyle w:val="Ttulo2"/>
       </w:pPr>
-      <w:bookmarkStart w:id="26" w:name="_Toc145600292"/>
+      <w:bookmarkStart w:id="26" w:name="_Toc145756770"/>
       <w:r>
         <w:t>Lenguajes multiplataforma </w:t>
       </w:r>
@@ -10711,23 +10981,7 @@
           <w:rStyle w:val="Extranjerismo"/>
           <w:lang w:val="es-419"/>
         </w:rPr>
-        <w:t>Cross-</w:t>
-      </w:r>
-      <w:proofErr w:type="spellStart"/>
-      <w:r>
-        <w:rPr>
-          <w:rStyle w:val="Extranjerismo"/>
-          <w:lang w:val="es-419"/>
-        </w:rPr>
-        <w:t>Platform</w:t>
-      </w:r>
-      <w:proofErr w:type="spellEnd"/>
-      <w:r>
-        <w:rPr>
-          <w:rStyle w:val="Extranjerismo"/>
-          <w:lang w:val="es-419"/>
-        </w:rPr>
-        <w:t>”)</w:t>
+        <w:t>Cross-Platform”)</w:t>
       </w:r>
       <w:bookmarkEnd w:id="26"/>
     </w:p>
@@ -10806,37 +11060,26 @@
         </w:rPr>
         <w:t>JavaScript cuenta con una larga trayectoria que se remonta a los inicios de la “</w:t>
       </w:r>
-      <w:proofErr w:type="spellStart"/>
       <w:r>
         <w:rPr>
           <w:rStyle w:val="Extranjerismo"/>
           <w:lang w:val="es-419"/>
         </w:rPr>
-        <w:t>World</w:t>
-      </w:r>
-      <w:proofErr w:type="spellEnd"/>
+        <w:t>World Wide Web</w:t>
+      </w:r>
+      <w:r>
+        <w:rPr>
+          <w:lang w:val="es-419"/>
+        </w:rPr>
+        <w:t>”. Este es un lenguaje muy utilizado para el desarrollo “</w:t>
+      </w:r>
       <w:r>
         <w:rPr>
           <w:rStyle w:val="Extranjerismo"/>
           <w:lang w:val="es-419"/>
         </w:rPr>
-        <w:t xml:space="preserve"> Wide Web</w:t>
-      </w:r>
-      <w:r>
-        <w:rPr>
-          <w:lang w:val="es-419"/>
-        </w:rPr>
-        <w:t>”. Este es un lenguaje muy utilizado para el desarrollo “</w:t>
-      </w:r>
-      <w:proofErr w:type="spellStart"/>
-      <w:r>
-        <w:rPr>
-          <w:rStyle w:val="Extranjerismo"/>
-          <w:lang w:val="es-419"/>
-        </w:rPr>
         <w:t>front-end</w:t>
       </w:r>
-      <w:proofErr w:type="spellEnd"/>
       <w:r>
         <w:rPr>
           <w:lang w:val="es-419"/>
@@ -10860,7 +11103,6 @@
         </w:rPr>
         <w:t>Se considera como uno de los mejores lenguajes para realizar el desarrollo “</w:t>
       </w:r>
-      <w:proofErr w:type="spellStart"/>
       <w:r>
         <w:rPr>
           <w:rStyle w:val="Extranjerismo"/>
@@ -10868,28 +11110,36 @@
         </w:rPr>
         <w:t>front-end</w:t>
       </w:r>
-      <w:proofErr w:type="spellEnd"/>
-      <w:r>
-        <w:rPr>
-          <w:lang w:val="es-419"/>
-        </w:rPr>
-        <w:t xml:space="preserve">” de aplicaciones móviles; también es posible trabajar back </w:t>
-      </w:r>
-      <w:proofErr w:type="spellStart"/>
-      <w:r>
-        <w:rPr>
-          <w:lang w:val="es-419"/>
-        </w:rPr>
-        <w:t>end</w:t>
-      </w:r>
-      <w:proofErr w:type="spellEnd"/>
+      <w:r>
+        <w:rPr>
+          <w:lang w:val="es-419"/>
+        </w:rPr>
+        <w:t xml:space="preserve">” de aplicaciones móviles; también es posible trabajar </w:t>
+      </w:r>
+      <w:r>
+        <w:rPr>
+          <w:lang w:val="es-419"/>
+        </w:rPr>
+        <w:t>“</w:t>
+      </w:r>
+      <w:r>
+        <w:rPr>
+          <w:rStyle w:val="Extranjerismo"/>
+        </w:rPr>
+        <w:t>back end</w:t>
+      </w:r>
+      <w:r>
+        <w:rPr>
+          <w:lang w:val="es-419"/>
+        </w:rPr>
+        <w:t>”</w:t>
+      </w:r>
       <w:r>
         <w:rPr>
           <w:lang w:val="es-419"/>
         </w:rPr>
         <w:t xml:space="preserve"> con la ayuda de “</w:t>
       </w:r>
-      <w:proofErr w:type="spellStart"/>
       <w:r>
         <w:rPr>
           <w:rStyle w:val="Extranjerismo"/>
@@ -10897,26 +11147,11 @@
         </w:rPr>
         <w:t>frameworks</w:t>
       </w:r>
-      <w:proofErr w:type="spellEnd"/>
-      <w:r>
-        <w:rPr>
-          <w:lang w:val="es-419"/>
-        </w:rPr>
-        <w:t xml:space="preserve">”, como </w:t>
-      </w:r>
-      <w:proofErr w:type="spellStart"/>
-      <w:r>
-        <w:rPr>
-          <w:lang w:val="es-419"/>
-        </w:rPr>
-        <w:t>Node</w:t>
-      </w:r>
-      <w:proofErr w:type="spellEnd"/>
-      <w:r>
-        <w:rPr>
-          <w:lang w:val="es-419"/>
-        </w:rPr>
-        <w:t xml:space="preserve"> JS.</w:t>
+      <w:r>
+        <w:rPr>
+          <w:lang w:val="es-419"/>
+        </w:rPr>
+        <w:t>”, como Node JS.</w:t>
       </w:r>
     </w:p>
     <w:p>
@@ -10956,34 +11191,18 @@
         </w:rPr>
         <w:t>JavaScript es propiedad de la fundación Mozilla; a su alrededor se ha generado gran cantidad de “</w:t>
       </w:r>
-      <w:proofErr w:type="spellStart"/>
       <w:r>
         <w:rPr>
           <w:rStyle w:val="Extranjerismo"/>
           <w:lang w:val="es-419"/>
         </w:rPr>
-        <w:t>frameworks</w:t>
-      </w:r>
-      <w:proofErr w:type="spellEnd"/>
-      <w:r>
-        <w:rPr>
-          <w:rStyle w:val="Extranjerismo"/>
-          <w:lang w:val="es-419"/>
-        </w:rPr>
-        <w:t>”</w:t>
-      </w:r>
-      <w:r>
-        <w:rPr>
-          <w:lang w:val="es-419"/>
-        </w:rPr>
-        <w:t xml:space="preserve"> que lo hacen </w:t>
-      </w:r>
-      <w:r>
-        <w:rPr>
-          <w:lang w:val="es-419"/>
-        </w:rPr>
-        <w:lastRenderedPageBreak/>
-        <w:t>más asequible y fácil. El desarrollo de estas son algunas de las mejores y más utilizadas herramientas.</w:t>
+        <w:t>frameworks”</w:t>
+      </w:r>
+      <w:r>
+        <w:rPr>
+          <w:lang w:val="es-419"/>
+        </w:rPr>
+        <w:t xml:space="preserve"> que lo hacen más asequible y fácil. El desarrollo de estas son algunas de las mejores y más utilizadas herramientas.</w:t>
       </w:r>
     </w:p>
     <w:p>
@@ -11013,21 +11232,13 @@
         <w:rPr>
           <w:lang w:val="es-419"/>
         </w:rPr>
-        <w:t>Las características más relevantes que podemos mencionar son (</w:t>
-      </w:r>
-      <w:proofErr w:type="spellStart"/>
-      <w:r>
-        <w:rPr>
-          <w:lang w:val="es-419"/>
-        </w:rPr>
-        <w:t>Seydnejad</w:t>
-      </w:r>
-      <w:proofErr w:type="spellEnd"/>
-      <w:r>
-        <w:rPr>
-          <w:lang w:val="es-419"/>
-        </w:rPr>
-        <w:t>, 2016):</w:t>
+        <w:t>Las características más relevantes que podemos mencionar son</w:t>
+      </w:r>
+      <w:r>
+        <w:rPr>
+          <w:lang w:val="es-419"/>
+        </w:rPr>
+        <w:t>:</w:t>
       </w:r>
     </w:p>
     <w:p>
@@ -11050,7 +11261,6 @@
         </w:rPr>
         <w:t>Tiene la comunidad más grande de desarrolladores que brinda soporte a JavaScript y sus “</w:t>
       </w:r>
-      <w:proofErr w:type="spellStart"/>
       <w:r>
         <w:rPr>
           <w:rStyle w:val="Extranjerismo"/>
@@ -11058,7 +11268,6 @@
         </w:rPr>
         <w:t>frameworks</w:t>
       </w:r>
-      <w:proofErr w:type="spellEnd"/>
       <w:r>
         <w:rPr>
           <w:lang w:val="es-419"/>
@@ -11084,6 +11293,7 @@
         <w:rPr>
           <w:lang w:val="es-419"/>
         </w:rPr>
+        <w:lastRenderedPageBreak/>
         <w:t>Las herramientas de JavaScript para desarrollo móvil siguen creciendo y evolucionando, adaptándose a las necesidades del mercado.</w:t>
       </w:r>
     </w:p>
@@ -11164,6 +11374,20 @@
     </w:p>
     <w:p>
       <w:pPr>
+        <w:ind w:left="1560"/>
+        <w:rPr>
+          <w:lang w:val="es-419"/>
+        </w:rPr>
+      </w:pPr>
+      <w:r>
+        <w:rPr>
+          <w:lang w:val="es-419"/>
+        </w:rPr>
+        <w:t>(Seydnejad, 2016)</w:t>
+      </w:r>
+    </w:p>
+    <w:p>
+      <w:pPr>
         <w:pStyle w:val="Prrafodelista"/>
         <w:numPr>
           <w:ilvl w:val="0"/>
@@ -11185,7 +11409,6 @@
         </w:rPr>
         <w:t>“</w:t>
       </w:r>
-      <w:proofErr w:type="spellStart"/>
       <w:r>
         <w:rPr>
           <w:rStyle w:val="Extranjerismo"/>
@@ -11193,69 +11416,43 @@
           <w:bCs/>
           <w:lang w:val="es-419"/>
         </w:rPr>
-        <w:t>Frameworks</w:t>
-      </w:r>
-      <w:proofErr w:type="spellEnd"/>
+        <w:t>Frameworks”</w:t>
+      </w:r>
+      <w:r>
+        <w:rPr>
+          <w:b/>
+          <w:bCs/>
+          <w:lang w:val="es-419"/>
+        </w:rPr>
+        <w:t xml:space="preserve"> de JavaScript. </w:t>
+      </w:r>
+      <w:r>
+        <w:rPr>
+          <w:lang w:val="es-419"/>
+        </w:rPr>
+        <w:t xml:space="preserve">Estas herramientas están desarrolladas específicamente para el desarrollo y trabajo de aplicaciones móviles, como Ionic2 y React Native. Tiene entornos de desarrollo que facilitan el desarrollar </w:t>
+      </w:r>
+      <w:proofErr w:type="gramStart"/>
+      <w:r>
+        <w:rPr>
+          <w:lang w:val="es-419"/>
+        </w:rPr>
+        <w:t>apps</w:t>
+      </w:r>
+      <w:proofErr w:type="gramEnd"/>
+      <w:r>
+        <w:rPr>
+          <w:lang w:val="es-419"/>
+        </w:rPr>
+        <w:t xml:space="preserve"> multiplataforma. Con estos “</w:t>
+      </w:r>
       <w:r>
         <w:rPr>
           <w:rStyle w:val="Extranjerismo"/>
-          <w:b/>
-          <w:bCs/>
-          <w:lang w:val="es-419"/>
-        </w:rPr>
-        <w:t>”</w:t>
-      </w:r>
-      <w:r>
-        <w:rPr>
-          <w:b/>
-          <w:bCs/>
-          <w:lang w:val="es-419"/>
-        </w:rPr>
-        <w:t xml:space="preserve"> de JavaScript. </w:t>
-      </w:r>
-      <w:r>
-        <w:rPr>
-          <w:lang w:val="es-419"/>
-        </w:rPr>
-        <w:t xml:space="preserve">Estas herramientas están desarrolladas específicamente para el desarrollo y trabajo de aplicaciones móviles, como Ionic2 y </w:t>
-      </w:r>
-      <w:proofErr w:type="spellStart"/>
-      <w:r>
-        <w:rPr>
-          <w:lang w:val="es-419"/>
-        </w:rPr>
-        <w:t>React</w:t>
-      </w:r>
-      <w:proofErr w:type="spellEnd"/>
-      <w:r>
-        <w:rPr>
-          <w:lang w:val="es-419"/>
-        </w:rPr>
-        <w:t xml:space="preserve"> Native. Tiene entornos de desarrollo que facilitan el desarrollar </w:t>
-      </w:r>
-      <w:proofErr w:type="gramStart"/>
-      <w:r>
-        <w:rPr>
-          <w:lang w:val="es-419"/>
-        </w:rPr>
-        <w:t>apps</w:t>
-      </w:r>
-      <w:proofErr w:type="gramEnd"/>
-      <w:r>
-        <w:rPr>
-          <w:lang w:val="es-419"/>
-        </w:rPr>
-        <w:t xml:space="preserve"> multiplataforma. Con estos “</w:t>
-      </w:r>
-      <w:proofErr w:type="spellStart"/>
-      <w:r>
-        <w:rPr>
-          <w:rStyle w:val="Extranjerismo"/>
           <w:lang w:val="es-419"/>
         </w:rPr>
         <w:t>frameworks</w:t>
       </w:r>
-      <w:proofErr w:type="spellEnd"/>
       <w:r>
         <w:rPr>
           <w:lang w:val="es-419"/>
@@ -11284,10 +11481,8 @@
           <w:bCs/>
           <w:lang w:val="es-419"/>
         </w:rPr>
-        <w:lastRenderedPageBreak/>
         <w:t>“</w:t>
       </w:r>
-      <w:proofErr w:type="spellStart"/>
       <w:r>
         <w:rPr>
           <w:rStyle w:val="Extranjerismo"/>
@@ -11297,7 +11492,6 @@
         </w:rPr>
         <w:t>Frameworks</w:t>
       </w:r>
-      <w:proofErr w:type="spellEnd"/>
       <w:r>
         <w:rPr>
           <w:b/>
@@ -11312,7 +11506,6 @@
         </w:rPr>
         <w:t>Estos son algunos de los “</w:t>
       </w:r>
-      <w:proofErr w:type="spellStart"/>
       <w:r>
         <w:rPr>
           <w:rStyle w:val="Extranjerismo"/>
@@ -11320,7 +11513,6 @@
         </w:rPr>
         <w:t>frameworks</w:t>
       </w:r>
-      <w:proofErr w:type="spellEnd"/>
       <w:r>
         <w:rPr>
           <w:lang w:val="es-419"/>
@@ -11342,14 +11534,12 @@
           <w:lang w:val="es-419"/>
         </w:rPr>
       </w:pPr>
-      <w:proofErr w:type="spellStart"/>
       <w:r>
         <w:rPr>
           <w:lang w:val="es-419"/>
         </w:rPr>
         <w:t>React</w:t>
       </w:r>
-      <w:proofErr w:type="spellEnd"/>
     </w:p>
     <w:p>
       <w:pPr>
@@ -11386,19 +11576,11 @@
           <w:lang w:val="es-419"/>
         </w:rPr>
       </w:pPr>
-      <w:proofErr w:type="spellStart"/>
-      <w:r>
-        <w:rPr>
-          <w:lang w:val="es-419"/>
-        </w:rPr>
-        <w:t>Ionic</w:t>
-      </w:r>
-      <w:proofErr w:type="spellEnd"/>
-      <w:r>
-        <w:rPr>
-          <w:lang w:val="es-419"/>
-        </w:rPr>
-        <w:t xml:space="preserve"> JS</w:t>
+      <w:r>
+        <w:rPr>
+          <w:lang w:val="es-419"/>
+        </w:rPr>
+        <w:t>Ionic JS</w:t>
       </w:r>
     </w:p>
     <w:p>
@@ -11415,14 +11597,13 @@
           <w:lang w:val="es-419"/>
         </w:rPr>
       </w:pPr>
-      <w:proofErr w:type="spellStart"/>
-      <w:r>
-        <w:rPr>
-          <w:lang w:val="es-419"/>
-        </w:rPr>
+      <w:r>
+        <w:rPr>
+          <w:lang w:val="es-419"/>
+        </w:rPr>
+        <w:lastRenderedPageBreak/>
         <w:t>NativeScript</w:t>
       </w:r>
-      <w:proofErr w:type="spellEnd"/>
     </w:p>
     <w:p>
       <w:pPr>
@@ -11438,19 +11619,11 @@
           <w:lang w:val="es-419"/>
         </w:rPr>
       </w:pPr>
-      <w:proofErr w:type="spellStart"/>
-      <w:r>
-        <w:rPr>
-          <w:lang w:val="es-419"/>
-        </w:rPr>
-        <w:t>React</w:t>
-      </w:r>
-      <w:proofErr w:type="spellEnd"/>
-      <w:r>
-        <w:rPr>
-          <w:lang w:val="es-419"/>
-        </w:rPr>
-        <w:t xml:space="preserve"> JS</w:t>
+      <w:r>
+        <w:rPr>
+          <w:lang w:val="es-419"/>
+        </w:rPr>
+        <w:t>React JS</w:t>
       </w:r>
     </w:p>
     <w:p>
@@ -11488,19 +11661,11 @@
           <w:lang w:val="es-419"/>
         </w:rPr>
       </w:pPr>
-      <w:proofErr w:type="spellStart"/>
-      <w:r>
-        <w:rPr>
-          <w:lang w:val="es-419"/>
-        </w:rPr>
-        <w:t>Ember</w:t>
-      </w:r>
-      <w:proofErr w:type="spellEnd"/>
-      <w:r>
-        <w:rPr>
-          <w:lang w:val="es-419"/>
-        </w:rPr>
-        <w:t xml:space="preserve"> JS</w:t>
+      <w:r>
+        <w:rPr>
+          <w:lang w:val="es-419"/>
+        </w:rPr>
+        <w:t>Ember JS</w:t>
       </w:r>
     </w:p>
     <w:p>
@@ -11517,19 +11682,11 @@
           <w:lang w:val="es-419"/>
         </w:rPr>
       </w:pPr>
-      <w:proofErr w:type="spellStart"/>
-      <w:r>
-        <w:rPr>
-          <w:lang w:val="es-419"/>
-        </w:rPr>
-        <w:t>Vue</w:t>
-      </w:r>
-      <w:proofErr w:type="spellEnd"/>
-      <w:r>
-        <w:rPr>
-          <w:lang w:val="es-419"/>
-        </w:rPr>
-        <w:t xml:space="preserve"> JS</w:t>
+      <w:r>
+        <w:rPr>
+          <w:lang w:val="es-419"/>
+        </w:rPr>
+        <w:t>Vue JS</w:t>
       </w:r>
     </w:p>
     <w:p>
@@ -11547,37 +11704,19 @@
           <w:lang w:val="es-419"/>
         </w:rPr>
       </w:pPr>
-      <w:proofErr w:type="spellStart"/>
-      <w:r>
-        <w:rPr>
-          <w:b/>
-          <w:bCs/>
-          <w:lang w:val="es-419"/>
-        </w:rPr>
-        <w:t>TypeScript</w:t>
-      </w:r>
-      <w:proofErr w:type="spellEnd"/>
-      <w:r>
-        <w:rPr>
-          <w:b/>
-          <w:bCs/>
-          <w:lang w:val="es-419"/>
-        </w:rPr>
-        <w:t xml:space="preserve">. </w:t>
-      </w:r>
-      <w:proofErr w:type="spellStart"/>
-      <w:r>
-        <w:rPr>
-          <w:lang w:val="es-419"/>
-        </w:rPr>
-        <w:t>TypeScript</w:t>
-      </w:r>
-      <w:proofErr w:type="spellEnd"/>
-      <w:r>
-        <w:rPr>
-          <w:lang w:val="es-419"/>
-        </w:rPr>
-        <w:t xml:space="preserve"> es un subconjunto de JavaScript que ofrece mayor y mejor soporte para el desarrollo de </w:t>
+      <w:r>
+        <w:rPr>
+          <w:b/>
+          <w:bCs/>
+          <w:lang w:val="es-419"/>
+        </w:rPr>
+        <w:t xml:space="preserve">TypeScript. </w:t>
+      </w:r>
+      <w:r>
+        <w:rPr>
+          <w:lang w:val="es-419"/>
+        </w:rPr>
+        <w:t xml:space="preserve">TypeScript es un subconjunto de JavaScript que ofrece mayor y mejor soporte para el desarrollo de </w:t>
       </w:r>
       <w:proofErr w:type="gramStart"/>
       <w:r>
@@ -11591,23 +11730,8 @@
         <w:rPr>
           <w:lang w:val="es-419"/>
         </w:rPr>
-        <w:t xml:space="preserve"> a gran escala. Este lenguaje de programación está sustentado, soportado y mantenido por Microsoft. </w:t>
-      </w:r>
-      <w:proofErr w:type="spellStart"/>
-      <w:r>
-        <w:rPr>
-          <w:lang w:val="es-419"/>
-        </w:rPr>
-        <w:t>TypeScript</w:t>
-      </w:r>
-      <w:proofErr w:type="spellEnd"/>
-      <w:r>
-        <w:rPr>
-          <w:lang w:val="es-419"/>
-        </w:rPr>
-        <w:t xml:space="preserve"> fue creado con el fin de permitir la escritura de código para aplicaciones móviles multiplataforma, utilizando “</w:t>
-      </w:r>
-      <w:proofErr w:type="spellStart"/>
+        <w:t xml:space="preserve"> a gran escala. Este lenguaje de programación está sustentado, soportado y mantenido por Microsoft. TypeScript fue creado con el fin de permitir la escritura de código para aplicaciones móviles multiplataforma, utilizando “</w:t>
+      </w:r>
       <w:r>
         <w:rPr>
           <w:rStyle w:val="Extranjerismo"/>
@@ -11615,26 +11739,11 @@
         </w:rPr>
         <w:t>frameworks</w:t>
       </w:r>
-      <w:proofErr w:type="spellEnd"/>
-      <w:r>
-        <w:rPr>
-          <w:lang w:val="es-419"/>
-        </w:rPr>
-        <w:t xml:space="preserve">” como </w:t>
-      </w:r>
-      <w:proofErr w:type="spellStart"/>
-      <w:r>
-        <w:rPr>
-          <w:lang w:val="es-419"/>
-        </w:rPr>
-        <w:t>NativeScript</w:t>
-      </w:r>
-      <w:proofErr w:type="spellEnd"/>
-      <w:r>
-        <w:rPr>
-          <w:lang w:val="es-419"/>
-        </w:rPr>
-        <w:t>.</w:t>
+      <w:r>
+        <w:rPr>
+          <w:lang w:val="es-419"/>
+        </w:rPr>
+        <w:t>” como NativeScript.</w:t>
       </w:r>
     </w:p>
     <w:p>
@@ -11660,19 +11769,11 @@
         </w:rPr>
         <w:t xml:space="preserve">Aportes y características. </w:t>
       </w:r>
-      <w:proofErr w:type="spellStart"/>
-      <w:r>
-        <w:rPr>
-          <w:lang w:val="es-419"/>
-        </w:rPr>
-        <w:t>TypeScript</w:t>
-      </w:r>
-      <w:proofErr w:type="spellEnd"/>
-      <w:r>
-        <w:rPr>
-          <w:lang w:val="es-419"/>
-        </w:rPr>
-        <w:t xml:space="preserve"> ayuda a compilar el código depurado y dejar un código simple y limpio para que se ejecute en cualquier dispositivo que soporte JavaScript. Sus características principales son:</w:t>
+      <w:r>
+        <w:rPr>
+          <w:lang w:val="es-419"/>
+        </w:rPr>
+        <w:t>TypeScript ayuda a compilar el código depurado y dejar un código simple y limpio para que se ejecute en cualquier dispositivo que soporte JavaScript. Sus características principales son:</w:t>
       </w:r>
     </w:p>
     <w:p>
@@ -11714,7 +11815,6 @@
         <w:rPr>
           <w:lang w:val="es-419"/>
         </w:rPr>
-        <w:lastRenderedPageBreak/>
         <w:t>Se integra con el soporte de comandos NPM, que son los gestores de paquetes para JavaScript, sobre la consola de comandos.</w:t>
       </w:r>
     </w:p>
@@ -11736,35 +11836,19 @@
         <w:rPr>
           <w:lang w:val="es-419"/>
         </w:rPr>
-        <w:t xml:space="preserve">Cuenta con soporte en los principales editores de código, como Sublime Text, Visual Studio </w:t>
-      </w:r>
-      <w:proofErr w:type="spellStart"/>
-      <w:r>
-        <w:rPr>
-          <w:lang w:val="es-419"/>
-        </w:rPr>
-        <w:t>Code</w:t>
-      </w:r>
-      <w:proofErr w:type="spellEnd"/>
-      <w:r>
-        <w:rPr>
-          <w:lang w:val="es-419"/>
-        </w:rPr>
-        <w:t xml:space="preserve">, </w:t>
-      </w:r>
-      <w:proofErr w:type="spellStart"/>
-      <w:r>
-        <w:rPr>
-          <w:lang w:val="es-419"/>
-        </w:rPr>
-        <w:t>WebStorm</w:t>
-      </w:r>
-      <w:proofErr w:type="spellEnd"/>
-      <w:r>
-        <w:rPr>
-          <w:lang w:val="es-419"/>
-        </w:rPr>
-        <w:t>.</w:t>
+        <w:t>Cuenta con soporte en los principales editores de código, como Sublime Text, Visual Studio Code</w:t>
+      </w:r>
+      <w:r>
+        <w:rPr>
+          <w:lang w:val="es-419"/>
+        </w:rPr>
+        <w:t xml:space="preserve"> y</w:t>
+      </w:r>
+      <w:r>
+        <w:rPr>
+          <w:lang w:val="es-419"/>
+        </w:rPr>
+        <w:t xml:space="preserve"> WebStorm.</w:t>
       </w:r>
     </w:p>
     <w:p>
@@ -11778,8 +11862,9 @@
       <w:pPr>
         <w:pStyle w:val="Ttulo2"/>
       </w:pPr>
-      <w:bookmarkStart w:id="27" w:name="_Toc145600293"/>
-      <w:r>
+      <w:bookmarkStart w:id="27" w:name="_Toc145756771"/>
+      <w:r>
+        <w:lastRenderedPageBreak/>
         <w:t>Otros lenguajes de programación</w:t>
       </w:r>
       <w:bookmarkEnd w:id="27"/>
@@ -11832,7 +11917,37 @@
         <w:rPr>
           <w:lang w:val="es-419"/>
         </w:rPr>
-        <w:t>C# es el idioma de Windows Mobile. Es muy similar a C++ y Java. Microsoft ha adoptado algunas de las características de Java para simplificar su arquitectura, manteniendo el C++ como diseño. También tiene una gran y activa comunidad de desarrolladores.</w:t>
+        <w:t>E</w:t>
+      </w:r>
+      <w:r>
+        <w:rPr>
+          <w:lang w:val="es-419"/>
+        </w:rPr>
+        <w:t>s el idioma de Windows Mobile</w:t>
+      </w:r>
+      <w:r>
+        <w:rPr>
+          <w:lang w:val="es-419"/>
+        </w:rPr>
+        <w:t>,</w:t>
+      </w:r>
+      <w:r>
+        <w:rPr>
+          <w:lang w:val="es-419"/>
+        </w:rPr>
+        <w:t xml:space="preserve"> </w:t>
+      </w:r>
+      <w:r>
+        <w:rPr>
+          <w:lang w:val="es-419"/>
+        </w:rPr>
+        <w:t>e</w:t>
+      </w:r>
+      <w:r>
+        <w:rPr>
+          <w:lang w:val="es-419"/>
+        </w:rPr>
+        <w:t>s muy similar a C++ y Java. Microsoft ha adoptado algunas de las características de Java para simplificar su arquitectura, manteniendo el C++ como diseño. También tiene una gran y activa comunidad de desarrolladores.</w:t>
       </w:r>
     </w:p>
     <w:p>
@@ -11870,21 +11985,13 @@
         <w:rPr>
           <w:lang w:val="es-419"/>
         </w:rPr>
-        <w:t xml:space="preserve">Python es un lenguaje que va tomando cada vez más popularidad; es fácil de aprender y fácil de comprender. Los creadores lograron trabajar en mantener una sintaxis simple y clara. Esto ayuda a los desarrolladores novatos a mantener altos niveles de productividad. Para desarrollar aplicaciones móviles multiplataforma, se utiliza </w:t>
-      </w:r>
-      <w:proofErr w:type="spellStart"/>
-      <w:r>
-        <w:rPr>
-          <w:lang w:val="es-419"/>
-        </w:rPr>
-        <w:t>Kivy</w:t>
-      </w:r>
-      <w:proofErr w:type="spellEnd"/>
-      <w:r>
-        <w:rPr>
-          <w:lang w:val="es-419"/>
-        </w:rPr>
-        <w:t>.</w:t>
+        <w:t>E</w:t>
+      </w:r>
+      <w:r>
+        <w:rPr>
+          <w:lang w:val="es-419"/>
+        </w:rPr>
+        <w:t>s un lenguaje que va tomando cada vez más popularidad; es fácil de aprender y fácil de comprender. Los creadores lograron trabajar en mantener una sintaxis simple y clara. Esto ayuda a los desarrolladores novatos a mantener altos niveles de productividad. Para desarrollar aplicaciones móviles multiplataforma, se utiliza Kivy.</w:t>
       </w:r>
     </w:p>
     <w:p>
@@ -11917,7 +12024,7 @@
       <w:pPr>
         <w:pStyle w:val="Ttulo1"/>
       </w:pPr>
-      <w:bookmarkStart w:id="28" w:name="_Toc145600294"/>
+      <w:bookmarkStart w:id="28" w:name="_Toc145756772"/>
       <w:r>
         <w:lastRenderedPageBreak/>
         <w:t>Navegación</w:t>
@@ -12031,21 +12138,7 @@
         <w:rPr>
           <w:lang w:val="es-419"/>
         </w:rPr>
-        <w:t xml:space="preserve">Por lo general, las listas son muy similares en los tres sistemas operativos más populares: Android, iOS y Windows </w:t>
-      </w:r>
-      <w:proofErr w:type="spellStart"/>
-      <w:r>
-        <w:rPr>
-          <w:lang w:val="es-419"/>
-        </w:rPr>
-        <w:t>Phone</w:t>
-      </w:r>
-      <w:proofErr w:type="spellEnd"/>
-      <w:r>
-        <w:rPr>
-          <w:lang w:val="es-419"/>
-        </w:rPr>
-        <w:t>. Las listas pueden estar integradas por texto, imágenes, botones y elementos gráficos que permitan identificar contenidos. Es importante siempre jerarquizar los contenidos en las listas. Google recomienda la agrupación de ítems relacionados para facilitar la comprensión del usuario al momento de realizar la navegación y la toma de decisiones.</w:t>
+        <w:t>Por lo general, las listas son muy similares en los tres sistemas operativos más populares: Android, iOS y Windows Phone. Las listas pueden estar integradas por texto, imágenes, botones y elementos gráficos que permitan identificar contenidos. Es importante siempre jerarquizar los contenidos en las listas. Google recomienda la agrupación de ítems relacionados para facilitar la comprensión del usuario al momento de realizar la navegación y la toma de decisiones.</w:t>
       </w:r>
     </w:p>
     <w:p>
@@ -12128,21 +12221,7 @@
         <w:rPr>
           <w:lang w:val="es-419"/>
         </w:rPr>
-        <w:t xml:space="preserve">Se trata de los íconos que aparecen, por lo general, en la parte superior de las pestañas y se mantienen visibles a lo largo del recorrido. Representan las opciones más relevantes de la aplicación y permiten la toma de decisiones, por ejemplo: la opción salir, siguiente, y otras más. Dichas acciones deben ubicarse de acuerdo con su jerarquía y funcionamiento; todas las acciones pueden ser representadas por signos; la mayoría de estas se pueden realizar solamente en determinadas páginas, sin embargo, pueden existir excepciones cuando sea necesario que una acción esté siempre visible. (Cuello y </w:t>
-      </w:r>
-      <w:proofErr w:type="spellStart"/>
-      <w:r>
-        <w:rPr>
-          <w:lang w:val="es-419"/>
-        </w:rPr>
-        <w:t>Vittone</w:t>
-      </w:r>
-      <w:proofErr w:type="spellEnd"/>
-      <w:r>
-        <w:rPr>
-          <w:lang w:val="es-419"/>
-        </w:rPr>
-        <w:t>, 2013)</w:t>
+        <w:t>Se trata de los íconos que aparecen, por lo general, en la parte superior de las pestañas y se mantienen visibles a lo largo del recorrido. Representan las opciones más relevantes de la aplicación y permiten la toma de decisiones, por ejemplo: la opción salir, siguiente, y otras más. Dichas acciones deben ubicarse de acuerdo con su jerarquía y funcionamiento; todas las acciones pueden ser representadas por signos; la mayoría de estas se pueden realizar solamente en determinadas páginas, sin embargo, pueden existir excepciones cuando sea necesario que una acción esté siempre visible. (Cuello y Vittone, 2013)</w:t>
       </w:r>
     </w:p>
     <w:p>
@@ -12266,21 +12345,25 @@
         <w:rPr>
           <w:lang w:val="es-419"/>
         </w:rPr>
-        <w:t xml:space="preserve"> contribuye a generar un orden claro y lógico de la presentación, proporcionando un despliegue de acciones que no son tan comunes o que se utilizan con poca frecuencia. Es uno de los elementos más relevantes en el diseño, pero no siempre está incluida o hace parte de todas las aplicaciones móviles; puede ser implementada únicamente en las pantallas que lo requieran. (Cuello y </w:t>
-      </w:r>
-      <w:proofErr w:type="spellStart"/>
-      <w:r>
-        <w:rPr>
-          <w:lang w:val="es-419"/>
-        </w:rPr>
-        <w:t>Vittone</w:t>
-      </w:r>
-      <w:proofErr w:type="spellEnd"/>
-      <w:r>
-        <w:rPr>
-          <w:lang w:val="es-419"/>
-        </w:rPr>
-        <w:t>, 2013)</w:t>
+        <w:t xml:space="preserve"> contribuye a generar un orden claro y lógico de la presentación, proporcionando un despliegue de acciones que no son tan comunes o que se utilizan con poca frecuencia. Es uno de los elementos más relevantes en el diseño, pero no siempre está incluida o hace parte de todas las aplicaciones móviles; puede ser implementada únicamente en las pantallas que lo requieran</w:t>
+      </w:r>
+      <w:r>
+        <w:rPr>
+          <w:lang w:val="es-419"/>
+        </w:rPr>
+        <w:t xml:space="preserve"> </w:t>
+      </w:r>
+      <w:r>
+        <w:rPr>
+          <w:lang w:val="es-419"/>
+        </w:rPr>
+        <w:t>(Cuello y Vittone, 2013)</w:t>
+      </w:r>
+      <w:r>
+        <w:rPr>
+          <w:lang w:val="es-419"/>
+        </w:rPr>
+        <w:t>.</w:t>
       </w:r>
     </w:p>
     <w:p>
@@ -12428,7 +12511,7 @@
       <w:pPr>
         <w:pStyle w:val="Ttulo1"/>
       </w:pPr>
-      <w:bookmarkStart w:id="29" w:name="_Toc145600295"/>
+      <w:bookmarkStart w:id="29" w:name="_Toc145756773"/>
       <w:r>
         <w:lastRenderedPageBreak/>
         <w:t>Componentes gráficos</w:t>
@@ -12528,6 +12611,9 @@
             <w:r>
               <w:t>Ubicación</w:t>
             </w:r>
+            <w:r>
+              <w:t xml:space="preserve"> / Componente en inglés</w:t>
+            </w:r>
           </w:p>
         </w:tc>
       </w:tr>
@@ -12559,7 +12645,10 @@
               <w:pStyle w:val="TextoTablas"/>
             </w:pPr>
             <w:r>
-              <w:t>parte inferior</w:t>
+              <w:t>P</w:t>
+            </w:r>
+            <w:r>
+              <w:t>arte inferior</w:t>
             </w:r>
           </w:p>
         </w:tc>
@@ -12589,7 +12678,10 @@
               <w:pStyle w:val="TextoTablas"/>
             </w:pPr>
             <w:r>
-              <w:t>parte superior</w:t>
+              <w:t>P</w:t>
+            </w:r>
+            <w:r>
+              <w:t>arte superior</w:t>
             </w:r>
           </w:p>
         </w:tc>
@@ -12713,7 +12805,7 @@
               <w:pStyle w:val="TextoTablas"/>
             </w:pPr>
             <w:r>
-              <w:t>Inglés</w:t>
+              <w:t>Componente en inglés</w:t>
             </w:r>
           </w:p>
         </w:tc>
@@ -12748,7 +12840,6 @@
             <w:r>
               <w:t>“</w:t>
             </w:r>
-            <w:proofErr w:type="spellStart"/>
             <w:r>
               <w:rPr>
                 <w:rStyle w:val="Extranjerismo"/>
@@ -12756,7 +12847,6 @@
               </w:rPr>
               <w:t>Buttons</w:t>
             </w:r>
-            <w:proofErr w:type="spellEnd"/>
             <w:r>
               <w:t>”</w:t>
             </w:r>
@@ -12790,63 +12880,13 @@
             <w:r>
               <w:t>“</w:t>
             </w:r>
-            <w:proofErr w:type="spellStart"/>
             <w:r>
               <w:rPr>
                 <w:rStyle w:val="Extranjerismo"/>
                 <w:lang w:val="es-419"/>
               </w:rPr>
-              <w:t>Buttons</w:t>
-            </w:r>
-            <w:proofErr w:type="spellEnd"/>
-            <w:r>
-              <w:rPr>
-                <w:rStyle w:val="Extranjerismo"/>
-                <w:lang w:val="es-419"/>
-              </w:rPr>
-              <w:t xml:space="preserve">: </w:t>
-            </w:r>
-            <w:proofErr w:type="spellStart"/>
-            <w:r>
-              <w:rPr>
-                <w:rStyle w:val="Extranjerismo"/>
-                <w:lang w:val="es-419"/>
-              </w:rPr>
-              <w:t>floating</w:t>
-            </w:r>
-            <w:proofErr w:type="spellEnd"/>
-            <w:r>
-              <w:rPr>
-                <w:rStyle w:val="Extranjerismo"/>
-                <w:lang w:val="es-419"/>
-              </w:rPr>
-              <w:t xml:space="preserve"> </w:t>
-            </w:r>
-            <w:proofErr w:type="spellStart"/>
-            <w:r>
-              <w:rPr>
-                <w:rStyle w:val="Extranjerismo"/>
-                <w:lang w:val="es-419"/>
-              </w:rPr>
-              <w:t>action</w:t>
-            </w:r>
-            <w:proofErr w:type="spellEnd"/>
-            <w:r>
-              <w:rPr>
-                <w:rStyle w:val="Extranjerismo"/>
-                <w:lang w:val="es-419"/>
-              </w:rPr>
-              <w:t xml:space="preserve"> </w:t>
-            </w:r>
-            <w:proofErr w:type="spellStart"/>
-            <w:r>
-              <w:rPr>
-                <w:rStyle w:val="Extranjerismo"/>
-                <w:lang w:val="es-419"/>
-              </w:rPr>
-              <w:t>button</w:t>
-            </w:r>
-            <w:proofErr w:type="spellEnd"/>
+              <w:t>Buttons: floating action button</w:t>
+            </w:r>
             <w:r>
               <w:t>”</w:t>
             </w:r>
@@ -12883,7 +12923,6 @@
             <w:r>
               <w:t>“</w:t>
             </w:r>
-            <w:proofErr w:type="spellStart"/>
             <w:r>
               <w:rPr>
                 <w:rStyle w:val="Extranjerismo"/>
@@ -12891,7 +12930,6 @@
               </w:rPr>
               <w:t>Cards</w:t>
             </w:r>
-            <w:proofErr w:type="spellEnd"/>
             <w:r>
               <w:t>”</w:t>
             </w:r>
@@ -12925,7 +12963,6 @@
             <w:r>
               <w:t>“</w:t>
             </w:r>
-            <w:proofErr w:type="spellStart"/>
             <w:r>
               <w:rPr>
                 <w:rStyle w:val="Extranjerismo"/>
@@ -12933,7 +12970,6 @@
               </w:rPr>
               <w:t>Checkboxes</w:t>
             </w:r>
-            <w:proofErr w:type="spellEnd"/>
             <w:r>
               <w:t>”</w:t>
             </w:r>
@@ -13064,7 +13100,6 @@
             <w:r>
               <w:t>“</w:t>
             </w:r>
-            <w:proofErr w:type="spellStart"/>
             <w:r>
               <w:rPr>
                 <w:rStyle w:val="Extranjerismo"/>
@@ -13072,7 +13107,6 @@
               </w:rPr>
               <w:t>Dialogs</w:t>
             </w:r>
-            <w:proofErr w:type="spellEnd"/>
             <w:r>
               <w:t>”</w:t>
             </w:r>
@@ -13106,7 +13140,6 @@
             <w:r>
               <w:t>“</w:t>
             </w:r>
-            <w:proofErr w:type="spellStart"/>
             <w:r>
               <w:rPr>
                 <w:rStyle w:val="Extranjerismo"/>
@@ -13114,7 +13147,6 @@
               </w:rPr>
               <w:t>Dividers</w:t>
             </w:r>
-            <w:proofErr w:type="spellEnd"/>
             <w:r>
               <w:t>”</w:t>
             </w:r>
@@ -13151,31 +13183,13 @@
             <w:r>
               <w:t>“</w:t>
             </w:r>
-            <w:proofErr w:type="spellStart"/>
             <w:r>
               <w:rPr>
                 <w:rStyle w:val="Extranjerismo"/>
                 <w:lang w:val="es-419"/>
               </w:rPr>
-              <w:t>Image</w:t>
-            </w:r>
-            <w:proofErr w:type="spellEnd"/>
-            <w:r>
-              <w:rPr>
-                <w:rStyle w:val="Extranjerismo"/>
-                <w:lang w:val="es-419"/>
-              </w:rPr>
-              <w:t xml:space="preserve"> </w:t>
-            </w:r>
-            <w:proofErr w:type="spellStart"/>
-            <w:r>
-              <w:rPr>
-                <w:rStyle w:val="Extranjerismo"/>
-                <w:lang w:val="es-419"/>
-              </w:rPr>
-              <w:t>lists</w:t>
-            </w:r>
-            <w:proofErr w:type="spellEnd"/>
+              <w:t>Image lists</w:t>
+            </w:r>
             <w:r>
               <w:t>”</w:t>
             </w:r>
@@ -13209,7 +13223,6 @@
             <w:r>
               <w:t>“</w:t>
             </w:r>
-            <w:proofErr w:type="spellStart"/>
             <w:r>
               <w:rPr>
                 <w:rStyle w:val="Extranjerismo"/>
@@ -13217,7 +13230,6 @@
               </w:rPr>
               <w:t>Lists</w:t>
             </w:r>
-            <w:proofErr w:type="spellEnd"/>
             <w:r>
               <w:t>”</w:t>
             </w:r>
@@ -13254,7 +13266,6 @@
             <w:r>
               <w:t>“</w:t>
             </w:r>
-            <w:proofErr w:type="spellStart"/>
             <w:r>
               <w:rPr>
                 <w:rStyle w:val="Extranjerismo"/>
@@ -13262,7 +13273,6 @@
               </w:rPr>
               <w:t>Menu</w:t>
             </w:r>
-            <w:proofErr w:type="spellEnd"/>
             <w:r>
               <w:t>”</w:t>
             </w:r>
@@ -13296,31 +13306,13 @@
             <w:r>
               <w:t>“</w:t>
             </w:r>
-            <w:proofErr w:type="spellStart"/>
             <w:r>
               <w:rPr>
                 <w:rStyle w:val="Extranjerismo"/>
                 <w:lang w:val="es-419"/>
               </w:rPr>
-              <w:t>Navigation</w:t>
-            </w:r>
-            <w:proofErr w:type="spellEnd"/>
-            <w:r>
-              <w:rPr>
-                <w:rStyle w:val="Extranjerismo"/>
-                <w:lang w:val="es-419"/>
-              </w:rPr>
-              <w:t xml:space="preserve"> </w:t>
-            </w:r>
-            <w:proofErr w:type="spellStart"/>
-            <w:r>
-              <w:rPr>
-                <w:rStyle w:val="Extranjerismo"/>
-                <w:lang w:val="es-419"/>
-              </w:rPr>
-              <w:t>drawer</w:t>
-            </w:r>
-            <w:proofErr w:type="spellEnd"/>
+              <w:t>Navigation drawer</w:t>
+            </w:r>
             <w:r>
               <w:t>”</w:t>
             </w:r>
@@ -13357,21 +13349,12 @@
             <w:r>
               <w:t>“</w:t>
             </w:r>
-            <w:proofErr w:type="spellStart"/>
             <w:r>
               <w:rPr>
                 <w:rStyle w:val="Extranjerismo"/>
                 <w:lang w:val="es-419"/>
               </w:rPr>
-              <w:t>Navigation</w:t>
-            </w:r>
-            <w:proofErr w:type="spellEnd"/>
-            <w:r>
-              <w:rPr>
-                <w:rStyle w:val="Extranjerismo"/>
-                <w:lang w:val="es-419"/>
-              </w:rPr>
-              <w:t xml:space="preserve"> rail</w:t>
+              <w:t>Navigation rail</w:t>
             </w:r>
             <w:r>
               <w:t>”</w:t>
@@ -13406,31 +13389,13 @@
             <w:r>
               <w:t>“</w:t>
             </w:r>
-            <w:proofErr w:type="spellStart"/>
             <w:r>
               <w:rPr>
                 <w:rStyle w:val="Extranjerismo"/>
                 <w:lang w:val="es-419"/>
               </w:rPr>
-              <w:t>Progress</w:t>
-            </w:r>
-            <w:proofErr w:type="spellEnd"/>
-            <w:r>
-              <w:rPr>
-                <w:rStyle w:val="Extranjerismo"/>
-                <w:lang w:val="es-419"/>
-              </w:rPr>
-              <w:t xml:space="preserve"> </w:t>
-            </w:r>
-            <w:proofErr w:type="spellStart"/>
-            <w:r>
-              <w:rPr>
-                <w:rStyle w:val="Extranjerismo"/>
-                <w:lang w:val="es-419"/>
-              </w:rPr>
-              <w:t>indicators</w:t>
-            </w:r>
-            <w:proofErr w:type="spellEnd"/>
+              <w:t>Progress indicators</w:t>
+            </w:r>
             <w:r>
               <w:t>”</w:t>
             </w:r>
@@ -13472,17 +13437,8 @@
                 <w:rStyle w:val="Extranjerismo"/>
                 <w:lang w:val="es-419"/>
               </w:rPr>
-              <w:t xml:space="preserve">Radio </w:t>
-            </w:r>
-            <w:proofErr w:type="spellStart"/>
-            <w:r>
-              <w:rPr>
-                <w:rStyle w:val="Extranjerismo"/>
-                <w:lang w:val="es-419"/>
-              </w:rPr>
-              <w:t>buttons</w:t>
-            </w:r>
-            <w:proofErr w:type="spellEnd"/>
+              <w:t>Radio buttons</w:t>
+            </w:r>
             <w:r>
               <w:t>”</w:t>
             </w:r>
@@ -13516,21 +13472,12 @@
             <w:r>
               <w:t>“</w:t>
             </w:r>
-            <w:proofErr w:type="spellStart"/>
             <w:r>
               <w:rPr>
                 <w:rStyle w:val="Extranjerismo"/>
                 <w:lang w:val="es-419"/>
               </w:rPr>
-              <w:t>Sheets</w:t>
-            </w:r>
-            <w:proofErr w:type="spellEnd"/>
-            <w:r>
-              <w:rPr>
-                <w:rStyle w:val="Extranjerismo"/>
-                <w:lang w:val="es-419"/>
-              </w:rPr>
-              <w:t>- bottom</w:t>
+              <w:t>Sheets- bottom</w:t>
             </w:r>
             <w:r>
               <w:t>”</w:t>
@@ -13568,7 +13515,6 @@
             <w:r>
               <w:t>“</w:t>
             </w:r>
-            <w:proofErr w:type="spellStart"/>
             <w:r>
               <w:rPr>
                 <w:rStyle w:val="Extranjerismo"/>
@@ -13576,7 +13522,6 @@
               </w:rPr>
               <w:t>Lists</w:t>
             </w:r>
-            <w:proofErr w:type="spellEnd"/>
             <w:r>
               <w:t>”</w:t>
             </w:r>
@@ -13610,31 +13555,13 @@
             <w:r>
               <w:t>“</w:t>
             </w:r>
-            <w:proofErr w:type="spellStart"/>
             <w:r>
               <w:rPr>
                 <w:rStyle w:val="Extranjerismo"/>
                 <w:lang w:val="es-419"/>
               </w:rPr>
-              <w:t>Sheets</w:t>
-            </w:r>
-            <w:proofErr w:type="spellEnd"/>
-            <w:r>
-              <w:rPr>
-                <w:rStyle w:val="Extranjerismo"/>
-                <w:lang w:val="es-419"/>
-              </w:rPr>
-              <w:t xml:space="preserve">- </w:t>
-            </w:r>
-            <w:proofErr w:type="spellStart"/>
-            <w:r>
-              <w:rPr>
-                <w:rStyle w:val="Extranjerismo"/>
-                <w:lang w:val="es-419"/>
-              </w:rPr>
-              <w:t>side</w:t>
-            </w:r>
-            <w:proofErr w:type="spellEnd"/>
+              <w:t>Sheets- side</w:t>
+            </w:r>
             <w:r>
               <w:t>”</w:t>
             </w:r>
@@ -13697,7 +13624,6 @@
             <w:r>
               <w:t>“</w:t>
             </w:r>
-            <w:proofErr w:type="spellStart"/>
             <w:r>
               <w:rPr>
                 <w:rStyle w:val="Extranjerismo"/>
@@ -13705,7 +13631,6 @@
               </w:rPr>
               <w:t>Snackbars</w:t>
             </w:r>
-            <w:proofErr w:type="spellEnd"/>
             <w:r>
               <w:t>”:</w:t>
             </w:r>
@@ -13723,7 +13648,6 @@
             <w:r>
               <w:t>“</w:t>
             </w:r>
-            <w:proofErr w:type="spellStart"/>
             <w:r>
               <w:rPr>
                 <w:rStyle w:val="Extranjerismo"/>
@@ -13731,7 +13655,6 @@
               </w:rPr>
               <w:t>Snackbars</w:t>
             </w:r>
-            <w:proofErr w:type="spellEnd"/>
             <w:r>
               <w:t>”</w:t>
             </w:r>
@@ -13808,7 +13731,6 @@
             <w:r>
               <w:t>“</w:t>
             </w:r>
-            <w:proofErr w:type="spellStart"/>
             <w:r>
               <w:rPr>
                 <w:rStyle w:val="Extranjerismo"/>
@@ -13816,7 +13738,6 @@
               </w:rPr>
               <w:t>Tabs</w:t>
             </w:r>
-            <w:proofErr w:type="spellEnd"/>
             <w:r>
               <w:t>”</w:t>
             </w:r>
@@ -13858,17 +13779,8 @@
                 <w:rStyle w:val="Extranjerismo"/>
                 <w:lang w:val="es-419"/>
               </w:rPr>
-              <w:t xml:space="preserve">Text </w:t>
-            </w:r>
-            <w:proofErr w:type="spellStart"/>
-            <w:r>
-              <w:rPr>
-                <w:rStyle w:val="Extranjerismo"/>
-                <w:lang w:val="es-419"/>
-              </w:rPr>
-              <w:t>fields</w:t>
-            </w:r>
-            <w:proofErr w:type="spellEnd"/>
+              <w:t>Text fields</w:t>
+            </w:r>
             <w:r>
               <w:t>”</w:t>
             </w:r>
@@ -13907,17 +13819,8 @@
                 <w:rStyle w:val="Extranjerismo"/>
                 <w:lang w:val="es-419"/>
               </w:rPr>
-              <w:t xml:space="preserve">Time </w:t>
-            </w:r>
-            <w:proofErr w:type="spellStart"/>
-            <w:r>
-              <w:rPr>
-                <w:rStyle w:val="Extranjerismo"/>
-                <w:lang w:val="es-419"/>
-              </w:rPr>
-              <w:t>pickers</w:t>
-            </w:r>
-            <w:proofErr w:type="spellEnd"/>
+              <w:t>Time pickers</w:t>
+            </w:r>
             <w:r>
               <w:t>”</w:t>
             </w:r>
@@ -13948,7 +13851,7 @@
       <w:pPr>
         <w:pStyle w:val="Ttulo1"/>
       </w:pPr>
-      <w:bookmarkStart w:id="30" w:name="_Toc145600296"/>
+      <w:bookmarkStart w:id="30" w:name="_Toc145756774"/>
       <w:r>
         <w:lastRenderedPageBreak/>
         <w:t>Gestos</w:t>
@@ -14092,13 +13995,8 @@
               <w:pStyle w:val="TextoTablas"/>
             </w:pPr>
             <w:r>
-              <w:t xml:space="preserve">Windows </w:t>
-            </w:r>
-            <w:proofErr w:type="spellStart"/>
-            <w:r>
-              <w:t>Phone</w:t>
-            </w:r>
-            <w:proofErr w:type="spellEnd"/>
+              <w:t>Windows Phone</w:t>
+            </w:r>
           </w:p>
         </w:tc>
       </w:tr>
@@ -14313,17 +14211,495 @@
     <w:p>
       <w:pPr>
         <w:rPr>
-          <w:lang w:val="es-419"/>
-        </w:rPr>
-      </w:pPr>
-    </w:p>
-    <w:p>
-      <w:pPr>
-        <w:rPr>
-          <w:lang w:val="es-419"/>
-        </w:rPr>
-      </w:pPr>
-    </w:p>
+          <w:b/>
+          <w:bCs/>
+          <w:lang w:val="es-419"/>
+        </w:rPr>
+      </w:pPr>
+      <w:r>
+        <w:rPr>
+          <w:b/>
+          <w:bCs/>
+          <w:lang w:val="es-419"/>
+        </w:rPr>
+        <w:t>Asimilación de los gestos</w:t>
+      </w:r>
+    </w:p>
+    <w:p>
+      <w:pPr>
+        <w:rPr>
+          <w:lang w:val="es-419"/>
+        </w:rPr>
+      </w:pPr>
+      <w:r>
+        <w:rPr>
+          <w:lang w:val="es-419"/>
+        </w:rPr>
+        <w:t>Los gestos suelen ser bien asimilados por los usuarios y por esa razón se recomienda aprovecharlos en la manera en que han sido establecidos y seguir utilizándolos por la familiaridad que ya se observa en los usuarios, lo cual puede facilitar la navegación y aceptación de la aplicación.</w:t>
+      </w:r>
+    </w:p>
+    <w:p>
+      <w:pPr>
+        <w:pStyle w:val="Tabla"/>
+        <w:rPr>
+          <w:lang w:val="es-419"/>
+        </w:rPr>
+      </w:pPr>
+      <w:r>
+        <w:rPr>
+          <w:lang w:val="es-419"/>
+        </w:rPr>
+        <w:lastRenderedPageBreak/>
+        <w:t xml:space="preserve">Descripción </w:t>
+      </w:r>
+      <w:r>
+        <w:rPr>
+          <w:lang w:val="es-419"/>
+        </w:rPr>
+        <w:t xml:space="preserve">asimilación de </w:t>
+      </w:r>
+      <w:r>
+        <w:rPr>
+          <w:lang w:val="es-419"/>
+        </w:rPr>
+        <w:t>gestos</w:t>
+      </w:r>
+    </w:p>
+    <w:tbl>
+      <w:tblPr>
+        <w:tblStyle w:val="SENA"/>
+        <w:tblW w:w="0" w:type="auto"/>
+        <w:tblLook w:val="04A0" w:firstRow="1" w:lastRow="0" w:firstColumn="1" w:lastColumn="0" w:noHBand="0" w:noVBand="1"/>
+      </w:tblPr>
+      <w:tblGrid>
+        <w:gridCol w:w="1992"/>
+        <w:gridCol w:w="1992"/>
+        <w:gridCol w:w="1992"/>
+        <w:gridCol w:w="1993"/>
+        <w:gridCol w:w="1993"/>
+      </w:tblGrid>
+      <w:tr>
+        <w:trPr>
+          <w:cnfStyle w:val="100000000000" w:firstRow="1" w:lastRow="0" w:firstColumn="0" w:lastColumn="0" w:oddVBand="0" w:evenVBand="0" w:oddHBand="0" w:evenHBand="0" w:firstRowFirstColumn="0" w:firstRowLastColumn="0" w:lastRowFirstColumn="0" w:lastRowLastColumn="0"/>
+          <w:cantSplit/>
+          <w:tblHeader/>
+        </w:trPr>
+        <w:tc>
+          <w:tcPr>
+            <w:tcW w:w="1992" w:type="dxa"/>
+          </w:tcPr>
+          <w:p>
+            <w:pPr>
+              <w:pStyle w:val="TextoTablas"/>
+            </w:pPr>
+            <w:r>
+              <w:t>#</w:t>
+            </w:r>
+          </w:p>
+        </w:tc>
+        <w:tc>
+          <w:tcPr>
+            <w:tcW w:w="1992" w:type="dxa"/>
+          </w:tcPr>
+          <w:p>
+            <w:pPr>
+              <w:pStyle w:val="TextoTablas"/>
+            </w:pPr>
+            <w:r>
+              <w:t>Gestos</w:t>
+            </w:r>
+          </w:p>
+        </w:tc>
+        <w:tc>
+          <w:tcPr>
+            <w:tcW w:w="1992" w:type="dxa"/>
+          </w:tcPr>
+          <w:p>
+            <w:pPr>
+              <w:pStyle w:val="TextoTablas"/>
+            </w:pPr>
+            <w:r>
+              <w:t>Android</w:t>
+            </w:r>
+          </w:p>
+        </w:tc>
+        <w:tc>
+          <w:tcPr>
+            <w:tcW w:w="1993" w:type="dxa"/>
+          </w:tcPr>
+          <w:p>
+            <w:pPr>
+              <w:pStyle w:val="TextoTablas"/>
+            </w:pPr>
+            <w:r>
+              <w:t>iOS</w:t>
+            </w:r>
+          </w:p>
+        </w:tc>
+        <w:tc>
+          <w:tcPr>
+            <w:tcW w:w="1993" w:type="dxa"/>
+          </w:tcPr>
+          <w:p>
+            <w:pPr>
+              <w:pStyle w:val="TextoTablas"/>
+            </w:pPr>
+            <w:r>
+              <w:t>Windows Phone</w:t>
+            </w:r>
+          </w:p>
+        </w:tc>
+      </w:tr>
+      <w:tr>
+        <w:trPr>
+          <w:cnfStyle w:val="000000100000" w:firstRow="0" w:lastRow="0" w:firstColumn="0" w:lastColumn="0" w:oddVBand="0" w:evenVBand="0" w:oddHBand="1" w:evenHBand="0" w:firstRowFirstColumn="0" w:firstRowLastColumn="0" w:lastRowFirstColumn="0" w:lastRowLastColumn="0"/>
+        </w:trPr>
+        <w:tc>
+          <w:tcPr>
+            <w:tcW w:w="1992" w:type="dxa"/>
+          </w:tcPr>
+          <w:p>
+            <w:pPr>
+              <w:pStyle w:val="TextoTablas"/>
+            </w:pPr>
+            <w:r>
+              <w:t>4</w:t>
+            </w:r>
+          </w:p>
+        </w:tc>
+        <w:tc>
+          <w:tcPr>
+            <w:tcW w:w="1992" w:type="dxa"/>
+          </w:tcPr>
+          <w:p>
+            <w:pPr>
+              <w:pStyle w:val="TextoTablas"/>
+            </w:pPr>
+            <w:r>
+              <w:t>Mantener pulsado. Tocar durante un periodo prolongado de tiempo.</w:t>
+            </w:r>
+          </w:p>
+        </w:tc>
+        <w:tc>
+          <w:tcPr>
+            <w:tcW w:w="1992" w:type="dxa"/>
+          </w:tcPr>
+          <w:p>
+            <w:pPr>
+              <w:pStyle w:val="TextoTablas"/>
+            </w:pPr>
+            <w:r>
+              <w:t>Entrar al modo de edición de listas, activa íconos ocultos</w:t>
+            </w:r>
+          </w:p>
+        </w:tc>
+        <w:tc>
+          <w:tcPr>
+            <w:tcW w:w="1993" w:type="dxa"/>
+          </w:tcPr>
+          <w:p>
+            <w:pPr>
+              <w:pStyle w:val="TextoTablas"/>
+            </w:pPr>
+            <w:r>
+              <w:t>Mostrar un “</w:t>
+            </w:r>
+            <w:r>
+              <w:rPr>
+                <w:rStyle w:val="Extranjerismo"/>
+              </w:rPr>
+              <w:t>tooltip</w:t>
+            </w:r>
+            <w:r>
+              <w:t>”. Aumentar el contenido visible bajo el dedo.</w:t>
+            </w:r>
+          </w:p>
+        </w:tc>
+        <w:tc>
+          <w:tcPr>
+            <w:tcW w:w="1993" w:type="dxa"/>
+          </w:tcPr>
+          <w:p>
+            <w:pPr>
+              <w:pStyle w:val="TextoTablas"/>
+            </w:pPr>
+            <w:r>
+              <w:t>Mostrar un “</w:t>
+            </w:r>
+            <w:r>
+              <w:rPr>
+                <w:rStyle w:val="Extranjerismo"/>
+              </w:rPr>
+              <w:t>tooltip</w:t>
+            </w:r>
+            <w:r>
+              <w:t>” sin seleccionar el elemento.</w:t>
+            </w:r>
+          </w:p>
+        </w:tc>
+      </w:tr>
+      <w:tr>
+        <w:tc>
+          <w:tcPr>
+            <w:tcW w:w="1992" w:type="dxa"/>
+          </w:tcPr>
+          <w:p>
+            <w:pPr>
+              <w:pStyle w:val="TextoTablas"/>
+            </w:pPr>
+            <w:r>
+              <w:t>5</w:t>
+            </w:r>
+          </w:p>
+        </w:tc>
+        <w:tc>
+          <w:tcPr>
+            <w:tcW w:w="1992" w:type="dxa"/>
+          </w:tcPr>
+          <w:p>
+            <w:pPr>
+              <w:pStyle w:val="TextoTablas"/>
+            </w:pPr>
+            <w:r>
+              <w:t>Doble toque. Tocar rápidamente dos veces.</w:t>
+            </w:r>
+          </w:p>
+        </w:tc>
+        <w:tc>
+          <w:tcPr>
+            <w:tcW w:w="1992" w:type="dxa"/>
+          </w:tcPr>
+          <w:p>
+            <w:pPr>
+              <w:pStyle w:val="TextoTablas"/>
+            </w:pPr>
+            <w:r>
+              <w:t>Alternar entre acercar y alejar, seleccionar texto.</w:t>
+            </w:r>
+          </w:p>
+        </w:tc>
+        <w:tc>
+          <w:tcPr>
+            <w:tcW w:w="1993" w:type="dxa"/>
+          </w:tcPr>
+          <w:p>
+            <w:pPr>
+              <w:pStyle w:val="TextoTablas"/>
+            </w:pPr>
+            <w:r>
+              <w:t>Alternar entre acercar y alejar</w:t>
+            </w:r>
+            <w:r>
+              <w:t>.</w:t>
+            </w:r>
+          </w:p>
+        </w:tc>
+        <w:tc>
+          <w:tcPr>
+            <w:tcW w:w="1993" w:type="dxa"/>
+          </w:tcPr>
+          <w:p>
+            <w:pPr>
+              <w:pStyle w:val="TextoTablas"/>
+            </w:pPr>
+            <w:r>
+              <w:t>Alternar entre acercar y alejar</w:t>
+            </w:r>
+            <w:r>
+              <w:t>.</w:t>
+            </w:r>
+          </w:p>
+        </w:tc>
+      </w:tr>
+      <w:tr>
+        <w:trPr>
+          <w:cnfStyle w:val="000000100000" w:firstRow="0" w:lastRow="0" w:firstColumn="0" w:lastColumn="0" w:oddVBand="0" w:evenVBand="0" w:oddHBand="1" w:evenHBand="0" w:firstRowFirstColumn="0" w:firstRowLastColumn="0" w:lastRowFirstColumn="0" w:lastRowLastColumn="0"/>
+        </w:trPr>
+        <w:tc>
+          <w:tcPr>
+            <w:tcW w:w="1992" w:type="dxa"/>
+          </w:tcPr>
+          <w:p>
+            <w:pPr>
+              <w:pStyle w:val="TextoTablas"/>
+            </w:pPr>
+            <w:r>
+              <w:t>6</w:t>
+            </w:r>
+          </w:p>
+        </w:tc>
+        <w:tc>
+          <w:tcPr>
+            <w:tcW w:w="1992" w:type="dxa"/>
+          </w:tcPr>
+          <w:p>
+            <w:pPr>
+              <w:pStyle w:val="TextoTablas"/>
+            </w:pPr>
+            <w:r>
+              <w:t xml:space="preserve">Juntar y separar. </w:t>
+            </w:r>
+            <w:r>
+              <w:t>Tocar la superficie con dos dedos y juntarlos o separarlos</w:t>
+            </w:r>
+          </w:p>
+        </w:tc>
+        <w:tc>
+          <w:tcPr>
+            <w:tcW w:w="1992" w:type="dxa"/>
+          </w:tcPr>
+          <w:p>
+            <w:pPr>
+              <w:pStyle w:val="TextoTablas"/>
+            </w:pPr>
+            <w:r>
+              <w:t xml:space="preserve">Aumentar o reducir el </w:t>
+            </w:r>
+            <w:proofErr w:type="gramStart"/>
+            <w:r>
+              <w:t>zoom</w:t>
+            </w:r>
+            <w:proofErr w:type="gramEnd"/>
+            <w:r>
+              <w:t>.</w:t>
+            </w:r>
+          </w:p>
+        </w:tc>
+        <w:tc>
+          <w:tcPr>
+            <w:tcW w:w="1993" w:type="dxa"/>
+          </w:tcPr>
+          <w:p>
+            <w:pPr>
+              <w:pStyle w:val="TextoTablas"/>
+            </w:pPr>
+            <w:r>
+              <w:t xml:space="preserve">Aumentar o reducir el </w:t>
+            </w:r>
+            <w:r>
+              <w:t>“</w:t>
+            </w:r>
+            <w:proofErr w:type="gramStart"/>
+            <w:r>
+              <w:rPr>
+                <w:rStyle w:val="Extranjerismo"/>
+              </w:rPr>
+              <w:t>zoom</w:t>
+            </w:r>
+            <w:proofErr w:type="gramEnd"/>
+            <w:r>
+              <w:t>”</w:t>
+            </w:r>
+            <w:r>
+              <w:t>.</w:t>
+            </w:r>
+          </w:p>
+        </w:tc>
+        <w:tc>
+          <w:tcPr>
+            <w:tcW w:w="1993" w:type="dxa"/>
+          </w:tcPr>
+          <w:p>
+            <w:pPr>
+              <w:pStyle w:val="TextoTablas"/>
+            </w:pPr>
+            <w:r>
+              <w:t xml:space="preserve">Aumentar o reducir el </w:t>
+            </w:r>
+            <w:r>
+              <w:t>“</w:t>
+            </w:r>
+            <w:proofErr w:type="gramStart"/>
+            <w:r>
+              <w:rPr>
+                <w:rStyle w:val="Extranjerismo"/>
+              </w:rPr>
+              <w:t>zoom</w:t>
+            </w:r>
+            <w:proofErr w:type="gramEnd"/>
+            <w:r>
+              <w:t>”</w:t>
+            </w:r>
+            <w:r>
+              <w:t>.</w:t>
+            </w:r>
+          </w:p>
+        </w:tc>
+      </w:tr>
+      <w:tr>
+        <w:tc>
+          <w:tcPr>
+            <w:tcW w:w="1992" w:type="dxa"/>
+          </w:tcPr>
+          <w:p>
+            <w:pPr>
+              <w:pStyle w:val="TextoTablas"/>
+            </w:pPr>
+            <w:r>
+              <w:t>7</w:t>
+            </w:r>
+          </w:p>
+        </w:tc>
+        <w:tc>
+          <w:tcPr>
+            <w:tcW w:w="1992" w:type="dxa"/>
+          </w:tcPr>
+          <w:p>
+            <w:pPr>
+              <w:pStyle w:val="TextoTablas"/>
+            </w:pPr>
+            <w:r>
+              <w:t xml:space="preserve">Girar. </w:t>
+            </w:r>
+            <w:r>
+              <w:t>Tocar con dos dedos mientras se gira la muñeca</w:t>
+            </w:r>
+            <w:r>
+              <w:t>.</w:t>
+            </w:r>
+          </w:p>
+        </w:tc>
+        <w:tc>
+          <w:tcPr>
+            <w:tcW w:w="1992" w:type="dxa"/>
+          </w:tcPr>
+          <w:p>
+            <w:pPr>
+              <w:pStyle w:val="TextoTablas"/>
+            </w:pPr>
+            <w:r>
+              <w:t>Girar una imagen o un mapa.</w:t>
+            </w:r>
+          </w:p>
+        </w:tc>
+        <w:tc>
+          <w:tcPr>
+            <w:tcW w:w="1993" w:type="dxa"/>
+          </w:tcPr>
+          <w:p>
+            <w:pPr>
+              <w:pStyle w:val="TextoTablas"/>
+            </w:pPr>
+            <w:r>
+              <w:t>Girar una imagen o un mapa.</w:t>
+            </w:r>
+          </w:p>
+        </w:tc>
+        <w:tc>
+          <w:tcPr>
+            <w:tcW w:w="1993" w:type="dxa"/>
+          </w:tcPr>
+          <w:p>
+            <w:pPr>
+              <w:pStyle w:val="TextoTablas"/>
+            </w:pPr>
+            <w:r>
+              <w:t>Girar una imagen o un mapa.</w:t>
+            </w:r>
+          </w:p>
+        </w:tc>
+      </w:tr>
+    </w:tbl>
     <w:p>
       <w:pPr>
         <w:rPr>
@@ -14341,7 +14717,7 @@
       <w:pPr>
         <w:pStyle w:val="Ttulo1"/>
       </w:pPr>
-      <w:bookmarkStart w:id="31" w:name="_Toc145600297"/>
+      <w:bookmarkStart w:id="31" w:name="_Toc145756775"/>
       <w:r>
         <w:lastRenderedPageBreak/>
         <w:t>Estructura de navegación</w:t>
@@ -14358,7 +14734,19 @@
         <w:rPr>
           <w:lang w:val="es-419"/>
         </w:rPr>
-        <w:t>La estructura de navegación define el paso a paso que se debe seguir para cumplir o realizar una actividad. Consiste en determinar la manera en que el usuario explorará los contenidos a través de las pantallas, íconos hipervínculos y demás elementos gráficos que permiten la interacción con la aplicación. Debe ser intuitiva y predecible.</w:t>
+        <w:t>La estructura de navegación define el paso a paso que se debe seguir para cumplir o realizar una actividad. Consiste en determinar la manera en que el usuario explorará los contenidos a través de las pantallas, íconos hipervínculos y demás elementos gráficos que permiten la interacción con la aplicación</w:t>
+      </w:r>
+      <w:r>
+        <w:rPr>
+          <w:lang w:val="es-419"/>
+        </w:rPr>
+        <w:t>: siendo</w:t>
+      </w:r>
+      <w:r>
+        <w:rPr>
+          <w:lang w:val="es-419"/>
+        </w:rPr>
+        <w:t xml:space="preserve"> intuitiva y predecible.</w:t>
       </w:r>
     </w:p>
     <w:p>
@@ -14389,10 +14777,10 @@
           <w:lang w:val="es-419"/>
         </w:rPr>
         <w:drawing>
-          <wp:inline distT="0" distB="0" distL="0" distR="0" wp14:anchorId="11A6034B" wp14:editId="729B16D6">
+          <wp:inline distT="0" distB="0" distL="0" distR="0" wp14:anchorId="1C2698DC" wp14:editId="0CF32D4E">
             <wp:extent cx="6332220" cy="1781175"/>
             <wp:effectExtent l="0" t="0" r="0" b="9525"/>
-            <wp:docPr id="13" name="Gráfico 13" descr="Se presenta la estructura de navegación desde el inicio de sesión de la app hasta ingresar."/>
+            <wp:docPr id="2" name="Gráfico 2" descr="Se presenta la estructura de navegación desde el inicio de sesión de la app hasta ingresar."/>
             <wp:cNvGraphicFramePr>
               <a:graphicFrameLocks xmlns:a="http://schemas.openxmlformats.org/drawingml/2006/main" noChangeAspect="1"/>
             </wp:cNvGraphicFramePr>
@@ -14400,17 +14788,17 @@
               <a:graphicData uri="http://schemas.openxmlformats.org/drawingml/2006/picture">
                 <pic:pic xmlns:pic="http://schemas.openxmlformats.org/drawingml/2006/picture">
                   <pic:nvPicPr>
-                    <pic:cNvPr id="13" name="Gráfico 13" descr="Se presenta la estructura de navegación desde el inicio de sesión de la app hasta ingresar."/>
+                    <pic:cNvPr id="2" name="Gráfico 2" descr="Se presenta la estructura de navegación desde el inicio de sesión de la app hasta ingresar."/>
                     <pic:cNvPicPr/>
                   </pic:nvPicPr>
                   <pic:blipFill>
-                    <a:blip r:embed="rId27">
+                    <a:blip r:embed="rId26">
                       <a:extLst>
                         <a:ext uri="{28A0092B-C50C-407E-A947-70E740481C1C}">
                           <a14:useLocalDpi xmlns:a14="http://schemas.microsoft.com/office/drawing/2010/main" val="0"/>
                         </a:ext>
                         <a:ext uri="{96DAC541-7B7A-43D3-8B79-37D633B846F1}">
-                          <asvg:svgBlip xmlns:asvg="http://schemas.microsoft.com/office/drawing/2016/SVG/main" r:embed="rId28"/>
+                          <asvg:svgBlip xmlns:asvg="http://schemas.microsoft.com/office/drawing/2016/SVG/main" r:embed="rId27"/>
                         </a:ext>
                       </a:extLst>
                     </a:blip>
@@ -14444,21 +14832,7 @@
         <w:rPr>
           <w:lang w:val="es-419"/>
         </w:rPr>
-        <w:t>(</w:t>
-      </w:r>
-      <w:proofErr w:type="spellStart"/>
-      <w:r>
-        <w:rPr>
-          <w:lang w:val="es-419"/>
-        </w:rPr>
-        <w:t>Raffino</w:t>
-      </w:r>
-      <w:proofErr w:type="spellEnd"/>
-      <w:r>
-        <w:rPr>
-          <w:lang w:val="es-419"/>
-        </w:rPr>
-        <w:t>, 2020)</w:t>
+        <w:t>(Raffino, 2020)</w:t>
       </w:r>
     </w:p>
     <w:p>
@@ -14647,21 +15021,7 @@
         <w:rPr>
           <w:lang w:val="es-419"/>
         </w:rPr>
-        <w:t xml:space="preserve">Puede ser por medio del gesto “deslizar” o bien pulsando sobre la pestaña. Subnivel de navegación con pestañas deslizantes. Subnivel de navegación con pantallas que no deslizan, por lo tanto, dependen de un elemento </w:t>
-      </w:r>
-      <w:proofErr w:type="spellStart"/>
-      <w:r>
-        <w:rPr>
-          <w:lang w:val="es-419"/>
-        </w:rPr>
-        <w:t>pulsable</w:t>
-      </w:r>
-      <w:proofErr w:type="spellEnd"/>
-      <w:r>
-        <w:rPr>
-          <w:lang w:val="es-419"/>
-        </w:rPr>
-        <w:t>.</w:t>
+        <w:t>Puede ser por medio del gesto “deslizar” o bien pulsando sobre la pestaña. Subnivel de navegación con pestañas deslizantes. Subnivel de navegación con pantallas que no deslizan, por lo tanto, dependen de un elemento pulsable.</w:t>
       </w:r>
     </w:p>
     <w:p>
@@ -14772,21 +15132,7 @@
         <w:rPr>
           <w:lang w:val="es-419"/>
         </w:rPr>
-        <w:t xml:space="preserve">Para ofrecer una visión global, es muy útil mostrar un mapa de todo el contenido, poder verlo en una sola pantalla y que esté accesible, pero es complejo lograr este cometido; por esa razón, es importante dividir el mapa por actividades, para representarlo por módulos o en pequeños procesos que permitan comprender, de manera particular, cada uno de los componentes de la aplicación. (Cuello y </w:t>
-      </w:r>
-      <w:proofErr w:type="spellStart"/>
-      <w:r>
-        <w:rPr>
-          <w:lang w:val="es-419"/>
-        </w:rPr>
-        <w:t>Vittone</w:t>
-      </w:r>
-      <w:proofErr w:type="spellEnd"/>
-      <w:r>
-        <w:rPr>
-          <w:lang w:val="es-419"/>
-        </w:rPr>
-        <w:t>, 2013)</w:t>
+        <w:t>Para ofrecer una visión global, es muy útil mostrar un mapa de todo el contenido, poder verlo en una sola pantalla y que esté accesible, pero es complejo lograr este cometido; por esa razón, es importante dividir el mapa por actividades, para representarlo por módulos o en pequeños procesos que permitan comprender, de manera particular, cada uno de los componentes de la aplicación. (Cuello y Vittone, 2013)</w:t>
       </w:r>
       <w:r>
         <w:rPr>
@@ -14799,7 +15145,7 @@
       <w:pPr>
         <w:pStyle w:val="Ttulo1"/>
       </w:pPr>
-      <w:bookmarkStart w:id="32" w:name="_Toc145600298"/>
+      <w:bookmarkStart w:id="32" w:name="_Toc145756776"/>
       <w:r>
         <w:lastRenderedPageBreak/>
         <w:t>Características de una apropiada interfaz de usuario</w:t>
@@ -15027,7 +15373,7 @@
       <w:pPr>
         <w:pStyle w:val="Titulosgenerales"/>
       </w:pPr>
-      <w:bookmarkStart w:id="33" w:name="_Toc145600299"/>
+      <w:bookmarkStart w:id="33" w:name="_Toc145756777"/>
       <w:r>
         <w:lastRenderedPageBreak/>
         <w:t>Síntesis</w:t>
@@ -15079,13 +15425,13 @@
                     <pic:cNvPicPr/>
                   </pic:nvPicPr>
                   <pic:blipFill>
-                    <a:blip r:embed="rId29">
+                    <a:blip r:embed="rId28">
                       <a:extLst>
                         <a:ext uri="{28A0092B-C50C-407E-A947-70E740481C1C}">
                           <a14:useLocalDpi xmlns:a14="http://schemas.microsoft.com/office/drawing/2010/main" val="0"/>
                         </a:ext>
                         <a:ext uri="{96DAC541-7B7A-43D3-8B79-37D633B846F1}">
-                          <asvg:svgBlip xmlns:asvg="http://schemas.microsoft.com/office/drawing/2016/SVG/main" r:embed="rId30"/>
+                          <asvg:svgBlip xmlns:asvg="http://schemas.microsoft.com/office/drawing/2016/SVG/main" r:embed="rId29"/>
                         </a:ext>
                       </a:extLst>
                     </a:blip>
@@ -15168,7 +15514,7 @@
       <w:pPr>
         <w:pStyle w:val="Titulosgenerales"/>
       </w:pPr>
-      <w:bookmarkStart w:id="34" w:name="_Toc145600300"/>
+      <w:bookmarkStart w:id="34" w:name="_Toc145756778"/>
       <w:r>
         <w:lastRenderedPageBreak/>
         <w:t>Material complementario</w:t>
@@ -15273,15 +15619,7 @@
               <w:pStyle w:val="TextoTablas"/>
             </w:pPr>
             <w:r>
-              <w:t xml:space="preserve">Campus </w:t>
-            </w:r>
-            <w:proofErr w:type="spellStart"/>
-            <w:r>
-              <w:t>Party</w:t>
-            </w:r>
-            <w:proofErr w:type="spellEnd"/>
-            <w:r>
-              <w:t>. (2012). </w:t>
+              <w:t>Campus Party. (2012). </w:t>
             </w:r>
             <w:r>
               <w:rPr>
@@ -15318,7 +15656,7 @@
             <w:pPr>
               <w:pStyle w:val="TextoTablas"/>
             </w:pPr>
-            <w:hyperlink r:id="rId31" w:history="1">
+            <w:hyperlink r:id="rId30" w:history="1">
               <w:r>
                 <w:rPr>
                   <w:rStyle w:val="Hipervnculo"/>
@@ -15356,13 +15694,8 @@
             <w:pPr>
               <w:pStyle w:val="TextoTablas"/>
             </w:pPr>
-            <w:proofErr w:type="spellStart"/>
-            <w:r>
-              <w:t>Jose</w:t>
-            </w:r>
-            <w:proofErr w:type="spellEnd"/>
-            <w:r>
-              <w:t xml:space="preserve"> Rafael Rojas B. (2021). </w:t>
+            <w:r>
+              <w:t>Jose Rafael Rojas B. (2021). </w:t>
             </w:r>
             <w:r>
               <w:rPr>
@@ -15399,7 +15732,7 @@
             <w:pPr>
               <w:pStyle w:val="TextoTablas"/>
             </w:pPr>
-            <w:hyperlink r:id="rId32" w:history="1">
+            <w:hyperlink r:id="rId31" w:history="1">
               <w:r>
                 <w:rPr>
                   <w:rStyle w:val="Hipervnculo"/>
@@ -15443,113 +15776,31 @@
             <w:r>
               <w:t>Rivera, K. (2020, 24 junio). </w:t>
             </w:r>
-            <w:proofErr w:type="spellStart"/>
             <w:r>
               <w:rPr>
                 <w:rStyle w:val="nfasis"/>
                 <w:i w:val="0"/>
                 <w:iCs w:val="0"/>
               </w:rPr>
-              <w:t>Fastest</w:t>
-            </w:r>
-            <w:proofErr w:type="spellEnd"/>
+              <w:t xml:space="preserve">Fastest way to design a Mobile </w:t>
+            </w:r>
+            <w:proofErr w:type="gramStart"/>
             <w:r>
               <w:rPr>
                 <w:rStyle w:val="nfasis"/>
                 <w:i w:val="0"/>
                 <w:iCs w:val="0"/>
               </w:rPr>
-              <w:t xml:space="preserve"> </w:t>
-            </w:r>
-            <w:proofErr w:type="spellStart"/>
+              <w:t>App :</w:t>
+            </w:r>
+            <w:proofErr w:type="gramEnd"/>
             <w:r>
               <w:rPr>
                 <w:rStyle w:val="nfasis"/>
                 <w:i w:val="0"/>
                 <w:iCs w:val="0"/>
               </w:rPr>
-              <w:t>way</w:t>
-            </w:r>
-            <w:proofErr w:type="spellEnd"/>
-            <w:r>
-              <w:rPr>
-                <w:rStyle w:val="nfasis"/>
-                <w:i w:val="0"/>
-                <w:iCs w:val="0"/>
-              </w:rPr>
-              <w:t xml:space="preserve"> </w:t>
-            </w:r>
-            <w:proofErr w:type="spellStart"/>
-            <w:r>
-              <w:rPr>
-                <w:rStyle w:val="nfasis"/>
-                <w:i w:val="0"/>
-                <w:iCs w:val="0"/>
-              </w:rPr>
-              <w:t>to</w:t>
-            </w:r>
-            <w:proofErr w:type="spellEnd"/>
-            <w:r>
-              <w:rPr>
-                <w:rStyle w:val="nfasis"/>
-                <w:i w:val="0"/>
-                <w:iCs w:val="0"/>
-              </w:rPr>
-              <w:t xml:space="preserve"> </w:t>
-            </w:r>
-            <w:proofErr w:type="spellStart"/>
-            <w:r>
-              <w:rPr>
-                <w:rStyle w:val="nfasis"/>
-                <w:i w:val="0"/>
-                <w:iCs w:val="0"/>
-              </w:rPr>
-              <w:t>design</w:t>
-            </w:r>
-            <w:proofErr w:type="spellEnd"/>
-            <w:r>
-              <w:rPr>
-                <w:rStyle w:val="nfasis"/>
-                <w:i w:val="0"/>
-                <w:iCs w:val="0"/>
-              </w:rPr>
-              <w:t xml:space="preserve"> a Mobile </w:t>
-            </w:r>
-            <w:proofErr w:type="gramStart"/>
-            <w:r>
-              <w:rPr>
-                <w:rStyle w:val="nfasis"/>
-                <w:i w:val="0"/>
-                <w:iCs w:val="0"/>
-              </w:rPr>
-              <w:t>App :</w:t>
-            </w:r>
-            <w:proofErr w:type="gramEnd"/>
-            <w:r>
-              <w:rPr>
-                <w:rStyle w:val="nfasis"/>
-                <w:i w:val="0"/>
-                <w:iCs w:val="0"/>
-              </w:rPr>
-              <w:t xml:space="preserve"> </w:t>
-            </w:r>
-            <w:proofErr w:type="spellStart"/>
-            <w:r>
-              <w:rPr>
-                <w:rStyle w:val="nfasis"/>
-                <w:i w:val="0"/>
-                <w:iCs w:val="0"/>
-              </w:rPr>
-              <w:t>Using</w:t>
-            </w:r>
-            <w:proofErr w:type="spellEnd"/>
-            <w:r>
-              <w:rPr>
-                <w:rStyle w:val="nfasis"/>
-                <w:i w:val="0"/>
-                <w:iCs w:val="0"/>
-              </w:rPr>
-              <w:t xml:space="preserve"> Balsamiq Mockups</w:t>
+              <w:t xml:space="preserve"> Using Balsamiq Mockups</w:t>
             </w:r>
             <w:r>
               <w:t>.</w:t>
@@ -15578,7 +15829,7 @@
             <w:pPr>
               <w:pStyle w:val="TextoTablas"/>
             </w:pPr>
-            <w:hyperlink r:id="rId33" w:history="1">
+            <w:hyperlink r:id="rId32" w:history="1">
               <w:r>
                 <w:rPr>
                   <w:rStyle w:val="Hipervnculo"/>
@@ -15616,13 +15867,8 @@
             <w:pPr>
               <w:pStyle w:val="TextoTablas"/>
             </w:pPr>
-            <w:proofErr w:type="spellStart"/>
-            <w:r>
-              <w:t>yReyALD</w:t>
-            </w:r>
-            <w:proofErr w:type="spellEnd"/>
-            <w:r>
-              <w:t>. (2020, 22 octubre). </w:t>
+            <w:r>
+              <w:t>yReyALD. (2020, 22 octubre). </w:t>
             </w:r>
             <w:r>
               <w:rPr>
@@ -15659,7 +15905,7 @@
             <w:pPr>
               <w:pStyle w:val="TextoTablas"/>
             </w:pPr>
-            <w:hyperlink r:id="rId34" w:history="1">
+            <w:hyperlink r:id="rId33" w:history="1">
               <w:r>
                 <w:rPr>
                   <w:rStyle w:val="Hipervnculo"/>
@@ -15735,7 +15981,7 @@
             <w:pPr>
               <w:pStyle w:val="TextoTablas"/>
             </w:pPr>
-            <w:hyperlink r:id="rId35" w:history="1">
+            <w:hyperlink r:id="rId34" w:history="1">
               <w:r>
                 <w:rPr>
                   <w:rStyle w:val="Hipervnculo"/>
@@ -15779,43 +16025,7 @@
                 <w:i w:val="0"/>
                 <w:iCs w:val="0"/>
               </w:rPr>
-              <w:t xml:space="preserve">Material </w:t>
-            </w:r>
-            <w:proofErr w:type="spellStart"/>
-            <w:r>
-              <w:rPr>
-                <w:rStyle w:val="nfasis"/>
-                <w:i w:val="0"/>
-                <w:iCs w:val="0"/>
-              </w:rPr>
-              <w:t>Design</w:t>
-            </w:r>
-            <w:proofErr w:type="spellEnd"/>
-            <w:r>
-              <w:rPr>
-                <w:rStyle w:val="nfasis"/>
-                <w:i w:val="0"/>
-                <w:iCs w:val="0"/>
-              </w:rPr>
-              <w:t xml:space="preserve">. (s. f.). </w:t>
-            </w:r>
-            <w:proofErr w:type="spellStart"/>
-            <w:r>
-              <w:rPr>
-                <w:rStyle w:val="nfasis"/>
-                <w:i w:val="0"/>
-                <w:iCs w:val="0"/>
-              </w:rPr>
-              <w:t>Components</w:t>
-            </w:r>
-            <w:proofErr w:type="spellEnd"/>
-            <w:r>
-              <w:rPr>
-                <w:rStyle w:val="nfasis"/>
-                <w:i w:val="0"/>
-                <w:iCs w:val="0"/>
-              </w:rPr>
-              <w:t>.</w:t>
+              <w:t>Material Design. (s. f.). Components.</w:t>
             </w:r>
           </w:p>
         </w:tc>
@@ -15841,7 +16051,7 @@
             <w:pPr>
               <w:pStyle w:val="TextoTablas"/>
             </w:pPr>
-            <w:hyperlink r:id="rId36" w:history="1">
+            <w:hyperlink r:id="rId35" w:history="1">
               <w:r>
                 <w:rPr>
                   <w:rStyle w:val="Hipervnculo"/>
@@ -15893,25 +16103,7 @@
                 <w:i w:val="0"/>
                 <w:iCs w:val="0"/>
               </w:rPr>
-              <w:t xml:space="preserve">Material </w:t>
-            </w:r>
-            <w:proofErr w:type="spellStart"/>
-            <w:r>
-              <w:rPr>
-                <w:rStyle w:val="nfasis"/>
-                <w:i w:val="0"/>
-                <w:iCs w:val="0"/>
-              </w:rPr>
-              <w:t>Design</w:t>
-            </w:r>
-            <w:proofErr w:type="spellEnd"/>
-            <w:r>
-              <w:rPr>
-                <w:rStyle w:val="nfasis"/>
-                <w:i w:val="0"/>
-                <w:iCs w:val="0"/>
-              </w:rPr>
-              <w:t>. (s. f.). Banners.</w:t>
+              <w:t>Material Design. (s. f.). Banners.</w:t>
             </w:r>
           </w:p>
         </w:tc>
@@ -15937,7 +16129,7 @@
             <w:pPr>
               <w:pStyle w:val="TextoTablas"/>
             </w:pPr>
-            <w:hyperlink r:id="rId37" w:anchor="anatomy" w:history="1">
+            <w:hyperlink r:id="rId36" w:anchor="anatomy" w:history="1">
               <w:r>
                 <w:rPr>
                   <w:rStyle w:val="Hipervnculo"/>
@@ -15964,7 +16156,7 @@
       <w:pPr>
         <w:pStyle w:val="Titulosgenerales"/>
       </w:pPr>
-      <w:bookmarkStart w:id="35" w:name="_Toc145600301"/>
+      <w:bookmarkStart w:id="35" w:name="_Toc145756779"/>
       <w:r>
         <w:lastRenderedPageBreak/>
         <w:t>Glosario</w:t>
@@ -15979,43 +16171,19 @@
           <w:lang w:val="es-419"/>
         </w:rPr>
       </w:pPr>
-      <w:proofErr w:type="spellStart"/>
-      <w:r>
-        <w:rPr>
-          <w:b/>
-          <w:bCs/>
-          <w:lang w:val="es-419"/>
-        </w:rPr>
-        <w:t>Antipatrón</w:t>
-      </w:r>
-      <w:proofErr w:type="spellEnd"/>
-      <w:r>
-        <w:rPr>
-          <w:b/>
-          <w:bCs/>
-          <w:lang w:val="es-419"/>
-        </w:rPr>
-        <w:t xml:space="preserve">: </w:t>
-      </w:r>
-      <w:r>
-        <w:rPr>
-          <w:lang w:val="es-419"/>
-        </w:rPr>
-        <w:t xml:space="preserve">un </w:t>
-      </w:r>
-      <w:proofErr w:type="spellStart"/>
-      <w:r>
-        <w:rPr>
-          <w:lang w:val="es-419"/>
-        </w:rPr>
-        <w:t>antipatrón</w:t>
-      </w:r>
-      <w:proofErr w:type="spellEnd"/>
-      <w:r>
-        <w:rPr>
-          <w:lang w:val="es-419"/>
-        </w:rPr>
-        <w:t xml:space="preserve"> de diseño es un patrón de diseño que, invariablemente, conduce a una mala solución para un problema.</w:t>
+      <w:r>
+        <w:rPr>
+          <w:b/>
+          <w:bCs/>
+          <w:lang w:val="es-419"/>
+        </w:rPr>
+        <w:t xml:space="preserve">Antipatrón: </w:t>
+      </w:r>
+      <w:r>
+        <w:rPr>
+          <w:lang w:val="es-419"/>
+        </w:rPr>
+        <w:t>un antipatrón de diseño es un patrón de diseño que, invariablemente, conduce a una mala solución para un problema.</w:t>
       </w:r>
     </w:p>
     <w:p>
@@ -16057,7 +16225,6 @@
         </w:rPr>
         <w:t>se trata del proceso de creación, recopilación, comparación y de análisis de indicadores, que posibilite hacer medición del avance de los procesos y de las funciones de mayor importancia, dentro de una organización. Tales indicadores son conocidos como “</w:t>
       </w:r>
-      <w:proofErr w:type="spellStart"/>
       <w:r>
         <w:rPr>
           <w:rStyle w:val="Extranjerismo"/>
@@ -16065,7 +16232,6 @@
         </w:rPr>
         <w:t>benchmarks</w:t>
       </w:r>
-      <w:proofErr w:type="spellEnd"/>
       <w:r>
         <w:rPr>
           <w:lang w:val="es-419"/>
@@ -16094,81 +16260,8 @@
           <w:rStyle w:val="Extranjerismo"/>
           <w:lang w:val="es-419"/>
         </w:rPr>
-        <w:t>Human-</w:t>
-      </w:r>
-      <w:proofErr w:type="spellStart"/>
-      <w:r>
-        <w:rPr>
-          <w:rStyle w:val="Extranjerismo"/>
-          <w:lang w:val="es-419"/>
-        </w:rPr>
-        <w:t>centred</w:t>
-      </w:r>
-      <w:proofErr w:type="spellEnd"/>
-      <w:r>
-        <w:rPr>
-          <w:rStyle w:val="Extranjerismo"/>
-          <w:lang w:val="es-419"/>
-        </w:rPr>
-        <w:t xml:space="preserve"> </w:t>
-      </w:r>
-      <w:proofErr w:type="spellStart"/>
-      <w:r>
-        <w:rPr>
-          <w:rStyle w:val="Extranjerismo"/>
-          <w:lang w:val="es-419"/>
-        </w:rPr>
-        <w:t>design</w:t>
-      </w:r>
-      <w:proofErr w:type="spellEnd"/>
-      <w:r>
-        <w:rPr>
-          <w:rStyle w:val="Extranjerismo"/>
-          <w:lang w:val="es-419"/>
-        </w:rPr>
-        <w:t xml:space="preserve"> </w:t>
-      </w:r>
-      <w:proofErr w:type="spellStart"/>
-      <w:r>
-        <w:rPr>
-          <w:rStyle w:val="Extranjerismo"/>
-          <w:lang w:val="es-419"/>
-        </w:rPr>
-        <w:t>processes</w:t>
-      </w:r>
-      <w:proofErr w:type="spellEnd"/>
-      <w:r>
-        <w:rPr>
-          <w:rStyle w:val="Extranjerismo"/>
-          <w:lang w:val="es-419"/>
-        </w:rPr>
-        <w:t xml:space="preserve"> </w:t>
-      </w:r>
-      <w:proofErr w:type="spellStart"/>
-      <w:r>
-        <w:rPr>
-          <w:rStyle w:val="Extranjerismo"/>
-          <w:lang w:val="es-419"/>
-        </w:rPr>
-        <w:t>for</w:t>
-      </w:r>
-      <w:proofErr w:type="spellEnd"/>
-      <w:r>
-        <w:rPr>
-          <w:rStyle w:val="Extranjerismo"/>
-          <w:lang w:val="es-419"/>
-        </w:rPr>
-        <w:t xml:space="preserve"> interactive </w:t>
-      </w:r>
-      <w:proofErr w:type="spellStart"/>
-      <w:r>
-        <w:rPr>
-          <w:rStyle w:val="Extranjerismo"/>
-          <w:lang w:val="es-419"/>
-        </w:rPr>
-        <w:t>systems</w:t>
-      </w:r>
-      <w:proofErr w:type="spellEnd"/>
+        <w:t>Human-centred design processes for interactive systems</w:t>
+      </w:r>
       <w:r>
         <w:rPr>
           <w:lang w:val="es-419"/>
@@ -16236,25 +16329,7 @@
           <w:bCs/>
           <w:lang w:val="es-419"/>
         </w:rPr>
-        <w:t xml:space="preserve">Ley de </w:t>
-      </w:r>
-      <w:proofErr w:type="spellStart"/>
-      <w:r>
-        <w:rPr>
-          <w:b/>
-          <w:bCs/>
-          <w:lang w:val="es-419"/>
-        </w:rPr>
-        <w:t>Fitts</w:t>
-      </w:r>
-      <w:proofErr w:type="spellEnd"/>
-      <w:r>
-        <w:rPr>
-          <w:b/>
-          <w:bCs/>
-          <w:lang w:val="es-419"/>
-        </w:rPr>
-        <w:t xml:space="preserve">: </w:t>
+        <w:t xml:space="preserve">Ley de Fitts: </w:t>
       </w:r>
       <w:r>
         <w:rPr>
@@ -16267,21 +16342,7 @@
           <w:lang w:val="es-419"/>
         </w:rPr>
         <w:lastRenderedPageBreak/>
-        <w:t xml:space="preserve">físico. Esta ley de </w:t>
-      </w:r>
-      <w:proofErr w:type="spellStart"/>
-      <w:r>
-        <w:rPr>
-          <w:lang w:val="es-419"/>
-        </w:rPr>
-        <w:t>fitts</w:t>
-      </w:r>
-      <w:proofErr w:type="spellEnd"/>
-      <w:r>
-        <w:rPr>
-          <w:lang w:val="es-419"/>
-        </w:rPr>
-        <w:t xml:space="preserve"> es utilizada para, por ejemplo, modelar el acto de apuntar con la mano o los dedos y, en el contexto de los ordenadores, para apuntar o dirigir mientras se hace uso de un mouse.</w:t>
+        <w:t>físico. Esta ley de fitts es utilizada para, por ejemplo, modelar el acto de apuntar con la mano o los dedos y, en el contexto de los ordenadores, para apuntar o dirigir mientras se hace uso de un mouse.</w:t>
       </w:r>
     </w:p>
     <w:p>
@@ -16457,99 +16518,74 @@
           <w:rStyle w:val="Extranjerismo"/>
           <w:lang w:val="es-419"/>
         </w:rPr>
-        <w:t xml:space="preserve">Picture </w:t>
-      </w:r>
-      <w:proofErr w:type="spellStart"/>
+        <w:t>Picture Element</w:t>
+      </w:r>
+      <w:r>
+        <w:rPr>
+          <w:lang w:val="es-419"/>
+        </w:rPr>
+        <w:t>” y puede definirse como la unidad más pequeña de color que componen una imagen digital, ya sea una fotografía, vídeo o un fotograma.</w:t>
+      </w:r>
+    </w:p>
+    <w:p>
+      <w:pPr>
+        <w:rPr>
+          <w:lang w:val="es-419" w:eastAsia="es-CO"/>
+        </w:rPr>
+      </w:pPr>
+      <w:r>
+        <w:rPr>
+          <w:b/>
+          <w:bCs/>
+          <w:lang w:val="es-419"/>
+        </w:rPr>
+        <w:t xml:space="preserve">Skeumorfismo: </w:t>
+      </w:r>
+      <w:r>
+        <w:rPr>
+          <w:lang w:val="es-419"/>
+        </w:rPr>
+        <w:t>su definición estricta es objeto evolucionado/derivado que mantiene detalles del diseño del objeto original con el objetivo de hacerlo más familiar. Viene de las palabras en griego “</w:t>
+      </w:r>
       <w:r>
         <w:rPr>
           <w:rStyle w:val="Extranjerismo"/>
           <w:lang w:val="es-419"/>
         </w:rPr>
-        <w:t>Element</w:t>
-      </w:r>
-      <w:proofErr w:type="spellEnd"/>
-      <w:r>
-        <w:rPr>
-          <w:lang w:val="es-419"/>
-        </w:rPr>
-        <w:t>” y puede definirse como la unidad más pequeña de color que componen una imagen digital, ya sea una fotografía, vídeo o un fotograma.</w:t>
-      </w:r>
-    </w:p>
-    <w:p>
-      <w:pPr>
-        <w:rPr>
-          <w:lang w:val="es-419" w:eastAsia="es-CO"/>
-        </w:rPr>
-      </w:pPr>
-      <w:proofErr w:type="spellStart"/>
-      <w:r>
-        <w:rPr>
-          <w:b/>
-          <w:bCs/>
-          <w:lang w:val="es-419"/>
-        </w:rPr>
-        <w:t>Skeumorfismo</w:t>
-      </w:r>
-      <w:proofErr w:type="spellEnd"/>
-      <w:r>
-        <w:rPr>
-          <w:b/>
-          <w:bCs/>
-          <w:lang w:val="es-419"/>
-        </w:rPr>
-        <w:t xml:space="preserve">: </w:t>
-      </w:r>
-      <w:r>
-        <w:rPr>
-          <w:lang w:val="es-419"/>
-        </w:rPr>
-        <w:t>su definición estricta es objeto evolucionado/derivado que mantiene detalles del diseño del objeto original con el objetivo de hacerlo más familiar. Viene de las palabras en griego “</w:t>
-      </w:r>
-      <w:proofErr w:type="spellStart"/>
+        <w:t>skeuos</w:t>
+      </w:r>
+      <w:r>
+        <w:rPr>
+          <w:lang w:val="es-419"/>
+        </w:rPr>
+        <w:t>” (herramienta o contenedor) y “</w:t>
+      </w:r>
       <w:r>
         <w:rPr>
           <w:rStyle w:val="Extranjerismo"/>
           <w:lang w:val="es-419"/>
         </w:rPr>
-        <w:t>skeuos</w:t>
-      </w:r>
-      <w:proofErr w:type="spellEnd"/>
-      <w:r>
-        <w:rPr>
-          <w:lang w:val="es-419"/>
-        </w:rPr>
-        <w:t>” (herramienta o contenedor) y “</w:t>
-      </w:r>
-      <w:proofErr w:type="spellStart"/>
+        <w:t>morphe</w:t>
+      </w:r>
+      <w:r>
+        <w:rPr>
+          <w:lang w:val="es-419"/>
+        </w:rPr>
+        <w:t>” (</w:t>
+      </w:r>
+      <w:r>
+        <w:rPr>
+          <w:lang w:val="es-419"/>
+        </w:rPr>
+        <w:t>“</w:t>
+      </w:r>
       <w:r>
         <w:rPr>
           <w:rStyle w:val="Extranjerismo"/>
           <w:lang w:val="es-419"/>
         </w:rPr>
-        <w:t>morphe</w:t>
-      </w:r>
-      <w:proofErr w:type="spellEnd"/>
-      <w:r>
-        <w:rPr>
-          <w:lang w:val="es-419"/>
-        </w:rPr>
-        <w:t>” (</w:t>
-      </w:r>
-      <w:r>
-        <w:rPr>
-          <w:lang w:val="es-419"/>
-        </w:rPr>
-        <w:t>“</w:t>
-      </w:r>
-      <w:proofErr w:type="spellStart"/>
-      <w:r>
-        <w:rPr>
-          <w:rStyle w:val="Extranjerismo"/>
-          <w:lang w:val="es-419"/>
-        </w:rPr>
         <w:t>shape</w:t>
       </w:r>
-      <w:proofErr w:type="spellEnd"/>
       <w:r>
         <w:rPr>
           <w:lang w:val="es-419"/>
@@ -16588,7 +16624,7 @@
       <w:pPr>
         <w:pStyle w:val="Titulosgenerales"/>
       </w:pPr>
-      <w:bookmarkStart w:id="36" w:name="_Toc145600302"/>
+      <w:bookmarkStart w:id="36" w:name="_Toc145756780"/>
       <w:r>
         <w:lastRenderedPageBreak/>
         <w:t>Referencias bibliográficas</w:t>
@@ -16608,21 +16644,7 @@
         <w:rPr>
           <w:lang w:val="es-419"/>
         </w:rPr>
-        <w:t xml:space="preserve">Cuello, J. y </w:t>
-      </w:r>
-      <w:proofErr w:type="spellStart"/>
-      <w:r>
-        <w:rPr>
-          <w:lang w:val="es-419"/>
-        </w:rPr>
-        <w:t>Vittone</w:t>
-      </w:r>
-      <w:proofErr w:type="spellEnd"/>
-      <w:r>
-        <w:rPr>
-          <w:lang w:val="es-419"/>
-        </w:rPr>
-        <w:t xml:space="preserve">, J. (2013). Diseñando </w:t>
+        <w:t xml:space="preserve">Cuello, J. y Vittone, J. (2013). Diseñando </w:t>
       </w:r>
       <w:proofErr w:type="gramStart"/>
       <w:r>
@@ -16649,23 +16671,9 @@
         <w:rPr>
           <w:lang w:val="es-419"/>
         </w:rPr>
-        <w:t xml:space="preserve">Desarrollador Android. (2015). </w:t>
-      </w:r>
-      <w:proofErr w:type="spellStart"/>
-      <w:r>
-        <w:rPr>
-          <w:lang w:val="es-419"/>
-        </w:rPr>
-        <w:t>Action</w:t>
-      </w:r>
-      <w:proofErr w:type="spellEnd"/>
-      <w:r>
-        <w:rPr>
-          <w:lang w:val="es-419"/>
-        </w:rPr>
-        <w:t xml:space="preserve"> Bar (Barra de Acciones). </w:t>
-      </w:r>
-      <w:hyperlink r:id="rId38" w:history="1">
+        <w:t xml:space="preserve">Desarrollador Android. (2015). Action Bar (Barra de Acciones). </w:t>
+      </w:r>
+      <w:hyperlink r:id="rId37" w:history="1">
         <w:r>
           <w:rPr>
             <w:rStyle w:val="Hipervnculo"/>
@@ -16687,61 +16695,11 @@
           <w:lang w:val="es-419"/>
         </w:rPr>
       </w:pPr>
-      <w:proofErr w:type="spellStart"/>
-      <w:r>
-        <w:rPr>
-          <w:lang w:val="es-419"/>
-        </w:rPr>
-        <w:t>Duckett</w:t>
-      </w:r>
-      <w:proofErr w:type="spellEnd"/>
-      <w:r>
-        <w:rPr>
-          <w:lang w:val="es-419"/>
-        </w:rPr>
-        <w:t xml:space="preserve">, J. (2014). JavaScript &amp; jQuery. Interactive </w:t>
-      </w:r>
-      <w:proofErr w:type="spellStart"/>
-      <w:r>
-        <w:rPr>
-          <w:lang w:val="es-419"/>
-        </w:rPr>
-        <w:t>front-end</w:t>
-      </w:r>
-      <w:proofErr w:type="spellEnd"/>
-      <w:r>
-        <w:rPr>
-          <w:lang w:val="es-419"/>
-        </w:rPr>
-        <w:t xml:space="preserve"> Web </w:t>
-      </w:r>
-      <w:proofErr w:type="spellStart"/>
-      <w:r>
-        <w:rPr>
-          <w:lang w:val="es-419"/>
-        </w:rPr>
-        <w:t>development</w:t>
-      </w:r>
-      <w:proofErr w:type="spellEnd"/>
-      <w:r>
-        <w:rPr>
-          <w:lang w:val="es-419"/>
-        </w:rPr>
-        <w:t xml:space="preserve">. John Wiley &amp; </w:t>
-      </w:r>
-      <w:proofErr w:type="spellStart"/>
-      <w:r>
-        <w:rPr>
-          <w:lang w:val="es-419"/>
-        </w:rPr>
-        <w:t>Sons</w:t>
-      </w:r>
-      <w:proofErr w:type="spellEnd"/>
-      <w:r>
-        <w:rPr>
-          <w:lang w:val="es-419"/>
-        </w:rPr>
-        <w:t>.</w:t>
+      <w:r>
+        <w:rPr>
+          <w:lang w:val="es-419"/>
+        </w:rPr>
+        <w:t>Duckett, J. (2014). JavaScript &amp; jQuery. Interactive front-end Web development. John Wiley &amp; Sons.</w:t>
       </w:r>
     </w:p>
     <w:p>
@@ -16776,117 +16734,37 @@
           <w:lang w:val="es-419"/>
         </w:rPr>
       </w:pPr>
-      <w:proofErr w:type="spellStart"/>
-      <w:r>
-        <w:rPr>
-          <w:lang w:val="es-419"/>
-        </w:rPr>
-        <w:t>Gauchat</w:t>
-      </w:r>
-      <w:proofErr w:type="spellEnd"/>
-      <w:r>
-        <w:rPr>
-          <w:lang w:val="es-419"/>
-        </w:rPr>
-        <w:t>, D. (2017). El gran libro de HTML5, CSC3 y JavaScript. Marcombo.</w:t>
-      </w:r>
-    </w:p>
-    <w:p>
-      <w:pPr>
-        <w:rPr>
-          <w:lang w:val="es-419"/>
-        </w:rPr>
-      </w:pPr>
-      <w:proofErr w:type="spellStart"/>
-      <w:r>
-        <w:rPr>
-          <w:lang w:val="es-419"/>
-        </w:rPr>
-        <w:t>Gothelf</w:t>
-      </w:r>
-      <w:proofErr w:type="spellEnd"/>
-      <w:r>
-        <w:rPr>
-          <w:lang w:val="es-419"/>
-        </w:rPr>
-        <w:t xml:space="preserve">, J., </w:t>
-      </w:r>
-      <w:proofErr w:type="spellStart"/>
-      <w:r>
-        <w:rPr>
-          <w:lang w:val="es-419"/>
-        </w:rPr>
-        <w:t>Seiden</w:t>
-      </w:r>
-      <w:proofErr w:type="spellEnd"/>
-      <w:r>
-        <w:rPr>
-          <w:lang w:val="es-419"/>
-        </w:rPr>
-        <w:t xml:space="preserve">, J., &amp; </w:t>
-      </w:r>
-      <w:proofErr w:type="spellStart"/>
-      <w:r>
-        <w:rPr>
-          <w:lang w:val="es-419"/>
-        </w:rPr>
-        <w:t>López</w:t>
-      </w:r>
-      <w:proofErr w:type="spellEnd"/>
-      <w:r>
-        <w:rPr>
-          <w:lang w:val="es-419"/>
-        </w:rPr>
-        <w:t xml:space="preserve"> Manzano, J. (2014). Lean UX. </w:t>
-      </w:r>
-      <w:proofErr w:type="spellStart"/>
-      <w:r>
-        <w:rPr>
-          <w:lang w:val="es-419"/>
-        </w:rPr>
-        <w:t>Logroño</w:t>
-      </w:r>
-      <w:proofErr w:type="spellEnd"/>
-      <w:r>
-        <w:rPr>
-          <w:lang w:val="es-419"/>
-        </w:rPr>
-        <w:t>: UNIR Editorial.</w:t>
-      </w:r>
-    </w:p>
-    <w:p>
-      <w:pPr>
-        <w:rPr>
-          <w:lang w:val="es-419"/>
-        </w:rPr>
-      </w:pPr>
-      <w:proofErr w:type="spellStart"/>
-      <w:r>
-        <w:rPr>
-          <w:lang w:val="es-419"/>
-        </w:rPr>
-        <w:t>Gualtetiero</w:t>
-      </w:r>
-      <w:proofErr w:type="spellEnd"/>
-      <w:r>
-        <w:rPr>
-          <w:lang w:val="es-419"/>
-        </w:rPr>
-        <w:t xml:space="preserve">, T. y </w:t>
-      </w:r>
-      <w:proofErr w:type="spellStart"/>
-      <w:r>
-        <w:rPr>
-          <w:lang w:val="es-419"/>
-        </w:rPr>
-        <w:t>Salvaggio</w:t>
-      </w:r>
-      <w:proofErr w:type="spellEnd"/>
-      <w:r>
-        <w:rPr>
-          <w:lang w:val="es-419"/>
-        </w:rPr>
-        <w:t>, A. (2019). JavaScript: Guía completa. Alfaomega.</w:t>
+      <w:r>
+        <w:rPr>
+          <w:lang w:val="es-419"/>
+        </w:rPr>
+        <w:t>Gauchat, D. (2017). El gran libro de HTML5, CSC3 y JavaScript. Marcombo.</w:t>
+      </w:r>
+    </w:p>
+    <w:p>
+      <w:pPr>
+        <w:rPr>
+          <w:lang w:val="es-419"/>
+        </w:rPr>
+      </w:pPr>
+      <w:r>
+        <w:rPr>
+          <w:lang w:val="es-419"/>
+        </w:rPr>
+        <w:t>Gothelf, J., Seiden, J., &amp; López Manzano, J. (2014). Lean UX. Logroño: UNIR Editorial.</w:t>
+      </w:r>
+    </w:p>
+    <w:p>
+      <w:pPr>
+        <w:rPr>
+          <w:lang w:val="es-419"/>
+        </w:rPr>
+      </w:pPr>
+      <w:r>
+        <w:rPr>
+          <w:lang w:val="es-419"/>
+        </w:rPr>
+        <w:t>Gualtetiero, T. y Salvaggio, A. (2019). JavaScript: Guía completa. Alfaomega.</w:t>
       </w:r>
     </w:p>
     <w:p>
@@ -16926,63 +16804,7 @@
         <w:rPr>
           <w:lang w:val="es-419"/>
         </w:rPr>
-        <w:t xml:space="preserve">Kendall, K., Kendall, J., &amp; Kendall, J. (2011). </w:t>
-      </w:r>
-      <w:proofErr w:type="spellStart"/>
-      <w:r>
-        <w:rPr>
-          <w:lang w:val="es-419"/>
-        </w:rPr>
-        <w:t>Análisis</w:t>
-      </w:r>
-      <w:proofErr w:type="spellEnd"/>
-      <w:r>
-        <w:rPr>
-          <w:lang w:val="es-419"/>
-        </w:rPr>
-        <w:t xml:space="preserve"> y </w:t>
-      </w:r>
-      <w:proofErr w:type="spellStart"/>
-      <w:r>
-        <w:rPr>
-          <w:lang w:val="es-419"/>
-        </w:rPr>
-        <w:t>diseño</w:t>
-      </w:r>
-      <w:proofErr w:type="spellEnd"/>
-      <w:r>
-        <w:rPr>
-          <w:lang w:val="es-419"/>
-        </w:rPr>
-        <w:t xml:space="preserve"> de sistemas. </w:t>
-      </w:r>
-      <w:proofErr w:type="spellStart"/>
-      <w:r>
-        <w:rPr>
-          <w:lang w:val="es-419"/>
-        </w:rPr>
-        <w:t>México</w:t>
-      </w:r>
-      <w:proofErr w:type="spellEnd"/>
-      <w:r>
-        <w:rPr>
-          <w:lang w:val="es-419"/>
-        </w:rPr>
-        <w:t xml:space="preserve">, DF: Pearson </w:t>
-      </w:r>
-      <w:proofErr w:type="spellStart"/>
-      <w:r>
-        <w:rPr>
-          <w:lang w:val="es-419"/>
-        </w:rPr>
-        <w:t>Educación</w:t>
-      </w:r>
-      <w:proofErr w:type="spellEnd"/>
-      <w:r>
-        <w:rPr>
-          <w:lang w:val="es-419"/>
-        </w:rPr>
-        <w:t>.</w:t>
+        <w:t>Kendall, K., Kendall, J., &amp; Kendall, J. (2011). Análisis y diseño de sistemas. México, DF: Pearson Educación.</w:t>
       </w:r>
     </w:p>
     <w:p>
@@ -17008,21 +16830,7 @@
         <w:rPr>
           <w:lang w:val="es-419"/>
         </w:rPr>
-        <w:t xml:space="preserve">Klein, L. (2014). Experiencia de usuario para lean startups. </w:t>
-      </w:r>
-      <w:proofErr w:type="spellStart"/>
-      <w:r>
-        <w:rPr>
-          <w:lang w:val="es-419"/>
-        </w:rPr>
-        <w:t>Logroño</w:t>
-      </w:r>
-      <w:proofErr w:type="spellEnd"/>
-      <w:r>
-        <w:rPr>
-          <w:lang w:val="es-419"/>
-        </w:rPr>
-        <w:t>: UNIR Editorial.</w:t>
+        <w:t>Klein, L. (2014). Experiencia de usuario para lean startups. Logroño: UNIR Editorial.</w:t>
       </w:r>
     </w:p>
     <w:p>
@@ -17049,21 +16857,7 @@
         <w:rPr>
           <w:lang w:val="es-419"/>
         </w:rPr>
-        <w:t>Krug, S. (2015). No me hagas pensar, "</w:t>
-      </w:r>
-      <w:proofErr w:type="spellStart"/>
-      <w:r>
-        <w:rPr>
-          <w:lang w:val="es-419"/>
-        </w:rPr>
-        <w:t>actualización</w:t>
-      </w:r>
-      <w:proofErr w:type="spellEnd"/>
-      <w:r>
-        <w:rPr>
-          <w:lang w:val="es-419"/>
-        </w:rPr>
-        <w:t>". Madrid: Anaya Multimedia.</w:t>
+        <w:t>Krug, S. (2015). No me hagas pensar, "actualización". Madrid: Anaya Multimedia.</w:t>
       </w:r>
     </w:p>
     <w:p>
@@ -17089,21 +16883,7 @@
         <w:rPr>
           <w:lang w:val="es-419"/>
         </w:rPr>
-        <w:t xml:space="preserve">Luján Castillo, José Dimas, 2017. HTML5, CSS y </w:t>
-      </w:r>
-      <w:proofErr w:type="spellStart"/>
-      <w:r>
-        <w:rPr>
-          <w:lang w:val="es-419"/>
-        </w:rPr>
-        <w:t>Javascript</w:t>
-      </w:r>
-      <w:proofErr w:type="spellEnd"/>
-      <w:r>
-        <w:rPr>
-          <w:lang w:val="es-419"/>
-        </w:rPr>
-        <w:t xml:space="preserve">. Crea tu web y </w:t>
+        <w:t xml:space="preserve">Luján Castillo, José Dimas, 2017. HTML5, CSS y Javascript. Crea tu web y </w:t>
       </w:r>
       <w:proofErr w:type="gramStart"/>
       <w:r>
@@ -17130,21 +16910,7 @@
         <w:rPr>
           <w:lang w:val="es-419"/>
         </w:rPr>
-        <w:t xml:space="preserve">Luján, J. (2017). HTML5, CSS y </w:t>
-      </w:r>
-      <w:proofErr w:type="spellStart"/>
-      <w:r>
-        <w:rPr>
-          <w:lang w:val="es-419"/>
-        </w:rPr>
-        <w:t>Javascript</w:t>
-      </w:r>
-      <w:proofErr w:type="spellEnd"/>
-      <w:r>
-        <w:rPr>
-          <w:lang w:val="es-419"/>
-        </w:rPr>
-        <w:t xml:space="preserve">. Crea tu web y </w:t>
+        <w:t xml:space="preserve">Luján, J. (2017). HTML5, CSS y Javascript. Crea tu web y </w:t>
       </w:r>
       <w:proofErr w:type="gramStart"/>
       <w:r>
@@ -17171,362 +16937,74 @@
         <w:rPr>
           <w:lang w:val="es-419"/>
         </w:rPr>
-        <w:t xml:space="preserve">Norman, D. (2013). </w:t>
-      </w:r>
-      <w:proofErr w:type="spellStart"/>
-      <w:r>
-        <w:rPr>
-          <w:lang w:val="es-419"/>
-        </w:rPr>
-        <w:t>The</w:t>
-      </w:r>
-      <w:proofErr w:type="spellEnd"/>
-      <w:r>
-        <w:rPr>
-          <w:lang w:val="es-419"/>
-        </w:rPr>
-        <w:t xml:space="preserve"> </w:t>
-      </w:r>
-      <w:proofErr w:type="spellStart"/>
-      <w:r>
-        <w:rPr>
-          <w:lang w:val="es-419"/>
-        </w:rPr>
-        <w:t>design</w:t>
-      </w:r>
-      <w:proofErr w:type="spellEnd"/>
-      <w:r>
-        <w:rPr>
-          <w:lang w:val="es-419"/>
-        </w:rPr>
-        <w:t xml:space="preserve"> </w:t>
-      </w:r>
-      <w:proofErr w:type="spellStart"/>
-      <w:r>
-        <w:rPr>
-          <w:lang w:val="es-419"/>
-        </w:rPr>
-        <w:t>of</w:t>
-      </w:r>
-      <w:proofErr w:type="spellEnd"/>
-      <w:r>
-        <w:rPr>
-          <w:lang w:val="es-419"/>
-        </w:rPr>
-        <w:t xml:space="preserve"> </w:t>
-      </w:r>
-      <w:proofErr w:type="spellStart"/>
-      <w:r>
-        <w:rPr>
-          <w:lang w:val="es-419"/>
-        </w:rPr>
-        <w:t>everyday</w:t>
-      </w:r>
-      <w:proofErr w:type="spellEnd"/>
-      <w:r>
-        <w:rPr>
-          <w:lang w:val="es-419"/>
-        </w:rPr>
-        <w:t xml:space="preserve"> </w:t>
-      </w:r>
-      <w:proofErr w:type="spellStart"/>
-      <w:r>
-        <w:rPr>
-          <w:lang w:val="es-419"/>
-        </w:rPr>
-        <w:t>things</w:t>
-      </w:r>
-      <w:proofErr w:type="spellEnd"/>
-      <w:r>
-        <w:rPr>
-          <w:lang w:val="es-419"/>
-        </w:rPr>
-        <w:t xml:space="preserve">. Basic </w:t>
-      </w:r>
-      <w:proofErr w:type="spellStart"/>
-      <w:r>
-        <w:rPr>
-          <w:lang w:val="es-419"/>
-        </w:rPr>
-        <w:t>Books</w:t>
-      </w:r>
-      <w:proofErr w:type="spellEnd"/>
-      <w:r>
-        <w:rPr>
-          <w:lang w:val="es-419"/>
-        </w:rPr>
-        <w:t>.</w:t>
-      </w:r>
-    </w:p>
-    <w:p>
-      <w:pPr>
-        <w:rPr>
-          <w:lang w:val="es-419"/>
-        </w:rPr>
-      </w:pPr>
-      <w:r>
-        <w:rPr>
-          <w:lang w:val="es-419"/>
-        </w:rPr>
-        <w:t xml:space="preserve">Pohl, K. &amp; Rupp, C. (2011). </w:t>
-      </w:r>
-      <w:proofErr w:type="spellStart"/>
-      <w:r>
-        <w:rPr>
-          <w:lang w:val="es-419"/>
-        </w:rPr>
-        <w:t>Requirements</w:t>
-      </w:r>
-      <w:proofErr w:type="spellEnd"/>
-      <w:r>
-        <w:rPr>
-          <w:lang w:val="es-419"/>
-        </w:rPr>
-        <w:t xml:space="preserve"> </w:t>
-      </w:r>
-      <w:proofErr w:type="spellStart"/>
-      <w:r>
-        <w:rPr>
-          <w:lang w:val="es-419"/>
-        </w:rPr>
-        <w:t>engineering</w:t>
-      </w:r>
-      <w:proofErr w:type="spellEnd"/>
-      <w:r>
-        <w:rPr>
-          <w:lang w:val="es-419"/>
-        </w:rPr>
-        <w:t xml:space="preserve"> </w:t>
-      </w:r>
-      <w:proofErr w:type="spellStart"/>
-      <w:r>
-        <w:rPr>
-          <w:lang w:val="es-419"/>
-        </w:rPr>
-        <w:t>fundamentals</w:t>
-      </w:r>
-      <w:proofErr w:type="spellEnd"/>
-      <w:r>
-        <w:rPr>
-          <w:lang w:val="es-419"/>
-        </w:rPr>
-        <w:t xml:space="preserve">. Santa Barbara, CA: Rocky </w:t>
-      </w:r>
-      <w:proofErr w:type="spellStart"/>
-      <w:r>
-        <w:rPr>
-          <w:lang w:val="es-419"/>
-        </w:rPr>
-        <w:t>Nook</w:t>
-      </w:r>
-      <w:proofErr w:type="spellEnd"/>
-      <w:r>
-        <w:rPr>
-          <w:lang w:val="es-419"/>
-        </w:rPr>
-        <w:t>.</w:t>
-      </w:r>
-    </w:p>
-    <w:p>
-      <w:pPr>
-        <w:rPr>
-          <w:lang w:val="es-419"/>
-        </w:rPr>
-      </w:pPr>
-      <w:r>
-        <w:rPr>
-          <w:lang w:val="es-419"/>
-        </w:rPr>
-        <w:t xml:space="preserve">Pohl, K. y Rupp, C. (2011). </w:t>
-      </w:r>
-      <w:proofErr w:type="spellStart"/>
-      <w:r>
-        <w:rPr>
-          <w:lang w:val="es-419"/>
-        </w:rPr>
-        <w:t>Requirements</w:t>
-      </w:r>
-      <w:proofErr w:type="spellEnd"/>
-      <w:r>
-        <w:rPr>
-          <w:lang w:val="es-419"/>
-        </w:rPr>
-        <w:t xml:space="preserve"> </w:t>
-      </w:r>
-      <w:proofErr w:type="spellStart"/>
-      <w:r>
-        <w:rPr>
-          <w:lang w:val="es-419"/>
-        </w:rPr>
-        <w:t>engineering</w:t>
-      </w:r>
-      <w:proofErr w:type="spellEnd"/>
-      <w:r>
-        <w:rPr>
-          <w:lang w:val="es-419"/>
-        </w:rPr>
-        <w:t xml:space="preserve"> </w:t>
-      </w:r>
-      <w:proofErr w:type="spellStart"/>
-      <w:r>
-        <w:rPr>
-          <w:lang w:val="es-419"/>
-        </w:rPr>
-        <w:t>fundamentals</w:t>
-      </w:r>
-      <w:proofErr w:type="spellEnd"/>
-      <w:r>
-        <w:rPr>
-          <w:lang w:val="es-419"/>
-        </w:rPr>
-        <w:t xml:space="preserve">. Rocky </w:t>
-      </w:r>
-      <w:proofErr w:type="spellStart"/>
-      <w:r>
-        <w:rPr>
-          <w:lang w:val="es-419"/>
-        </w:rPr>
-        <w:t>Nook</w:t>
-      </w:r>
-      <w:proofErr w:type="spellEnd"/>
-      <w:r>
-        <w:rPr>
-          <w:lang w:val="es-419"/>
-        </w:rPr>
-        <w:t>.</w:t>
-      </w:r>
-    </w:p>
-    <w:p>
-      <w:pPr>
-        <w:rPr>
-          <w:lang w:val="es-419"/>
-        </w:rPr>
-      </w:pPr>
-      <w:r>
-        <w:rPr>
-          <w:lang w:val="es-419"/>
-        </w:rPr>
-        <w:t xml:space="preserve">Pressman, R., Campos </w:t>
-      </w:r>
-      <w:proofErr w:type="spellStart"/>
-      <w:r>
-        <w:rPr>
-          <w:lang w:val="es-419"/>
-        </w:rPr>
-        <w:t>Olguín</w:t>
-      </w:r>
-      <w:proofErr w:type="spellEnd"/>
-      <w:r>
-        <w:rPr>
-          <w:lang w:val="es-419"/>
-        </w:rPr>
-        <w:t xml:space="preserve">, V., &amp; </w:t>
-      </w:r>
-      <w:proofErr w:type="spellStart"/>
-      <w:r>
-        <w:rPr>
-          <w:lang w:val="es-419"/>
-        </w:rPr>
-        <w:t>Enríquez</w:t>
-      </w:r>
-      <w:proofErr w:type="spellEnd"/>
-      <w:r>
-        <w:rPr>
-          <w:lang w:val="es-419"/>
-        </w:rPr>
-        <w:t xml:space="preserve"> Brito, J. (2010). </w:t>
-      </w:r>
-      <w:proofErr w:type="spellStart"/>
-      <w:r>
-        <w:rPr>
-          <w:lang w:val="es-419"/>
-        </w:rPr>
-        <w:t>Ingeniería</w:t>
-      </w:r>
-      <w:proofErr w:type="spellEnd"/>
-      <w:r>
-        <w:rPr>
-          <w:lang w:val="es-419"/>
-        </w:rPr>
-        <w:t xml:space="preserve"> del software. </w:t>
-      </w:r>
-      <w:proofErr w:type="spellStart"/>
-      <w:r>
-        <w:rPr>
-          <w:lang w:val="es-419"/>
-        </w:rPr>
-        <w:t>México</w:t>
-      </w:r>
-      <w:proofErr w:type="spellEnd"/>
-      <w:r>
-        <w:rPr>
-          <w:lang w:val="es-419"/>
-        </w:rPr>
-        <w:t>: McGraw-Hill.</w:t>
-      </w:r>
-    </w:p>
-    <w:p>
-      <w:pPr>
-        <w:rPr>
-          <w:lang w:val="es-419"/>
-        </w:rPr>
-      </w:pPr>
-      <w:r>
-        <w:rPr>
-          <w:lang w:val="es-419"/>
-        </w:rPr>
-        <w:t xml:space="preserve">Pressman, R., Campos, V. y </w:t>
-      </w:r>
-      <w:proofErr w:type="spellStart"/>
-      <w:r>
-        <w:rPr>
-          <w:lang w:val="es-419"/>
-        </w:rPr>
-        <w:t>Enríquez</w:t>
-      </w:r>
-      <w:proofErr w:type="spellEnd"/>
-      <w:r>
-        <w:rPr>
-          <w:lang w:val="es-419"/>
-        </w:rPr>
-        <w:t>, J. (2010). Ingeniería del software. McGraw-Hill.</w:t>
-      </w:r>
-    </w:p>
-    <w:p>
-      <w:pPr>
-        <w:rPr>
-          <w:lang w:val="es-419"/>
-        </w:rPr>
-      </w:pPr>
-      <w:proofErr w:type="spellStart"/>
-      <w:r>
-        <w:rPr>
-          <w:lang w:val="es-419"/>
-        </w:rPr>
-        <w:t>Raffino</w:t>
-      </w:r>
-      <w:proofErr w:type="spellEnd"/>
-      <w:r>
-        <w:rPr>
-          <w:lang w:val="es-419"/>
-        </w:rPr>
-        <w:t xml:space="preserve">, M. (2020). Interfaz - Qué es, concepto, tipos, características y ejemplos. </w:t>
-      </w:r>
-      <w:proofErr w:type="spellStart"/>
-      <w:r>
-        <w:rPr>
-          <w:lang w:val="es-419"/>
-        </w:rPr>
-        <w:t>Concepto.de</w:t>
-      </w:r>
-      <w:proofErr w:type="spellEnd"/>
-      <w:r>
-        <w:rPr>
-          <w:lang w:val="es-419"/>
-        </w:rPr>
-        <w:t xml:space="preserve">. </w:t>
-      </w:r>
-      <w:hyperlink r:id="rId39" w:history="1">
+        <w:t>Norman, D. (2013). The design of everyday things. Basic Books.</w:t>
+      </w:r>
+    </w:p>
+    <w:p>
+      <w:pPr>
+        <w:rPr>
+          <w:lang w:val="es-419"/>
+        </w:rPr>
+      </w:pPr>
+      <w:r>
+        <w:rPr>
+          <w:lang w:val="es-419"/>
+        </w:rPr>
+        <w:t>Pohl, K. &amp; Rupp, C. (2011). Requirements engineering fundamentals. Santa Barbara, CA: Rocky Nook.</w:t>
+      </w:r>
+    </w:p>
+    <w:p>
+      <w:pPr>
+        <w:rPr>
+          <w:lang w:val="es-419"/>
+        </w:rPr>
+      </w:pPr>
+      <w:r>
+        <w:rPr>
+          <w:lang w:val="es-419"/>
+        </w:rPr>
+        <w:t>Pohl, K. y Rupp, C. (2011). Requirements engineering fundamentals. Rocky Nook.</w:t>
+      </w:r>
+    </w:p>
+    <w:p>
+      <w:pPr>
+        <w:rPr>
+          <w:lang w:val="es-419"/>
+        </w:rPr>
+      </w:pPr>
+      <w:r>
+        <w:rPr>
+          <w:lang w:val="es-419"/>
+        </w:rPr>
+        <w:t>Pressman, R., Campos Olguín, V., &amp; Enríquez Brito, J. (2010). Ingeniería del software. México: McGraw-Hill.</w:t>
+      </w:r>
+    </w:p>
+    <w:p>
+      <w:pPr>
+        <w:rPr>
+          <w:lang w:val="es-419"/>
+        </w:rPr>
+      </w:pPr>
+      <w:r>
+        <w:rPr>
+          <w:lang w:val="es-419"/>
+        </w:rPr>
+        <w:t>Pressman, R., Campos, V. y Enríquez, J. (2010). Ingeniería del software. McGraw-Hill.</w:t>
+      </w:r>
+    </w:p>
+    <w:p>
+      <w:pPr>
+        <w:rPr>
+          <w:lang w:val="es-419"/>
+        </w:rPr>
+      </w:pPr>
+      <w:r>
+        <w:rPr>
+          <w:lang w:val="es-419"/>
+        </w:rPr>
+        <w:t xml:space="preserve">Raffino, M. (2020). Interfaz - Qué es, concepto, tipos, características y ejemplos. Concepto.de. </w:t>
+      </w:r>
+      <w:hyperlink r:id="rId38" w:history="1">
         <w:r>
           <w:rPr>
             <w:rStyle w:val="Hipervnculo"/>
@@ -17574,61 +17052,11 @@
           <w:lang w:val="es-419"/>
         </w:rPr>
       </w:pPr>
-      <w:proofErr w:type="spellStart"/>
-      <w:r>
-        <w:rPr>
-          <w:lang w:val="es-419"/>
-        </w:rPr>
-        <w:t>Seydnejad</w:t>
-      </w:r>
-      <w:proofErr w:type="spellEnd"/>
-      <w:r>
-        <w:rPr>
-          <w:lang w:val="es-419"/>
-        </w:rPr>
-        <w:t xml:space="preserve">, S. (2016). Modular </w:t>
-      </w:r>
-      <w:proofErr w:type="spellStart"/>
-      <w:r>
-        <w:rPr>
-          <w:lang w:val="es-419"/>
-        </w:rPr>
-        <w:t>Programming</w:t>
-      </w:r>
-      <w:proofErr w:type="spellEnd"/>
-      <w:r>
-        <w:rPr>
-          <w:lang w:val="es-419"/>
-        </w:rPr>
-        <w:t xml:space="preserve"> </w:t>
-      </w:r>
-      <w:proofErr w:type="spellStart"/>
-      <w:r>
-        <w:rPr>
-          <w:lang w:val="es-419"/>
-        </w:rPr>
-        <w:t>with</w:t>
-      </w:r>
-      <w:proofErr w:type="spellEnd"/>
-      <w:r>
-        <w:rPr>
-          <w:lang w:val="es-419"/>
-        </w:rPr>
-        <w:t xml:space="preserve"> JavaScript. </w:t>
-      </w:r>
-      <w:proofErr w:type="spellStart"/>
-      <w:r>
-        <w:rPr>
-          <w:lang w:val="es-419"/>
-        </w:rPr>
-        <w:t>Packt</w:t>
-      </w:r>
-      <w:proofErr w:type="spellEnd"/>
-      <w:r>
-        <w:rPr>
-          <w:lang w:val="es-419"/>
-        </w:rPr>
-        <w:t xml:space="preserve"> Publishing.</w:t>
+      <w:r>
+        <w:rPr>
+          <w:lang w:val="es-419"/>
+        </w:rPr>
+        <w:t>Seydnejad, S. (2016). Modular Programming with JavaScript. Packt Publishing.</w:t>
       </w:r>
     </w:p>
     <w:p>
@@ -17664,19 +17092,11 @@
           <w:lang w:val="es-419" w:eastAsia="es-CO"/>
         </w:rPr>
       </w:pPr>
-      <w:proofErr w:type="spellStart"/>
-      <w:r>
-        <w:rPr>
-          <w:lang w:val="es-419"/>
-        </w:rPr>
-        <w:t>Whitten</w:t>
-      </w:r>
-      <w:proofErr w:type="spellEnd"/>
-      <w:r>
-        <w:rPr>
-          <w:lang w:val="es-419"/>
-        </w:rPr>
-        <w:t>, J., Bentley, L., Randolph, G., Rico, M. y Orozco, M. (2008). Análisis de sistemas. McGraw - Hill Interamericana.</w:t>
+      <w:r>
+        <w:rPr>
+          <w:lang w:val="es-419"/>
+        </w:rPr>
+        <w:t>Whitten, J., Bentley, L., Randolph, G., Rico, M. y Orozco, M. (2008). Análisis de sistemas. McGraw - Hill Interamericana.</w:t>
       </w:r>
     </w:p>
     <w:p>
@@ -17697,7 +17117,7 @@
       <w:pPr>
         <w:pStyle w:val="Titulosgenerales"/>
       </w:pPr>
-      <w:bookmarkStart w:id="37" w:name="_Toc145600303"/>
+      <w:bookmarkStart w:id="37" w:name="_Toc145756781"/>
       <w:r>
         <w:lastRenderedPageBreak/>
         <w:t>Créditos</w:t>
@@ -17776,13 +17196,8 @@
               <w:pStyle w:val="TextoTablas"/>
             </w:pPr>
             <w:r>
-              <w:t xml:space="preserve">Claudia Patricia </w:t>
-            </w:r>
-            <w:proofErr w:type="spellStart"/>
-            <w:r>
-              <w:t>Aristizabal</w:t>
-            </w:r>
-            <w:proofErr w:type="spellEnd"/>
+              <w:t>Claudia Patricia Aristizabal</w:t>
+            </w:r>
           </w:p>
         </w:tc>
         <w:tc>
@@ -17900,7 +17315,25 @@
               <w:pStyle w:val="TextoTablas"/>
             </w:pPr>
             <w:r>
-              <w:t>Centro de teleinformática y producción industrial - Regional Cauca</w:t>
+              <w:t xml:space="preserve">Centro de </w:t>
+            </w:r>
+            <w:r>
+              <w:t>T</w:t>
+            </w:r>
+            <w:r>
+              <w:t xml:space="preserve">eleinformática y </w:t>
+            </w:r>
+            <w:r>
+              <w:t>P</w:t>
+            </w:r>
+            <w:r>
+              <w:t xml:space="preserve">roducción </w:t>
+            </w:r>
+            <w:r>
+              <w:t>I</w:t>
+            </w:r>
+            <w:r>
+              <w:t>ndustrial - Regional Cauca</w:t>
             </w:r>
           </w:p>
         </w:tc>
@@ -17937,14 +17370,13 @@
         <w:tc>
           <w:tcPr>
             <w:tcW w:w="3969" w:type="dxa"/>
-            <w:vAlign w:val="center"/>
           </w:tcPr>
           <w:p>
             <w:pPr>
               <w:pStyle w:val="TextoTablas"/>
             </w:pPr>
             <w:r>
-              <w:t>Centro de teleinformática y producción industrial - Regional Cauca</w:t>
+              <w:t>Centro de Teleinformática y Producción Industrial - Regional Cauca</w:t>
             </w:r>
           </w:p>
         </w:tc>
@@ -17963,21 +17395,8 @@
               <w:pStyle w:val="TextoTablas"/>
             </w:pPr>
             <w:r>
-              <w:t xml:space="preserve">Peter Emerson </w:t>
-            </w:r>
-            <w:proofErr w:type="spellStart"/>
-            <w:r>
-              <w:t>Pinchao</w:t>
-            </w:r>
-            <w:proofErr w:type="spellEnd"/>
-            <w:r>
-              <w:t xml:space="preserve"> </w:t>
-            </w:r>
-            <w:proofErr w:type="spellStart"/>
-            <w:r>
-              <w:t>Solis</w:t>
-            </w:r>
-            <w:proofErr w:type="spellEnd"/>
+              <w:t>Peter Emerson Pinchao Solis</w:t>
+            </w:r>
           </w:p>
         </w:tc>
         <w:tc>
@@ -17997,14 +17416,13 @@
         <w:tc>
           <w:tcPr>
             <w:tcW w:w="3969" w:type="dxa"/>
-            <w:vAlign w:val="center"/>
           </w:tcPr>
           <w:p>
             <w:pPr>
               <w:pStyle w:val="TextoTablas"/>
             </w:pPr>
             <w:r>
-              <w:t>Centro de teleinformática y producción industrial - Regional Cauca</w:t>
+              <w:t>Centro de Teleinformática y Producción Industrial - Regional Cauca</w:t>
             </w:r>
           </w:p>
         </w:tc>
@@ -18020,15 +17438,7 @@
               <w:pStyle w:val="TextoTablas"/>
             </w:pPr>
             <w:r>
-              <w:t xml:space="preserve">Zulema </w:t>
-            </w:r>
-            <w:proofErr w:type="spellStart"/>
-            <w:r>
-              <w:t>Yidney</w:t>
-            </w:r>
-            <w:proofErr w:type="spellEnd"/>
-            <w:r>
-              <w:t xml:space="preserve"> León Escobar</w:t>
+              <w:t>Zulema Yidney León Escobar</w:t>
             </w:r>
           </w:p>
         </w:tc>
@@ -18049,14 +17459,13 @@
         <w:tc>
           <w:tcPr>
             <w:tcW w:w="3969" w:type="dxa"/>
-            <w:vAlign w:val="center"/>
           </w:tcPr>
           <w:p>
             <w:pPr>
               <w:pStyle w:val="TextoTablas"/>
             </w:pPr>
             <w:r>
-              <w:t>Centro de teleinformática y producción industrial - Regional Cauca</w:t>
+              <w:t>Centro de Teleinformática y Producción Industrial - Regional Cauca</w:t>
             </w:r>
           </w:p>
         </w:tc>
@@ -18103,7 +17512,22 @@
               <w:pStyle w:val="TextoTablas"/>
             </w:pPr>
             <w:r>
-              <w:t>Centro de gestión industrial - Regional Bogotá</w:t>
+              <w:t xml:space="preserve">Centro de </w:t>
+            </w:r>
+            <w:r>
+              <w:t>G</w:t>
+            </w:r>
+            <w:r>
+              <w:t xml:space="preserve">estión </w:t>
+            </w:r>
+            <w:r>
+              <w:t>I</w:t>
+            </w:r>
+            <w:r>
+              <w:t xml:space="preserve">ndustrial - Regional </w:t>
+            </w:r>
+            <w:r>
+              <w:t>Distrito Capital</w:t>
             </w:r>
           </w:p>
         </w:tc>
@@ -18147,7 +17571,22 @@
               <w:pStyle w:val="TextoTablas"/>
             </w:pPr>
             <w:r>
-              <w:t>Centro de gestión industrial - Regional Bogotá</w:t>
+              <w:t xml:space="preserve">Centro de </w:t>
+            </w:r>
+            <w:r>
+              <w:t>G</w:t>
+            </w:r>
+            <w:r>
+              <w:t xml:space="preserve">estión </w:t>
+            </w:r>
+            <w:r>
+              <w:t>I</w:t>
+            </w:r>
+            <w:r>
+              <w:t xml:space="preserve">ndustrial - Regional </w:t>
+            </w:r>
+            <w:r>
+              <w:t>Distrito Capital</w:t>
             </w:r>
           </w:p>
         </w:tc>
@@ -18194,7 +17633,25 @@
               <w:pStyle w:val="TextoTablas"/>
             </w:pPr>
             <w:r>
-              <w:t>Centro para la industria y la comunicación gráfica - Regional Distrito Capital</w:t>
+              <w:t xml:space="preserve">Centro para la </w:t>
+            </w:r>
+            <w:r>
+              <w:t>I</w:t>
+            </w:r>
+            <w:r>
+              <w:t xml:space="preserve">ndustria y la </w:t>
+            </w:r>
+            <w:r>
+              <w:t>C</w:t>
+            </w:r>
+            <w:r>
+              <w:t xml:space="preserve">omunicación </w:t>
+            </w:r>
+            <w:r>
+              <w:t>C</w:t>
+            </w:r>
+            <w:r>
+              <w:t>ráfica - Regional Distrito Capital</w:t>
             </w:r>
           </w:p>
         </w:tc>
@@ -18238,7 +17695,25 @@
               <w:pStyle w:val="TextoTablas"/>
             </w:pPr>
             <w:r>
-              <w:t>Centro para la industria y la comunicación gráfica - Regional Distrito Capital</w:t>
+              <w:t xml:space="preserve">Centro para la </w:t>
+            </w:r>
+            <w:r>
+              <w:t>I</w:t>
+            </w:r>
+            <w:r>
+              <w:t xml:space="preserve">ndustria y la </w:t>
+            </w:r>
+            <w:r>
+              <w:t>C</w:t>
+            </w:r>
+            <w:r>
+              <w:t xml:space="preserve">omunicación </w:t>
+            </w:r>
+            <w:r>
+              <w:t>C</w:t>
+            </w:r>
+            <w:r>
+              <w:t>ráfica - Regional Distrito Capital</w:t>
             </w:r>
           </w:p>
         </w:tc>
@@ -18498,13 +17973,8 @@
               <w:pStyle w:val="TextoTablas"/>
             </w:pPr>
             <w:r>
-              <w:t>Desarrollador Full-</w:t>
-            </w:r>
-            <w:proofErr w:type="spellStart"/>
-            <w:r>
-              <w:t>stack</w:t>
-            </w:r>
-            <w:proofErr w:type="spellEnd"/>
+              <w:t>Desarrollador Full-stack</w:t>
+            </w:r>
           </w:p>
         </w:tc>
         <w:tc>
@@ -18579,13 +18049,8 @@
             <w:pPr>
               <w:pStyle w:val="TextoTablas"/>
             </w:pPr>
-            <w:proofErr w:type="spellStart"/>
-            <w:r>
-              <w:t>Zuleidy</w:t>
-            </w:r>
-            <w:proofErr w:type="spellEnd"/>
-            <w:r>
-              <w:t xml:space="preserve"> María Ruíz Torres</w:t>
+            <w:r>
+              <w:t>Zuleidy María Ruíz Torres</w:t>
             </w:r>
           </w:p>
         </w:tc>
@@ -18683,8 +18148,8 @@
       </w:pPr>
     </w:p>
     <w:sectPr>
-      <w:headerReference w:type="default" r:id="rId40"/>
-      <w:footerReference w:type="default" r:id="rId41"/>
+      <w:headerReference w:type="default" r:id="rId39"/>
+      <w:footerReference w:type="default" r:id="rId40"/>
       <w:pgSz w:w="12240" w:h="15840"/>
       <w:pgMar w:top="1701" w:right="1134" w:bottom="1134" w:left="1134" w:header="709" w:footer="737" w:gutter="0"/>
       <w:pgNumType w:start="1"/>
@@ -19275,6 +18740,95 @@
     </w:lvl>
   </w:abstractNum>
   <w:abstractNum w:abstractNumId="3" w15:restartNumberingAfterBreak="0">
+    <w:nsid w:val="07A628EC"/>
+    <w:multiLevelType w:val="hybridMultilevel"/>
+    <w:tmpl w:val="2A5A23D0"/>
+    <w:lvl w:ilvl="0" w:tplc="04090001">
+      <w:start w:val="1"/>
+      <w:numFmt w:val="bullet"/>
+      <w:lvlText w:val=""/>
+      <w:lvlJc w:val="left"/>
+      <w:pPr>
+        <w:ind w:left="1429" w:hanging="360"/>
+      </w:pPr>
+      <w:rPr>
+        <w:rFonts w:ascii="Symbol" w:hAnsi="Symbol" w:hint="default"/>
+      </w:rPr>
+    </w:lvl>
+    <w:lvl w:ilvl="1" w:tplc="04090019" w:tentative="1">
+      <w:start w:val="1"/>
+      <w:numFmt w:val="lowerLetter"/>
+      <w:lvlText w:val="%2."/>
+      <w:lvlJc w:val="left"/>
+      <w:pPr>
+        <w:ind w:left="2149" w:hanging="360"/>
+      </w:pPr>
+    </w:lvl>
+    <w:lvl w:ilvl="2" w:tplc="0409001B" w:tentative="1">
+      <w:start w:val="1"/>
+      <w:numFmt w:val="lowerRoman"/>
+      <w:lvlText w:val="%3."/>
+      <w:lvlJc w:val="right"/>
+      <w:pPr>
+        <w:ind w:left="2869" w:hanging="180"/>
+      </w:pPr>
+    </w:lvl>
+    <w:lvl w:ilvl="3" w:tplc="0409000F" w:tentative="1">
+      <w:start w:val="1"/>
+      <w:numFmt w:val="decimal"/>
+      <w:lvlText w:val="%4."/>
+      <w:lvlJc w:val="left"/>
+      <w:pPr>
+        <w:ind w:left="3589" w:hanging="360"/>
+      </w:pPr>
+    </w:lvl>
+    <w:lvl w:ilvl="4" w:tplc="04090019" w:tentative="1">
+      <w:start w:val="1"/>
+      <w:numFmt w:val="lowerLetter"/>
+      <w:lvlText w:val="%5."/>
+      <w:lvlJc w:val="left"/>
+      <w:pPr>
+        <w:ind w:left="4309" w:hanging="360"/>
+      </w:pPr>
+    </w:lvl>
+    <w:lvl w:ilvl="5" w:tplc="0409001B" w:tentative="1">
+      <w:start w:val="1"/>
+      <w:numFmt w:val="lowerRoman"/>
+      <w:lvlText w:val="%6."/>
+      <w:lvlJc w:val="right"/>
+      <w:pPr>
+        <w:ind w:left="5029" w:hanging="180"/>
+      </w:pPr>
+    </w:lvl>
+    <w:lvl w:ilvl="6" w:tplc="0409000F" w:tentative="1">
+      <w:start w:val="1"/>
+      <w:numFmt w:val="decimal"/>
+      <w:lvlText w:val="%7."/>
+      <w:lvlJc w:val="left"/>
+      <w:pPr>
+        <w:ind w:left="5749" w:hanging="360"/>
+      </w:pPr>
+    </w:lvl>
+    <w:lvl w:ilvl="7" w:tplc="04090019" w:tentative="1">
+      <w:start w:val="1"/>
+      <w:numFmt w:val="lowerLetter"/>
+      <w:lvlText w:val="%8."/>
+      <w:lvlJc w:val="left"/>
+      <w:pPr>
+        <w:ind w:left="6469" w:hanging="360"/>
+      </w:pPr>
+    </w:lvl>
+    <w:lvl w:ilvl="8" w:tplc="0409001B" w:tentative="1">
+      <w:start w:val="1"/>
+      <w:numFmt w:val="lowerRoman"/>
+      <w:lvlText w:val="%9."/>
+      <w:lvlJc w:val="right"/>
+      <w:pPr>
+        <w:ind w:left="7189" w:hanging="180"/>
+      </w:pPr>
+    </w:lvl>
+  </w:abstractNum>
+  <w:abstractNum w:abstractNumId="4" w15:restartNumberingAfterBreak="0">
     <w:nsid w:val="09C20DDE"/>
     <w:multiLevelType w:val="hybridMultilevel"/>
     <w:tmpl w:val="5374140E"/>
@@ -19387,7 +18941,96 @@
       </w:rPr>
     </w:lvl>
   </w:abstractNum>
-  <w:abstractNum w:abstractNumId="4" w15:restartNumberingAfterBreak="0">
+  <w:abstractNum w:abstractNumId="5" w15:restartNumberingAfterBreak="0">
+    <w:nsid w:val="0A5928AB"/>
+    <w:multiLevelType w:val="hybridMultilevel"/>
+    <w:tmpl w:val="DF3A4D20"/>
+    <w:lvl w:ilvl="0" w:tplc="04090001">
+      <w:start w:val="1"/>
+      <w:numFmt w:val="bullet"/>
+      <w:lvlText w:val=""/>
+      <w:lvlJc w:val="left"/>
+      <w:pPr>
+        <w:ind w:left="1429" w:hanging="360"/>
+      </w:pPr>
+      <w:rPr>
+        <w:rFonts w:ascii="Symbol" w:hAnsi="Symbol" w:hint="default"/>
+      </w:rPr>
+    </w:lvl>
+    <w:lvl w:ilvl="1" w:tplc="04090019" w:tentative="1">
+      <w:start w:val="1"/>
+      <w:numFmt w:val="lowerLetter"/>
+      <w:lvlText w:val="%2."/>
+      <w:lvlJc w:val="left"/>
+      <w:pPr>
+        <w:ind w:left="2149" w:hanging="360"/>
+      </w:pPr>
+    </w:lvl>
+    <w:lvl w:ilvl="2" w:tplc="0409001B" w:tentative="1">
+      <w:start w:val="1"/>
+      <w:numFmt w:val="lowerRoman"/>
+      <w:lvlText w:val="%3."/>
+      <w:lvlJc w:val="right"/>
+      <w:pPr>
+        <w:ind w:left="2869" w:hanging="180"/>
+      </w:pPr>
+    </w:lvl>
+    <w:lvl w:ilvl="3" w:tplc="0409000F" w:tentative="1">
+      <w:start w:val="1"/>
+      <w:numFmt w:val="decimal"/>
+      <w:lvlText w:val="%4."/>
+      <w:lvlJc w:val="left"/>
+      <w:pPr>
+        <w:ind w:left="3589" w:hanging="360"/>
+      </w:pPr>
+    </w:lvl>
+    <w:lvl w:ilvl="4" w:tplc="04090019" w:tentative="1">
+      <w:start w:val="1"/>
+      <w:numFmt w:val="lowerLetter"/>
+      <w:lvlText w:val="%5."/>
+      <w:lvlJc w:val="left"/>
+      <w:pPr>
+        <w:ind w:left="4309" w:hanging="360"/>
+      </w:pPr>
+    </w:lvl>
+    <w:lvl w:ilvl="5" w:tplc="0409001B" w:tentative="1">
+      <w:start w:val="1"/>
+      <w:numFmt w:val="lowerRoman"/>
+      <w:lvlText w:val="%6."/>
+      <w:lvlJc w:val="right"/>
+      <w:pPr>
+        <w:ind w:left="5029" w:hanging="180"/>
+      </w:pPr>
+    </w:lvl>
+    <w:lvl w:ilvl="6" w:tplc="0409000F" w:tentative="1">
+      <w:start w:val="1"/>
+      <w:numFmt w:val="decimal"/>
+      <w:lvlText w:val="%7."/>
+      <w:lvlJc w:val="left"/>
+      <w:pPr>
+        <w:ind w:left="5749" w:hanging="360"/>
+      </w:pPr>
+    </w:lvl>
+    <w:lvl w:ilvl="7" w:tplc="04090019" w:tentative="1">
+      <w:start w:val="1"/>
+      <w:numFmt w:val="lowerLetter"/>
+      <w:lvlText w:val="%8."/>
+      <w:lvlJc w:val="left"/>
+      <w:pPr>
+        <w:ind w:left="6469" w:hanging="360"/>
+      </w:pPr>
+    </w:lvl>
+    <w:lvl w:ilvl="8" w:tplc="0409001B" w:tentative="1">
+      <w:start w:val="1"/>
+      <w:numFmt w:val="lowerRoman"/>
+      <w:lvlText w:val="%9."/>
+      <w:lvlJc w:val="right"/>
+      <w:pPr>
+        <w:ind w:left="7189" w:hanging="180"/>
+      </w:pPr>
+    </w:lvl>
+  </w:abstractNum>
+  <w:abstractNum w:abstractNumId="6" w15:restartNumberingAfterBreak="0">
     <w:nsid w:val="0CD74F7C"/>
     <w:multiLevelType w:val="hybridMultilevel"/>
     <w:tmpl w:val="4126A26A"/>
@@ -19473,7 +19116,7 @@
       </w:pPr>
     </w:lvl>
   </w:abstractNum>
-  <w:abstractNum w:abstractNumId="5" w15:restartNumberingAfterBreak="0">
+  <w:abstractNum w:abstractNumId="7" w15:restartNumberingAfterBreak="0">
     <w:nsid w:val="10BF182F"/>
     <w:multiLevelType w:val="hybridMultilevel"/>
     <w:tmpl w:val="E1565CAC"/>
@@ -19562,7 +19205,7 @@
       </w:pPr>
     </w:lvl>
   </w:abstractNum>
-  <w:abstractNum w:abstractNumId="6" w15:restartNumberingAfterBreak="0">
+  <w:abstractNum w:abstractNumId="8" w15:restartNumberingAfterBreak="0">
     <w:nsid w:val="175D0CE1"/>
     <w:multiLevelType w:val="hybridMultilevel"/>
     <w:tmpl w:val="B064A30E"/>
@@ -19675,7 +19318,7 @@
       </w:rPr>
     </w:lvl>
   </w:abstractNum>
-  <w:abstractNum w:abstractNumId="7" w15:restartNumberingAfterBreak="0">
+  <w:abstractNum w:abstractNumId="9" w15:restartNumberingAfterBreak="0">
     <w:nsid w:val="1BEA27B3"/>
     <w:multiLevelType w:val="hybridMultilevel"/>
     <w:tmpl w:val="5990402A"/>
@@ -19764,7 +19407,7 @@
       </w:pPr>
     </w:lvl>
   </w:abstractNum>
-  <w:abstractNum w:abstractNumId="8" w15:restartNumberingAfterBreak="0">
+  <w:abstractNum w:abstractNumId="10" w15:restartNumberingAfterBreak="0">
     <w:nsid w:val="24271B77"/>
     <w:multiLevelType w:val="hybridMultilevel"/>
     <w:tmpl w:val="A4421BDE"/>
@@ -19877,7 +19520,7 @@
       </w:rPr>
     </w:lvl>
   </w:abstractNum>
-  <w:abstractNum w:abstractNumId="9" w15:restartNumberingAfterBreak="0">
+  <w:abstractNum w:abstractNumId="11" w15:restartNumberingAfterBreak="0">
     <w:nsid w:val="273F60D4"/>
     <w:multiLevelType w:val="hybridMultilevel"/>
     <w:tmpl w:val="72C698BC"/>
@@ -19990,7 +19633,7 @@
       </w:rPr>
     </w:lvl>
   </w:abstractNum>
-  <w:abstractNum w:abstractNumId="10" w15:restartNumberingAfterBreak="0">
+  <w:abstractNum w:abstractNumId="12" w15:restartNumberingAfterBreak="0">
     <w:nsid w:val="27412B07"/>
     <w:multiLevelType w:val="hybridMultilevel"/>
     <w:tmpl w:val="2BDC25AA"/>
@@ -20081,7 +19724,7 @@
       </w:pPr>
     </w:lvl>
   </w:abstractNum>
-  <w:abstractNum w:abstractNumId="11" w15:restartNumberingAfterBreak="0">
+  <w:abstractNum w:abstractNumId="13" w15:restartNumberingAfterBreak="0">
     <w:nsid w:val="279238D3"/>
     <w:multiLevelType w:val="hybridMultilevel"/>
     <w:tmpl w:val="694AA710"/>
@@ -20194,7 +19837,7 @@
       </w:rPr>
     </w:lvl>
   </w:abstractNum>
-  <w:abstractNum w:abstractNumId="12" w15:restartNumberingAfterBreak="0">
+  <w:abstractNum w:abstractNumId="14" w15:restartNumberingAfterBreak="0">
     <w:nsid w:val="303802D3"/>
     <w:multiLevelType w:val="hybridMultilevel"/>
     <w:tmpl w:val="10EA437A"/>
@@ -20307,7 +19950,7 @@
       </w:rPr>
     </w:lvl>
   </w:abstractNum>
-  <w:abstractNum w:abstractNumId="13" w15:restartNumberingAfterBreak="0">
+  <w:abstractNum w:abstractNumId="15" w15:restartNumberingAfterBreak="0">
     <w:nsid w:val="323F6607"/>
     <w:multiLevelType w:val="hybridMultilevel"/>
     <w:tmpl w:val="DE1C5EC4"/>
@@ -20393,7 +20036,7 @@
       </w:pPr>
     </w:lvl>
   </w:abstractNum>
-  <w:abstractNum w:abstractNumId="14" w15:restartNumberingAfterBreak="0">
+  <w:abstractNum w:abstractNumId="16" w15:restartNumberingAfterBreak="0">
     <w:nsid w:val="368E176E"/>
     <w:multiLevelType w:val="hybridMultilevel"/>
     <w:tmpl w:val="BDF054FE"/>
@@ -20487,7 +20130,7 @@
       </w:pPr>
     </w:lvl>
   </w:abstractNum>
-  <w:abstractNum w:abstractNumId="15" w15:restartNumberingAfterBreak="0">
+  <w:abstractNum w:abstractNumId="17" w15:restartNumberingAfterBreak="0">
     <w:nsid w:val="40967BCD"/>
     <w:multiLevelType w:val="hybridMultilevel"/>
     <w:tmpl w:val="95E2882C"/>
@@ -20600,7 +20243,7 @@
       </w:rPr>
     </w:lvl>
   </w:abstractNum>
-  <w:abstractNum w:abstractNumId="16" w15:restartNumberingAfterBreak="0">
+  <w:abstractNum w:abstractNumId="18" w15:restartNumberingAfterBreak="0">
     <w:nsid w:val="45D42450"/>
     <w:multiLevelType w:val="hybridMultilevel"/>
     <w:tmpl w:val="8618B63C"/>
@@ -20689,7 +20332,7 @@
       </w:pPr>
     </w:lvl>
   </w:abstractNum>
-  <w:abstractNum w:abstractNumId="17" w15:restartNumberingAfterBreak="0">
+  <w:abstractNum w:abstractNumId="19" w15:restartNumberingAfterBreak="0">
     <w:nsid w:val="4CC445E0"/>
     <w:multiLevelType w:val="hybridMultilevel"/>
     <w:tmpl w:val="B6CC5206"/>
@@ -20802,7 +20445,7 @@
       </w:rPr>
     </w:lvl>
   </w:abstractNum>
-  <w:abstractNum w:abstractNumId="18" w15:restartNumberingAfterBreak="0">
+  <w:abstractNum w:abstractNumId="20" w15:restartNumberingAfterBreak="0">
     <w:nsid w:val="4DBC7954"/>
     <w:multiLevelType w:val="hybridMultilevel"/>
     <w:tmpl w:val="D87A60A2"/>
@@ -20888,7 +20531,7 @@
       </w:pPr>
     </w:lvl>
   </w:abstractNum>
-  <w:abstractNum w:abstractNumId="19" w15:restartNumberingAfterBreak="0">
+  <w:abstractNum w:abstractNumId="21" w15:restartNumberingAfterBreak="0">
     <w:nsid w:val="4EBE1EF6"/>
     <w:multiLevelType w:val="hybridMultilevel"/>
     <w:tmpl w:val="F6A60586"/>
@@ -20981,7 +20624,7 @@
       </w:pPr>
     </w:lvl>
   </w:abstractNum>
-  <w:abstractNum w:abstractNumId="20" w15:restartNumberingAfterBreak="0">
+  <w:abstractNum w:abstractNumId="22" w15:restartNumberingAfterBreak="0">
     <w:nsid w:val="4FE25386"/>
     <w:multiLevelType w:val="hybridMultilevel"/>
     <w:tmpl w:val="FE7EC610"/>
@@ -21094,7 +20737,7 @@
       </w:rPr>
     </w:lvl>
   </w:abstractNum>
-  <w:abstractNum w:abstractNumId="21" w15:restartNumberingAfterBreak="0">
+  <w:abstractNum w:abstractNumId="23" w15:restartNumberingAfterBreak="0">
     <w:nsid w:val="54CA7FAE"/>
     <w:multiLevelType w:val="hybridMultilevel"/>
     <w:tmpl w:val="0054EE02"/>
@@ -21207,7 +20850,7 @@
       </w:rPr>
     </w:lvl>
   </w:abstractNum>
-  <w:abstractNum w:abstractNumId="22" w15:restartNumberingAfterBreak="0">
+  <w:abstractNum w:abstractNumId="24" w15:restartNumberingAfterBreak="0">
     <w:nsid w:val="57011142"/>
     <w:multiLevelType w:val="hybridMultilevel"/>
     <w:tmpl w:val="97C86CB0"/>
@@ -21296,7 +20939,7 @@
       </w:pPr>
     </w:lvl>
   </w:abstractNum>
-  <w:abstractNum w:abstractNumId="23" w15:restartNumberingAfterBreak="0">
+  <w:abstractNum w:abstractNumId="25" w15:restartNumberingAfterBreak="0">
     <w:nsid w:val="5A042030"/>
     <w:multiLevelType w:val="hybridMultilevel"/>
     <w:tmpl w:val="2D48980C"/>
@@ -21409,7 +21052,7 @@
       </w:rPr>
     </w:lvl>
   </w:abstractNum>
-  <w:abstractNum w:abstractNumId="24" w15:restartNumberingAfterBreak="0">
+  <w:abstractNum w:abstractNumId="26" w15:restartNumberingAfterBreak="0">
     <w:nsid w:val="62825D31"/>
     <w:multiLevelType w:val="hybridMultilevel"/>
     <w:tmpl w:val="B1628E76"/>
@@ -21522,7 +21165,93 @@
       </w:rPr>
     </w:lvl>
   </w:abstractNum>
-  <w:abstractNum w:abstractNumId="25" w15:restartNumberingAfterBreak="0">
+  <w:abstractNum w:abstractNumId="27" w15:restartNumberingAfterBreak="0">
+    <w:nsid w:val="704B3142"/>
+    <w:multiLevelType w:val="hybridMultilevel"/>
+    <w:tmpl w:val="E6E6B2C2"/>
+    <w:lvl w:ilvl="0" w:tplc="04090019">
+      <w:start w:val="1"/>
+      <w:numFmt w:val="lowerLetter"/>
+      <w:lvlText w:val="%1."/>
+      <w:lvlJc w:val="left"/>
+      <w:pPr>
+        <w:ind w:left="1429" w:hanging="360"/>
+      </w:pPr>
+    </w:lvl>
+    <w:lvl w:ilvl="1" w:tplc="04090019" w:tentative="1">
+      <w:start w:val="1"/>
+      <w:numFmt w:val="lowerLetter"/>
+      <w:lvlText w:val="%2."/>
+      <w:lvlJc w:val="left"/>
+      <w:pPr>
+        <w:ind w:left="2149" w:hanging="360"/>
+      </w:pPr>
+    </w:lvl>
+    <w:lvl w:ilvl="2" w:tplc="0409001B" w:tentative="1">
+      <w:start w:val="1"/>
+      <w:numFmt w:val="lowerRoman"/>
+      <w:lvlText w:val="%3."/>
+      <w:lvlJc w:val="right"/>
+      <w:pPr>
+        <w:ind w:left="2869" w:hanging="180"/>
+      </w:pPr>
+    </w:lvl>
+    <w:lvl w:ilvl="3" w:tplc="0409000F" w:tentative="1">
+      <w:start w:val="1"/>
+      <w:numFmt w:val="decimal"/>
+      <w:lvlText w:val="%4."/>
+      <w:lvlJc w:val="left"/>
+      <w:pPr>
+        <w:ind w:left="3589" w:hanging="360"/>
+      </w:pPr>
+    </w:lvl>
+    <w:lvl w:ilvl="4" w:tplc="04090019" w:tentative="1">
+      <w:start w:val="1"/>
+      <w:numFmt w:val="lowerLetter"/>
+      <w:lvlText w:val="%5."/>
+      <w:lvlJc w:val="left"/>
+      <w:pPr>
+        <w:ind w:left="4309" w:hanging="360"/>
+      </w:pPr>
+    </w:lvl>
+    <w:lvl w:ilvl="5" w:tplc="0409001B" w:tentative="1">
+      <w:start w:val="1"/>
+      <w:numFmt w:val="lowerRoman"/>
+      <w:lvlText w:val="%6."/>
+      <w:lvlJc w:val="right"/>
+      <w:pPr>
+        <w:ind w:left="5029" w:hanging="180"/>
+      </w:pPr>
+    </w:lvl>
+    <w:lvl w:ilvl="6" w:tplc="0409000F" w:tentative="1">
+      <w:start w:val="1"/>
+      <w:numFmt w:val="decimal"/>
+      <w:lvlText w:val="%7."/>
+      <w:lvlJc w:val="left"/>
+      <w:pPr>
+        <w:ind w:left="5749" w:hanging="360"/>
+      </w:pPr>
+    </w:lvl>
+    <w:lvl w:ilvl="7" w:tplc="04090019" w:tentative="1">
+      <w:start w:val="1"/>
+      <w:numFmt w:val="lowerLetter"/>
+      <w:lvlText w:val="%8."/>
+      <w:lvlJc w:val="left"/>
+      <w:pPr>
+        <w:ind w:left="6469" w:hanging="360"/>
+      </w:pPr>
+    </w:lvl>
+    <w:lvl w:ilvl="8" w:tplc="0409001B" w:tentative="1">
+      <w:start w:val="1"/>
+      <w:numFmt w:val="lowerRoman"/>
+      <w:lvlText w:val="%9."/>
+      <w:lvlJc w:val="right"/>
+      <w:pPr>
+        <w:ind w:left="7189" w:hanging="180"/>
+      </w:pPr>
+    </w:lvl>
+  </w:abstractNum>
+  <w:abstractNum w:abstractNumId="28" w15:restartNumberingAfterBreak="0">
     <w:nsid w:val="733A3686"/>
     <w:multiLevelType w:val="hybridMultilevel"/>
     <w:tmpl w:val="F7A28252"/>
@@ -21635,7 +21364,7 @@
       </w:rPr>
     </w:lvl>
   </w:abstractNum>
-  <w:abstractNum w:abstractNumId="26" w15:restartNumberingAfterBreak="0">
+  <w:abstractNum w:abstractNumId="29" w15:restartNumberingAfterBreak="0">
     <w:nsid w:val="73FB3AB7"/>
     <w:multiLevelType w:val="hybridMultilevel"/>
     <w:tmpl w:val="91A02A58"/>
@@ -21748,7 +21477,7 @@
       </w:rPr>
     </w:lvl>
   </w:abstractNum>
-  <w:abstractNum w:abstractNumId="27" w15:restartNumberingAfterBreak="0">
+  <w:abstractNum w:abstractNumId="30" w15:restartNumberingAfterBreak="0">
     <w:nsid w:val="752E474A"/>
     <w:multiLevelType w:val="hybridMultilevel"/>
     <w:tmpl w:val="3EDCE14E"/>
@@ -21834,7 +21563,7 @@
       </w:pPr>
     </w:lvl>
   </w:abstractNum>
-  <w:abstractNum w:abstractNumId="28" w15:restartNumberingAfterBreak="0">
+  <w:abstractNum w:abstractNumId="31" w15:restartNumberingAfterBreak="0">
     <w:nsid w:val="77570FA8"/>
     <w:multiLevelType w:val="hybridMultilevel"/>
     <w:tmpl w:val="C046E9BA"/>
@@ -21947,7 +21676,7 @@
       </w:rPr>
     </w:lvl>
   </w:abstractNum>
-  <w:abstractNum w:abstractNumId="29" w15:restartNumberingAfterBreak="0">
+  <w:abstractNum w:abstractNumId="32" w15:restartNumberingAfterBreak="0">
     <w:nsid w:val="79D542A6"/>
     <w:multiLevelType w:val="hybridMultilevel"/>
     <w:tmpl w:val="16CAC81C"/>
@@ -22060,7 +21789,7 @@
       </w:rPr>
     </w:lvl>
   </w:abstractNum>
-  <w:abstractNum w:abstractNumId="30" w15:restartNumberingAfterBreak="0">
+  <w:abstractNum w:abstractNumId="33" w15:restartNumberingAfterBreak="0">
     <w:nsid w:val="7C161D1C"/>
     <w:multiLevelType w:val="multilevel"/>
     <w:tmpl w:val="C9485150"/>
@@ -22148,7 +21877,7 @@
       </w:pPr>
     </w:lvl>
   </w:abstractNum>
-  <w:abstractNum w:abstractNumId="31" w15:restartNumberingAfterBreak="0">
+  <w:abstractNum w:abstractNumId="34" w15:restartNumberingAfterBreak="0">
     <w:nsid w:val="7C1E59EA"/>
     <w:multiLevelType w:val="hybridMultilevel"/>
     <w:tmpl w:val="5C2C5A6E"/>
@@ -22237,7 +21966,7 @@
       </w:pPr>
     </w:lvl>
   </w:abstractNum>
-  <w:abstractNum w:abstractNumId="32" w15:restartNumberingAfterBreak="0">
+  <w:abstractNum w:abstractNumId="35" w15:restartNumberingAfterBreak="0">
     <w:nsid w:val="7C32701C"/>
     <w:multiLevelType w:val="hybridMultilevel"/>
     <w:tmpl w:val="6C465C64"/>
@@ -22327,103 +22056,112 @@
     </w:lvl>
   </w:abstractNum>
   <w:num w:numId="1">
-    <w:abstractNumId w:val="30"/>
+    <w:abstractNumId w:val="33"/>
   </w:num>
   <w:num w:numId="2">
     <w:abstractNumId w:val="0"/>
   </w:num>
   <w:num w:numId="3">
+    <w:abstractNumId w:val="12"/>
+  </w:num>
+  <w:num w:numId="4">
+    <w:abstractNumId w:val="21"/>
+  </w:num>
+  <w:num w:numId="5">
+    <w:abstractNumId w:val="16"/>
+  </w:num>
+  <w:num w:numId="6">
+    <w:abstractNumId w:val="31"/>
+  </w:num>
+  <w:num w:numId="7">
     <w:abstractNumId w:val="10"/>
   </w:num>
-  <w:num w:numId="4">
-    <w:abstractNumId w:val="19"/>
-  </w:num>
-  <w:num w:numId="5">
-    <w:abstractNumId w:val="14"/>
-  </w:num>
-  <w:num w:numId="6">
-    <w:abstractNumId w:val="28"/>
-  </w:num>
-  <w:num w:numId="7">
-    <w:abstractNumId w:val="8"/>
-  </w:num>
   <w:num w:numId="8">
-    <w:abstractNumId w:val="11"/>
+    <w:abstractNumId w:val="13"/>
   </w:num>
   <w:num w:numId="9">
     <w:abstractNumId w:val="1"/>
   </w:num>
   <w:num w:numId="10">
+    <w:abstractNumId w:val="32"/>
+  </w:num>
+  <w:num w:numId="11">
+    <w:abstractNumId w:val="8"/>
+  </w:num>
+  <w:num w:numId="12">
     <w:abstractNumId w:val="29"/>
   </w:num>
-  <w:num w:numId="11">
-    <w:abstractNumId w:val="6"/>
-  </w:num>
-  <w:num w:numId="12">
-    <w:abstractNumId w:val="26"/>
-  </w:num>
   <w:num w:numId="13">
-    <w:abstractNumId w:val="12"/>
+    <w:abstractNumId w:val="14"/>
   </w:num>
   <w:num w:numId="14">
-    <w:abstractNumId w:val="18"/>
+    <w:abstractNumId w:val="20"/>
   </w:num>
   <w:num w:numId="15">
-    <w:abstractNumId w:val="25"/>
+    <w:abstractNumId w:val="28"/>
   </w:num>
   <w:num w:numId="16">
-    <w:abstractNumId w:val="23"/>
+    <w:abstractNumId w:val="25"/>
   </w:num>
   <w:num w:numId="17">
     <w:abstractNumId w:val="2"/>
   </w:num>
   <w:num w:numId="18">
+    <w:abstractNumId w:val="11"/>
+  </w:num>
+  <w:num w:numId="19">
+    <w:abstractNumId w:val="17"/>
+  </w:num>
+  <w:num w:numId="20">
+    <w:abstractNumId w:val="15"/>
+  </w:num>
+  <w:num w:numId="21">
     <w:abstractNumId w:val="9"/>
   </w:num>
-  <w:num w:numId="19">
-    <w:abstractNumId w:val="15"/>
+  <w:num w:numId="22">
+    <w:abstractNumId w:val="34"/>
   </w:num>
-  <w:num w:numId="20">
-    <w:abstractNumId w:val="13"/>
+  <w:num w:numId="23">
+    <w:abstractNumId w:val="30"/>
   </w:num>
-  <w:num w:numId="21">
+  <w:num w:numId="24">
+    <w:abstractNumId w:val="24"/>
+  </w:num>
+  <w:num w:numId="25">
+    <w:abstractNumId w:val="35"/>
+  </w:num>
+  <w:num w:numId="26">
+    <w:abstractNumId w:val="18"/>
+  </w:num>
+  <w:num w:numId="27">
+    <w:abstractNumId w:val="6"/>
+  </w:num>
+  <w:num w:numId="28">
     <w:abstractNumId w:val="7"/>
   </w:num>
-  <w:num w:numId="22">
-    <w:abstractNumId w:val="31"/>
+  <w:num w:numId="29">
+    <w:abstractNumId w:val="26"/>
   </w:num>
-  <w:num w:numId="23">
+  <w:num w:numId="30">
+    <w:abstractNumId w:val="23"/>
+  </w:num>
+  <w:num w:numId="31">
+    <w:abstractNumId w:val="22"/>
+  </w:num>
+  <w:num w:numId="32">
+    <w:abstractNumId w:val="19"/>
+  </w:num>
+  <w:num w:numId="33">
+    <w:abstractNumId w:val="4"/>
+  </w:num>
+  <w:num w:numId="34">
     <w:abstractNumId w:val="27"/>
   </w:num>
-  <w:num w:numId="24">
-    <w:abstractNumId w:val="22"/>
+  <w:num w:numId="35">
+    <w:abstractNumId w:val="3"/>
   </w:num>
-  <w:num w:numId="25">
-    <w:abstractNumId w:val="32"/>
-  </w:num>
-  <w:num w:numId="26">
-    <w:abstractNumId w:val="16"/>
-  </w:num>
-  <w:num w:numId="27">
-    <w:abstractNumId w:val="4"/>
-  </w:num>
-  <w:num w:numId="28">
+  <w:num w:numId="36">
     <w:abstractNumId w:val="5"/>
-  </w:num>
-  <w:num w:numId="29">
-    <w:abstractNumId w:val="24"/>
-  </w:num>
-  <w:num w:numId="30">
-    <w:abstractNumId w:val="21"/>
-  </w:num>
-  <w:num w:numId="31">
-    <w:abstractNumId w:val="20"/>
-  </w:num>
-  <w:num w:numId="32">
-    <w:abstractNumId w:val="17"/>
-  </w:num>
-  <w:num w:numId="33">
-    <w:abstractNumId w:val="3"/>
   </w:num>
   <w:numIdMacAtCleanup w:val="32"/>
 </w:numbering>
@@ -24260,13 +23998,13 @@
 </file>
 
 <file path=customXml/itemProps2.xml><?xml version="1.0" encoding="utf-8"?>
-<ds:datastoreItem xmlns:ds="http://schemas.openxmlformats.org/officeDocument/2006/customXml" ds:itemID="{056DB30E-D11A-4490-81A1-F0BE0288590D}"/>
+<ds:datastoreItem xmlns:ds="http://schemas.openxmlformats.org/officeDocument/2006/customXml" ds:itemID="{97A6DFDC-4758-4A22-ABE7-549E3941DDEA}"/>
 </file>
 
 <file path=customXml/itemProps3.xml><?xml version="1.0" encoding="utf-8"?>
-<ds:datastoreItem xmlns:ds="http://schemas.openxmlformats.org/officeDocument/2006/customXml" ds:itemID="{0E485000-99BA-40F4-BA4F-D848BFBDF372}"/>
+<ds:datastoreItem xmlns:ds="http://schemas.openxmlformats.org/officeDocument/2006/customXml" ds:itemID="{80009B05-864B-4404-912A-00FFBAADD895}"/>
 </file>
 
 <file path=customXml/itemProps4.xml><?xml version="1.0" encoding="utf-8"?>
-<ds:datastoreItem xmlns:ds="http://schemas.openxmlformats.org/officeDocument/2006/customXml" ds:itemID="{2C8F9EC5-5796-4322-8B90-33F8F136DE82}"/>
+<ds:datastoreItem xmlns:ds="http://schemas.openxmlformats.org/officeDocument/2006/customXml" ds:itemID="{CE098025-5C96-4844-B28B-C185697C1EAB}"/>
 </file>